--- a/Opponering/Opponering.docx
+++ b/Opponering/Opponering.docx
@@ -116,7 +116,7 @@
                                         <w:sz w:val="72"/>
                                         <w:szCs w:val="72"/>
                                       </w:rPr>
-                                      <w:t>Opponering</w:t>
+                                      <w:t>Opposition</w:t>
                                     </w:r>
                                   </w:sdtContent>
                                 </w:sdt>
@@ -257,7 +257,7 @@
                                   <w:sz w:val="72"/>
                                   <w:szCs w:val="72"/>
                                 </w:rPr>
-                                <w:t>Opponering</w:t>
+                                <w:t>Opposition</w:t>
                               </w:r>
                             </w:sdtContent>
                           </w:sdt>
@@ -562,13 +562,24 @@
             <w:pStyle w:val="TOCHeading"/>
           </w:pPr>
           <w:r>
-            <w:t>Table of Contents</w:t>
+            <w:t>Table of C</w:t>
+          </w:r>
+          <w:bookmarkStart w:id="0" w:name="_GoBack"/>
+          <w:bookmarkEnd w:id="0"/>
+          <w:r>
+            <w:t>ontents</w:t>
           </w:r>
         </w:p>
         <w:p>
           <w:pPr>
+            <w:pStyle w:val="TOC1"/>
+            <w:tabs>
+              <w:tab w:val="right" w:leader="dot" w:pos="9062"/>
+            </w:tabs>
             <w:rPr>
-              <w:lang w:val="en-US"/>
+              <w:rFonts w:eastAsiaTheme="minorEastAsia"/>
+              <w:noProof/>
+              <w:lang w:eastAsia="sv-SE"/>
             </w:rPr>
           </w:pPr>
           <w:r>
@@ -583,15 +594,626 @@
           <w:r>
             <w:fldChar w:fldCharType="separate"/>
           </w:r>
-          <w:r>
+          <w:hyperlink w:anchor="_Toc420595464" w:history="1">
+            <w:r>
+              <w:rPr>
+                <w:rStyle w:val="Hyperlink"/>
+                <w:noProof/>
+              </w:rPr>
+              <w:t>Introduktion</w:t>
+            </w:r>
+            <w:r>
+              <w:rPr>
+                <w:noProof/>
+                <w:webHidden/>
+              </w:rPr>
+              <w:tab/>
+            </w:r>
+            <w:r>
+              <w:rPr>
+                <w:noProof/>
+                <w:webHidden/>
+              </w:rPr>
+              <w:fldChar w:fldCharType="begin"/>
+            </w:r>
+            <w:r>
+              <w:rPr>
+                <w:noProof/>
+                <w:webHidden/>
+              </w:rPr>
+              <w:instrText xml:space="preserve"> PAGEREF _Toc420595464 \h </w:instrText>
+            </w:r>
+            <w:r>
+              <w:rPr>
+                <w:noProof/>
+                <w:webHidden/>
+              </w:rPr>
+            </w:r>
+            <w:r>
+              <w:rPr>
+                <w:noProof/>
+                <w:webHidden/>
+              </w:rPr>
+              <w:fldChar w:fldCharType="separate"/>
+            </w:r>
+            <w:r>
+              <w:rPr>
+                <w:noProof/>
+                <w:webHidden/>
+              </w:rPr>
+              <w:t>2</w:t>
+            </w:r>
+            <w:r>
+              <w:rPr>
+                <w:noProof/>
+                <w:webHidden/>
+              </w:rPr>
+              <w:fldChar w:fldCharType="end"/>
+            </w:r>
+          </w:hyperlink>
+        </w:p>
+        <w:p>
+          <w:pPr>
+            <w:pStyle w:val="TOC1"/>
+            <w:tabs>
+              <w:tab w:val="right" w:leader="dot" w:pos="9062"/>
+            </w:tabs>
             <w:rPr>
-              <w:b/>
-              <w:bCs/>
+              <w:rFonts w:eastAsiaTheme="minorEastAsia"/>
               <w:noProof/>
+              <w:lang w:eastAsia="sv-SE"/>
+            </w:rPr>
+          </w:pPr>
+          <w:hyperlink w:anchor="_Toc420595465" w:history="1">
+            <w:r>
+              <w:rPr>
+                <w:rStyle w:val="Hyperlink"/>
+                <w:noProof/>
+              </w:rPr>
+              <w:t>Målsättningar och Problemformuleringar</w:t>
+            </w:r>
+            <w:r>
+              <w:rPr>
+                <w:noProof/>
+                <w:webHidden/>
+              </w:rPr>
+              <w:tab/>
+            </w:r>
+            <w:r>
+              <w:rPr>
+                <w:noProof/>
+                <w:webHidden/>
+              </w:rPr>
+              <w:fldChar w:fldCharType="begin"/>
+            </w:r>
+            <w:r>
+              <w:rPr>
+                <w:noProof/>
+                <w:webHidden/>
+              </w:rPr>
+              <w:instrText xml:space="preserve"> PAGEREF _Toc420595465 \h </w:instrText>
+            </w:r>
+            <w:r>
+              <w:rPr>
+                <w:noProof/>
+                <w:webHidden/>
+              </w:rPr>
+            </w:r>
+            <w:r>
+              <w:rPr>
+                <w:noProof/>
+                <w:webHidden/>
+              </w:rPr>
+              <w:fldChar w:fldCharType="separate"/>
+            </w:r>
+            <w:r>
+              <w:rPr>
+                <w:noProof/>
+                <w:webHidden/>
+              </w:rPr>
+              <w:t>2</w:t>
+            </w:r>
+            <w:r>
+              <w:rPr>
+                <w:noProof/>
+                <w:webHidden/>
+              </w:rPr>
+              <w:fldChar w:fldCharType="end"/>
+            </w:r>
+          </w:hyperlink>
+        </w:p>
+        <w:p>
+          <w:pPr>
+            <w:pStyle w:val="TOC1"/>
+            <w:tabs>
+              <w:tab w:val="right" w:leader="dot" w:pos="9062"/>
+            </w:tabs>
+            <w:rPr>
+              <w:rFonts w:eastAsiaTheme="minorEastAsia"/>
+              <w:noProof/>
+              <w:lang w:eastAsia="sv-SE"/>
+            </w:rPr>
+          </w:pPr>
+          <w:hyperlink w:anchor="_Toc420595466" w:history="1">
+            <w:r>
+              <w:rPr>
+                <w:rStyle w:val="Hyperlink"/>
+                <w:noProof/>
+              </w:rPr>
+              <w:t>Källor och Referenser</w:t>
+            </w:r>
+            <w:r>
+              <w:rPr>
+                <w:noProof/>
+                <w:webHidden/>
+              </w:rPr>
+              <w:tab/>
+            </w:r>
+            <w:r>
+              <w:rPr>
+                <w:noProof/>
+                <w:webHidden/>
+              </w:rPr>
+              <w:fldChar w:fldCharType="begin"/>
+            </w:r>
+            <w:r>
+              <w:rPr>
+                <w:noProof/>
+                <w:webHidden/>
+              </w:rPr>
+              <w:instrText xml:space="preserve"> PAGEREF _Toc420595466 \h </w:instrText>
+            </w:r>
+            <w:r>
+              <w:rPr>
+                <w:noProof/>
+                <w:webHidden/>
+              </w:rPr>
+            </w:r>
+            <w:r>
+              <w:rPr>
+                <w:noProof/>
+                <w:webHidden/>
+              </w:rPr>
+              <w:fldChar w:fldCharType="separate"/>
+            </w:r>
+            <w:r>
+              <w:rPr>
+                <w:noProof/>
+                <w:webHidden/>
+              </w:rPr>
+              <w:t>2</w:t>
+            </w:r>
+            <w:r>
+              <w:rPr>
+                <w:noProof/>
+                <w:webHidden/>
+              </w:rPr>
+              <w:fldChar w:fldCharType="end"/>
+            </w:r>
+          </w:hyperlink>
+        </w:p>
+        <w:p>
+          <w:pPr>
+            <w:pStyle w:val="TOC1"/>
+            <w:tabs>
+              <w:tab w:val="right" w:leader="dot" w:pos="9062"/>
+            </w:tabs>
+            <w:rPr>
+              <w:rFonts w:eastAsiaTheme="minorEastAsia"/>
+              <w:noProof/>
+              <w:lang w:eastAsia="sv-SE"/>
+            </w:rPr>
+          </w:pPr>
+          <w:hyperlink w:anchor="_Toc420595467" w:history="1">
+            <w:r>
+              <w:rPr>
+                <w:rStyle w:val="Hyperlink"/>
+                <w:noProof/>
+              </w:rPr>
+              <w:t>Metodik</w:t>
+            </w:r>
+            <w:r>
+              <w:rPr>
+                <w:noProof/>
+                <w:webHidden/>
+              </w:rPr>
+              <w:tab/>
+            </w:r>
+            <w:r>
+              <w:rPr>
+                <w:noProof/>
+                <w:webHidden/>
+              </w:rPr>
+              <w:fldChar w:fldCharType="begin"/>
+            </w:r>
+            <w:r>
+              <w:rPr>
+                <w:noProof/>
+                <w:webHidden/>
+              </w:rPr>
+              <w:instrText xml:space="preserve"> PAGEREF _Toc420595467 \h </w:instrText>
+            </w:r>
+            <w:r>
+              <w:rPr>
+                <w:noProof/>
+                <w:webHidden/>
+              </w:rPr>
+            </w:r>
+            <w:r>
+              <w:rPr>
+                <w:noProof/>
+                <w:webHidden/>
+              </w:rPr>
+              <w:fldChar w:fldCharType="separate"/>
+            </w:r>
+            <w:r>
+              <w:rPr>
+                <w:noProof/>
+                <w:webHidden/>
+              </w:rPr>
+              <w:t>2</w:t>
+            </w:r>
+            <w:r>
+              <w:rPr>
+                <w:noProof/>
+                <w:webHidden/>
+              </w:rPr>
+              <w:fldChar w:fldCharType="end"/>
+            </w:r>
+          </w:hyperlink>
+        </w:p>
+        <w:p>
+          <w:pPr>
+            <w:pStyle w:val="TOC1"/>
+            <w:tabs>
+              <w:tab w:val="right" w:leader="dot" w:pos="9062"/>
+            </w:tabs>
+            <w:rPr>
+              <w:rFonts w:eastAsiaTheme="minorEastAsia"/>
+              <w:noProof/>
+              <w:lang w:eastAsia="sv-SE"/>
+            </w:rPr>
+          </w:pPr>
+          <w:hyperlink w:anchor="_Toc420595468" w:history="1">
+            <w:r>
+              <w:rPr>
+                <w:rStyle w:val="Hyperlink"/>
+                <w:noProof/>
+              </w:rPr>
+              <w:t>Resultat</w:t>
+            </w:r>
+            <w:r>
+              <w:rPr>
+                <w:noProof/>
+                <w:webHidden/>
+              </w:rPr>
+              <w:tab/>
+            </w:r>
+            <w:r>
+              <w:rPr>
+                <w:noProof/>
+                <w:webHidden/>
+              </w:rPr>
+              <w:fldChar w:fldCharType="begin"/>
+            </w:r>
+            <w:r>
+              <w:rPr>
+                <w:noProof/>
+                <w:webHidden/>
+              </w:rPr>
+              <w:instrText xml:space="preserve"> PAGEREF _Toc420595468 \h </w:instrText>
+            </w:r>
+            <w:r>
+              <w:rPr>
+                <w:noProof/>
+                <w:webHidden/>
+              </w:rPr>
+            </w:r>
+            <w:r>
+              <w:rPr>
+                <w:noProof/>
+                <w:webHidden/>
+              </w:rPr>
+              <w:fldChar w:fldCharType="separate"/>
+            </w:r>
+            <w:r>
+              <w:rPr>
+                <w:noProof/>
+                <w:webHidden/>
+              </w:rPr>
+              <w:t>2</w:t>
+            </w:r>
+            <w:r>
+              <w:rPr>
+                <w:noProof/>
+                <w:webHidden/>
+              </w:rPr>
+              <w:fldChar w:fldCharType="end"/>
+            </w:r>
+          </w:hyperlink>
+        </w:p>
+        <w:p>
+          <w:pPr>
+            <w:pStyle w:val="TOC2"/>
+            <w:tabs>
+              <w:tab w:val="right" w:leader="dot" w:pos="9062"/>
+            </w:tabs>
+            <w:rPr>
+              <w:noProof/>
+            </w:rPr>
+          </w:pPr>
+          <w:hyperlink w:anchor="_Toc420595469" w:history="1">
+            <w:r>
+              <w:rPr>
+                <w:rStyle w:val="Hyperlink"/>
+                <w:noProof/>
+              </w:rPr>
+              <w:t>Uppnår resultaten målen?</w:t>
+            </w:r>
+            <w:r>
+              <w:rPr>
+                <w:noProof/>
+                <w:webHidden/>
+              </w:rPr>
+              <w:tab/>
+            </w:r>
+            <w:r>
+              <w:rPr>
+                <w:noProof/>
+                <w:webHidden/>
+              </w:rPr>
+              <w:fldChar w:fldCharType="begin"/>
+            </w:r>
+            <w:r>
+              <w:rPr>
+                <w:noProof/>
+                <w:webHidden/>
+              </w:rPr>
+              <w:instrText xml:space="preserve"> PAGEREF _Toc420595469 \h </w:instrText>
+            </w:r>
+            <w:r>
+              <w:rPr>
+                <w:noProof/>
+                <w:webHidden/>
+              </w:rPr>
+            </w:r>
+            <w:r>
+              <w:rPr>
+                <w:noProof/>
+                <w:webHidden/>
+              </w:rPr>
+              <w:fldChar w:fldCharType="separate"/>
+            </w:r>
+            <w:r>
+              <w:rPr>
+                <w:noProof/>
+                <w:webHidden/>
+              </w:rPr>
+              <w:t>2</w:t>
+            </w:r>
+            <w:r>
+              <w:rPr>
+                <w:noProof/>
+                <w:webHidden/>
+              </w:rPr>
+              <w:fldChar w:fldCharType="end"/>
+            </w:r>
+          </w:hyperlink>
+        </w:p>
+        <w:p>
+          <w:pPr>
+            <w:pStyle w:val="TOC2"/>
+            <w:tabs>
+              <w:tab w:val="right" w:leader="dot" w:pos="9062"/>
+            </w:tabs>
+            <w:rPr>
+              <w:noProof/>
+            </w:rPr>
+          </w:pPr>
+          <w:hyperlink w:anchor="_Toc420595470" w:history="1">
+            <w:r>
+              <w:rPr>
+                <w:rStyle w:val="Hyperlink"/>
+                <w:noProof/>
+              </w:rPr>
+              <w:t>Ingenjörsmässigt och vetenskapligt utförande</w:t>
+            </w:r>
+            <w:r>
+              <w:rPr>
+                <w:noProof/>
+                <w:webHidden/>
+              </w:rPr>
+              <w:tab/>
+            </w:r>
+            <w:r>
+              <w:rPr>
+                <w:noProof/>
+                <w:webHidden/>
+              </w:rPr>
+              <w:fldChar w:fldCharType="begin"/>
+            </w:r>
+            <w:r>
+              <w:rPr>
+                <w:noProof/>
+                <w:webHidden/>
+              </w:rPr>
+              <w:instrText xml:space="preserve"> PAGEREF _Toc420595470 \h </w:instrText>
+            </w:r>
+            <w:r>
+              <w:rPr>
+                <w:noProof/>
+                <w:webHidden/>
+              </w:rPr>
+            </w:r>
+            <w:r>
+              <w:rPr>
+                <w:noProof/>
+                <w:webHidden/>
+              </w:rPr>
+              <w:fldChar w:fldCharType="separate"/>
+            </w:r>
+            <w:r>
+              <w:rPr>
+                <w:noProof/>
+                <w:webHidden/>
+              </w:rPr>
+              <w:t>2</w:t>
+            </w:r>
+            <w:r>
+              <w:rPr>
+                <w:noProof/>
+                <w:webHidden/>
+              </w:rPr>
+              <w:fldChar w:fldCharType="end"/>
+            </w:r>
+          </w:hyperlink>
+        </w:p>
+        <w:p>
+          <w:pPr>
+            <w:pStyle w:val="TOC1"/>
+            <w:tabs>
+              <w:tab w:val="right" w:leader="dot" w:pos="9062"/>
+            </w:tabs>
+            <w:rPr>
+              <w:rFonts w:eastAsiaTheme="minorEastAsia"/>
+              <w:noProof/>
+              <w:lang w:eastAsia="sv-SE"/>
+            </w:rPr>
+          </w:pPr>
+          <w:hyperlink w:anchor="_Toc420595471" w:history="1">
+            <w:r>
+              <w:rPr>
+                <w:rStyle w:val="Hyperlink"/>
+                <w:noProof/>
+              </w:rPr>
+              <w:t>Språk och disposition</w:t>
+            </w:r>
+            <w:r>
+              <w:rPr>
+                <w:noProof/>
+                <w:webHidden/>
+              </w:rPr>
+              <w:tab/>
+            </w:r>
+            <w:r>
+              <w:rPr>
+                <w:noProof/>
+                <w:webHidden/>
+              </w:rPr>
+              <w:fldChar w:fldCharType="begin"/>
+            </w:r>
+            <w:r>
+              <w:rPr>
+                <w:noProof/>
+                <w:webHidden/>
+              </w:rPr>
+              <w:instrText xml:space="preserve"> PAGEREF _Toc420595471 \h </w:instrText>
+            </w:r>
+            <w:r>
+              <w:rPr>
+                <w:noProof/>
+                <w:webHidden/>
+              </w:rPr>
+            </w:r>
+            <w:r>
+              <w:rPr>
+                <w:noProof/>
+                <w:webHidden/>
+              </w:rPr>
+              <w:fldChar w:fldCharType="separate"/>
+            </w:r>
+            <w:r>
+              <w:rPr>
+                <w:noProof/>
+                <w:webHidden/>
+              </w:rPr>
+              <w:t>3</w:t>
+            </w:r>
+            <w:r>
+              <w:rPr>
+                <w:noProof/>
+                <w:webHidden/>
+              </w:rPr>
+              <w:fldChar w:fldCharType="end"/>
+            </w:r>
+          </w:hyperlink>
+        </w:p>
+        <w:p>
+          <w:pPr>
+            <w:pStyle w:val="TOC1"/>
+            <w:tabs>
+              <w:tab w:val="right" w:leader="dot" w:pos="9062"/>
+            </w:tabs>
+            <w:rPr>
+              <w:rFonts w:eastAsiaTheme="minorEastAsia"/>
+              <w:noProof/>
+              <w:lang w:eastAsia="sv-SE"/>
+            </w:rPr>
+          </w:pPr>
+          <w:hyperlink w:anchor="_Toc420595472" w:history="1">
+            <w:r>
+              <w:rPr>
+                <w:rStyle w:val="Hyperlink"/>
+                <w:noProof/>
+              </w:rPr>
+              <w:t>Oklarheter och förtydliganden</w:t>
+            </w:r>
+            <w:r>
+              <w:rPr>
+                <w:noProof/>
+                <w:webHidden/>
+              </w:rPr>
+              <w:tab/>
+            </w:r>
+            <w:r>
+              <w:rPr>
+                <w:noProof/>
+                <w:webHidden/>
+              </w:rPr>
+              <w:fldChar w:fldCharType="begin"/>
+            </w:r>
+            <w:r>
+              <w:rPr>
+                <w:noProof/>
+                <w:webHidden/>
+              </w:rPr>
+              <w:instrText xml:space="preserve"> PAGEREF _Toc420595472 \h </w:instrText>
+            </w:r>
+            <w:r>
+              <w:rPr>
+                <w:noProof/>
+                <w:webHidden/>
+              </w:rPr>
+            </w:r>
+            <w:r>
+              <w:rPr>
+                <w:noProof/>
+                <w:webHidden/>
+              </w:rPr>
+              <w:fldChar w:fldCharType="separate"/>
+            </w:r>
+            <w:r>
+              <w:rPr>
+                <w:noProof/>
+                <w:webHidden/>
+              </w:rPr>
+              <w:t>3</w:t>
+            </w:r>
+            <w:r>
+              <w:rPr>
+                <w:noProof/>
+                <w:webHidden/>
+              </w:rPr>
+              <w:fldChar w:fldCharType="end"/>
+            </w:r>
+          </w:hyperlink>
+        </w:p>
+        <w:p>
+          <w:pPr>
+            <w:rPr>
               <w:lang w:val="en-US"/>
             </w:rPr>
-            <w:t>No table of contents entries found.</w:t>
-          </w:r>
+          </w:pPr>
           <w:r>
             <w:rPr>
               <w:b/>
@@ -620,21 +1242,296 @@
       <w:pPr>
         <w:pStyle w:val="Heading1"/>
       </w:pPr>
+      <w:bookmarkStart w:id="1" w:name="_Toc420595464"/>
       <w:r>
         <w:lastRenderedPageBreak/>
         <w:t>Introduktion</w:t>
       </w:r>
+      <w:bookmarkEnd w:id="1"/>
     </w:p>
     <w:p>
       <w:r>
-        <w:t>Det här är en opponering av det sista utkastet av Erik Henriksson’s examensarbete ”Source Based Non-Minimal Adaptive Routing in Low Diameter N</w:t>
-      </w:r>
-      <w:bookmarkStart w:id="0" w:name="_GoBack"/>
-      <w:bookmarkEnd w:id="0"/>
-      <w:r>
-        <w:t>etwork Topologies”.</w:t>
+        <w:t xml:space="preserve">Det här är en opponering av det sista utkastet av Erik </w:t>
+      </w:r>
+      <w:proofErr w:type="spellStart"/>
+      <w:r>
+        <w:t>Henriksson’s</w:t>
+      </w:r>
+      <w:proofErr w:type="spellEnd"/>
+      <w:r>
+        <w:t xml:space="preserve"> examensarbete ”Source </w:t>
+      </w:r>
+      <w:proofErr w:type="spellStart"/>
+      <w:r>
+        <w:t>Based</w:t>
+      </w:r>
+      <w:proofErr w:type="spellEnd"/>
+      <w:r>
+        <w:t xml:space="preserve"> Non-Minimal Adaptive </w:t>
+      </w:r>
+      <w:proofErr w:type="spellStart"/>
+      <w:r>
+        <w:t>Routing</w:t>
+      </w:r>
+      <w:proofErr w:type="spellEnd"/>
+      <w:r>
+        <w:t xml:space="preserve"> in </w:t>
+      </w:r>
+      <w:proofErr w:type="spellStart"/>
+      <w:r>
+        <w:t>Low</w:t>
+      </w:r>
+      <w:proofErr w:type="spellEnd"/>
+      <w:r>
+        <w:t xml:space="preserve"> Diameter </w:t>
+      </w:r>
+      <w:proofErr w:type="spellStart"/>
+      <w:r>
+        <w:t>Network</w:t>
+      </w:r>
+      <w:proofErr w:type="spellEnd"/>
+      <w:r>
+        <w:t xml:space="preserve"> </w:t>
+      </w:r>
+      <w:proofErr w:type="spellStart"/>
+      <w:r>
+        <w:t>Topologies</w:t>
+      </w:r>
+      <w:proofErr w:type="spellEnd"/>
+      <w:r>
+        <w:t>”.</w:t>
       </w:r>
     </w:p>
+    <w:p>
+      <w:r>
+        <w:t>Opponeringen kommer att diskutera innehållet och komma med kommentarer och åsikter gällande detta. Korrigeringar till stavfel och andra grammatiska fel kommer inte vara med i det här dokumentet utan lämnas till författaren på ett utskrivet exemplar av examensarbetet.</w:t>
+      </w:r>
+    </w:p>
+    <w:p>
+      <w:pPr>
+        <w:pStyle w:val="Heading1"/>
+      </w:pPr>
+      <w:bookmarkStart w:id="2" w:name="_Toc420595465"/>
+      <w:r>
+        <w:t>Målsättningar och Problemformuleringar</w:t>
+      </w:r>
+      <w:bookmarkEnd w:id="2"/>
+    </w:p>
+    <w:p>
+      <w:r>
+        <w:t xml:space="preserve">Målsättningarna och problemformuleringarna ges under examensarbetets introduktion. Denna tar dock bara upp problemen med </w:t>
+      </w:r>
+      <w:proofErr w:type="spellStart"/>
+      <w:r>
+        <w:t>load-balancing</w:t>
+      </w:r>
+      <w:proofErr w:type="spellEnd"/>
+      <w:r>
+        <w:t xml:space="preserve"> i ett </w:t>
+      </w:r>
+      <w:proofErr w:type="spellStart"/>
+      <w:r>
+        <w:t>low</w:t>
+      </w:r>
+      <w:proofErr w:type="spellEnd"/>
+      <w:r>
+        <w:t xml:space="preserve"> diameter </w:t>
+      </w:r>
+      <w:proofErr w:type="spellStart"/>
+      <w:r>
+        <w:t>network</w:t>
+      </w:r>
+      <w:proofErr w:type="spellEnd"/>
+      <w:r>
+        <w:t xml:space="preserve">, och ingenting om hur </w:t>
+      </w:r>
+      <w:proofErr w:type="spellStart"/>
+      <w:r>
+        <w:t>routing</w:t>
+      </w:r>
+      <w:proofErr w:type="spellEnd"/>
+      <w:r>
+        <w:t xml:space="preserve"> bör fungera med adressering etc. Vore trevligt med en sektion i </w:t>
+      </w:r>
+      <w:proofErr w:type="spellStart"/>
+      <w:r>
+        <w:t>Background</w:t>
+      </w:r>
+      <w:proofErr w:type="spellEnd"/>
+      <w:r>
+        <w:t xml:space="preserve"> där i alla fall målsättningarna med examensarbetet diskuteras lite. Typ: Det kommunikationsprotokoll som ska tas fram skall lastbalansera trafik i låg-diameter nätverk i t.ex. datacenter </w:t>
+      </w:r>
+      <w:r>
+        <w:t>osv</w:t>
+      </w:r>
+      <w:r>
+        <w:t>… och sen punkta upp lite kvantitative mål</w:t>
+      </w:r>
+      <w:r>
+        <w:t xml:space="preserve"> som t ex att det framförallt ska vara snabbare med trafik som </w:t>
+      </w:r>
+      <w:r>
+        <w:t>kännetecknar</w:t>
+      </w:r>
+      <w:r>
+        <w:t xml:space="preserve"> Group Exchange</w:t>
+      </w:r>
+      <w:r>
+        <w:t>.</w:t>
+      </w:r>
+      <w:r>
+        <w:t xml:space="preserve"> Här borde även målet att hitta ett mer effektivt sätt att göra </w:t>
+      </w:r>
+      <w:proofErr w:type="spellStart"/>
+      <w:r>
+        <w:t>routingadressering</w:t>
+      </w:r>
+      <w:proofErr w:type="spellEnd"/>
+      <w:r>
+        <w:t xml:space="preserve"> då det var en int</w:t>
+      </w:r>
+      <w:r>
+        <w:t>r</w:t>
+      </w:r>
+      <w:r>
+        <w:t>essant del av examensarbetet.</w:t>
+      </w:r>
+    </w:p>
+    <w:p>
+      <w:pPr>
+        <w:pStyle w:val="Heading1"/>
+      </w:pPr>
+      <w:bookmarkStart w:id="3" w:name="_Toc420595466"/>
+      <w:r>
+        <w:t>Källor och Referenser</w:t>
+      </w:r>
+      <w:bookmarkEnd w:id="3"/>
+    </w:p>
+    <w:p>
+      <w:r>
+        <w:t xml:space="preserve">Examensarbetet använder sig av </w:t>
+      </w:r>
+      <w:r>
+        <w:t>välbeskrivna</w:t>
+      </w:r>
+      <w:r>
+        <w:t xml:space="preserve"> och relevanta källor. Referenserna är från konferenser eller andra granskade akademiska källor som t ex examensarbeten. Refererandet i texten bör däremot göras om så att det skrivs på korrekt vis. D.v.s. om det är en författare så står det: Efternamn \ref{författare}, om det är två står det: Efternamn &amp; Efternamn \ref{författarna} och är det tre så ska det stå: ”Första författarens efternamn” et al. \ref{referens}</w:t>
+      </w:r>
+      <w:r>
+        <w:t>.</w:t>
+      </w:r>
+    </w:p>
+    <w:p>
+      <w:r>
+        <w:t xml:space="preserve">Bibliografin behöver korrigeras så att alla källor står på rätt sätt. Många källor saknar årtal och annan information. Mer </w:t>
+      </w:r>
+      <w:proofErr w:type="gramStart"/>
+      <w:r>
+        <w:t>specifikt</w:t>
+      </w:r>
+      <w:proofErr w:type="gramEnd"/>
+      <w:r>
+        <w:t xml:space="preserve"> källa nr:</w:t>
+      </w:r>
+      <w:r>
+        <w:t xml:space="preserve"> 1 saknar författare,</w:t>
+      </w:r>
+      <w:r>
+        <w:t xml:space="preserve"> 5 saknar årtal</w:t>
+      </w:r>
+      <w:r>
+        <w:t>, publiceringsplats och författarna är skrivna på fel sätt.</w:t>
+      </w:r>
+    </w:p>
+    <w:p>
+      <w:r>
+        <w:t xml:space="preserve">Referenserna är dessutom i oordning i dokumentet så de bör kompileras om. Vi antar att arbetet är skrivet i Latex och referenserna i </w:t>
+      </w:r>
+      <w:proofErr w:type="spellStart"/>
+      <w:r>
+        <w:t>bibtex</w:t>
+      </w:r>
+      <w:proofErr w:type="spellEnd"/>
+      <w:r>
+        <w:t xml:space="preserve"> så det är en lätt korrigering.</w:t>
+      </w:r>
+    </w:p>
+    <w:p>
+      <w:r>
+        <w:t>Generellt sätt är det ganska sparsamt med källor, och fastän inga direkta spekulationer sker i texten så borde en del påståenden understrykas med källor. Dessa är markerade i det utskrivna exemplaret av examensarbetet.</w:t>
+      </w:r>
+      <w:r>
+        <w:t xml:space="preserve"> T ex så skrivs det ofta om praxis i datacenters utan källor.</w:t>
+      </w:r>
+    </w:p>
+    <w:p>
+      <w:pPr>
+        <w:pStyle w:val="Heading1"/>
+      </w:pPr>
+      <w:bookmarkStart w:id="4" w:name="_Toc420595467"/>
+      <w:r>
+        <w:t>Metodik</w:t>
+      </w:r>
+      <w:bookmarkEnd w:id="4"/>
+    </w:p>
+    <w:p/>
+    <w:p>
+      <w:pPr>
+        <w:pStyle w:val="Heading1"/>
+      </w:pPr>
+      <w:bookmarkStart w:id="5" w:name="_Toc420595468"/>
+      <w:r>
+        <w:t>Resultat</w:t>
+      </w:r>
+      <w:bookmarkEnd w:id="5"/>
+    </w:p>
+    <w:p/>
+    <w:p>
+      <w:pPr>
+        <w:pStyle w:val="Heading2"/>
+      </w:pPr>
+      <w:bookmarkStart w:id="6" w:name="_Toc420595469"/>
+      <w:r>
+        <w:t>Uppnår resultaten målen?</w:t>
+      </w:r>
+      <w:bookmarkEnd w:id="6"/>
+    </w:p>
+    <w:p/>
+    <w:p>
+      <w:pPr>
+        <w:pStyle w:val="Heading2"/>
+      </w:pPr>
+      <w:bookmarkStart w:id="7" w:name="_Toc420595470"/>
+      <w:r>
+        <w:t>Ingenjörsmässigt och vetenskapligt utförande</w:t>
+      </w:r>
+      <w:bookmarkEnd w:id="7"/>
+    </w:p>
+    <w:p/>
+    <w:p>
+      <w:pPr>
+        <w:pStyle w:val="Heading1"/>
+      </w:pPr>
+      <w:bookmarkStart w:id="8" w:name="_Toc420595471"/>
+      <w:r>
+        <w:lastRenderedPageBreak/>
+        <w:t>Språk och disposition</w:t>
+      </w:r>
+      <w:bookmarkEnd w:id="8"/>
+    </w:p>
+    <w:p/>
+    <w:p>
+      <w:pPr>
+        <w:pStyle w:val="Heading1"/>
+      </w:pPr>
+      <w:bookmarkStart w:id="9" w:name="_Toc420595472"/>
+      <w:r>
+        <w:t>Oklarheter och förtydliganden</w:t>
+      </w:r>
+      <w:bookmarkEnd w:id="9"/>
+    </w:p>
+    <w:p/>
+    <w:p/>
     <w:sectPr>
       <w:footerReference w:type="default" r:id="rId7"/>
       <w:pgSz w:w="11906" w:h="16838"/>
@@ -705,7 +1602,7 @@
           <w:rPr>
             <w:noProof/>
           </w:rPr>
-          <w:t>2</w:t>
+          <w:t>3</w:t>
         </w:r>
         <w:r>
           <w:rPr>
@@ -1167,6 +2064,28 @@
       <w:szCs w:val="32"/>
     </w:rPr>
   </w:style>
+  <w:style w:type="paragraph" w:styleId="Heading2">
+    <w:name w:val="heading 2"/>
+    <w:basedOn w:val="Normal"/>
+    <w:next w:val="Normal"/>
+    <w:link w:val="Heading2Char"/>
+    <w:uiPriority w:val="9"/>
+    <w:unhideWhenUsed/>
+    <w:qFormat/>
+    <w:rsid w:val="00787DF3"/>
+    <w:pPr>
+      <w:keepNext/>
+      <w:keepLines/>
+      <w:spacing w:before="40" w:after="0"/>
+      <w:outlineLvl w:val="1"/>
+    </w:pPr>
+    <w:rPr>
+      <w:rFonts w:asciiTheme="majorHAnsi" w:eastAsiaTheme="majorEastAsia" w:hAnsiTheme="majorHAnsi" w:cstheme="majorBidi"/>
+      <w:color w:val="2E74B5" w:themeColor="accent1" w:themeShade="BF"/>
+      <w:sz w:val="26"/>
+      <w:szCs w:val="26"/>
+    </w:rPr>
+  </w:style>
   <w:style w:type="character" w:default="1" w:styleId="DefaultParagraphFont">
     <w:name w:val="Default Paragraph Font"/>
     <w:uiPriority w:val="1"/>
@@ -1290,6 +2209,55 @@
     <w:rPr>
       <w:lang w:val="en-US"/>
     </w:rPr>
+  </w:style>
+  <w:style w:type="paragraph" w:styleId="TOC1">
+    <w:name w:val="toc 1"/>
+    <w:basedOn w:val="Normal"/>
+    <w:next w:val="Normal"/>
+    <w:autoRedefine/>
+    <w:uiPriority w:val="39"/>
+    <w:unhideWhenUsed/>
+    <w:rsid w:val="00091128"/>
+    <w:pPr>
+      <w:spacing w:after="100"/>
+    </w:pPr>
+  </w:style>
+  <w:style w:type="character" w:styleId="Hyperlink">
+    <w:name w:val="Hyperlink"/>
+    <w:basedOn w:val="DefaultParagraphFont"/>
+    <w:uiPriority w:val="99"/>
+    <w:unhideWhenUsed/>
+    <w:rsid w:val="00091128"/>
+    <w:rPr>
+      <w:color w:val="0563C1" w:themeColor="hyperlink"/>
+      <w:u w:val="single"/>
+    </w:rPr>
+  </w:style>
+  <w:style w:type="character" w:customStyle="1" w:styleId="Heading2Char">
+    <w:name w:val="Heading 2 Char"/>
+    <w:basedOn w:val="DefaultParagraphFont"/>
+    <w:link w:val="Heading2"/>
+    <w:uiPriority w:val="9"/>
+    <w:rsid w:val="00787DF3"/>
+    <w:rPr>
+      <w:rFonts w:asciiTheme="majorHAnsi" w:eastAsiaTheme="majorEastAsia" w:hAnsiTheme="majorHAnsi" w:cstheme="majorBidi"/>
+      <w:color w:val="2E74B5" w:themeColor="accent1" w:themeShade="BF"/>
+      <w:sz w:val="26"/>
+      <w:szCs w:val="26"/>
+    </w:rPr>
+  </w:style>
+  <w:style w:type="paragraph" w:styleId="TOC2">
+    <w:name w:val="toc 2"/>
+    <w:basedOn w:val="Normal"/>
+    <w:next w:val="Normal"/>
+    <w:autoRedefine/>
+    <w:uiPriority w:val="39"/>
+    <w:unhideWhenUsed/>
+    <w:rsid w:val="00233BE2"/>
+    <w:pPr>
+      <w:spacing w:after="100"/>
+      <w:ind w:left="220"/>
+    </w:pPr>
   </w:style>
 </w:styles>
 </file>
@@ -1560,7 +2528,7 @@
 </file>
 
 <file path=customXml/itemProps1.xml><?xml version="1.0" encoding="utf-8"?>
-<ds:datastoreItem xmlns:ds="http://schemas.openxmlformats.org/officeDocument/2006/customXml" ds:itemID="{D018C9D3-B575-412A-B03E-9A095E9D0625}">
+<ds:datastoreItem xmlns:ds="http://schemas.openxmlformats.org/officeDocument/2006/customXml" ds:itemID="{4D652704-526A-4B49-B5C5-F37DD0707703}">
   <ds:schemaRefs>
     <ds:schemaRef ds:uri="http://schemas.openxmlformats.org/officeDocument/2006/bibliography"/>
   </ds:schemaRefs>

--- a/Opponering/Opponering.docx
+++ b/Opponering/Opponering.docx
@@ -1,6 +1,6 @@
 
 <file path=word/document.xml><?xml version="1.0" encoding="utf-8"?>
-<w:document xmlns:wpc="http://schemas.microsoft.com/office/word/2010/wordprocessingCanvas" xmlns:mc="http://schemas.openxmlformats.org/markup-compatibility/2006" xmlns:o="urn:schemas-microsoft-com:office:office" xmlns:r="http://schemas.openxmlformats.org/officeDocument/2006/relationships" xmlns:m="http://schemas.openxmlformats.org/officeDocument/2006/math" xmlns:v="urn:schemas-microsoft-com:vml" xmlns:wp14="http://schemas.microsoft.com/office/word/2010/wordprocessingDrawing" xmlns:wp="http://schemas.openxmlformats.org/drawingml/2006/wordprocessingDrawing" xmlns:w10="urn:schemas-microsoft-com:office:word" xmlns:w="http://schemas.openxmlformats.org/wordprocessingml/2006/main" xmlns:w14="http://schemas.microsoft.com/office/word/2010/wordml" xmlns:w15="http://schemas.microsoft.com/office/word/2012/wordml" xmlns:wpg="http://schemas.microsoft.com/office/word/2010/wordprocessingGroup" xmlns:wpi="http://schemas.microsoft.com/office/word/2010/wordprocessingInk" xmlns:wne="http://schemas.microsoft.com/office/word/2006/wordml" xmlns:wps="http://schemas.microsoft.com/office/word/2010/wordprocessingShape" mc:Ignorable="w14 w15 wp14">
+<w:document xmlns:wpc="http://schemas.microsoft.com/office/word/2010/wordprocessingCanvas" xmlns:mo="http://schemas.microsoft.com/office/mac/office/2008/main" xmlns:mc="http://schemas.openxmlformats.org/markup-compatibility/2006" xmlns:mv="urn:schemas-microsoft-com:mac:vml" xmlns:o="urn:schemas-microsoft-com:office:office" xmlns:r="http://schemas.openxmlformats.org/officeDocument/2006/relationships" xmlns:m="http://schemas.openxmlformats.org/officeDocument/2006/math" xmlns:v="urn:schemas-microsoft-com:vml" xmlns:wp14="http://schemas.microsoft.com/office/word/2010/wordprocessingDrawing" xmlns:wp="http://schemas.openxmlformats.org/drawingml/2006/wordprocessingDrawing" xmlns:w10="urn:schemas-microsoft-com:office:word" xmlns:w="http://schemas.openxmlformats.org/wordprocessingml/2006/main" xmlns:w14="http://schemas.microsoft.com/office/word/2010/wordml" xmlns:wpg="http://schemas.microsoft.com/office/word/2010/wordprocessingGroup" xmlns:wpi="http://schemas.microsoft.com/office/word/2010/wordprocessingInk" xmlns:wne="http://schemas.microsoft.com/office/word/2006/wordml" xmlns:wps="http://schemas.microsoft.com/office/word/2010/wordprocessingShape" mc:Ignorable="w14 wp14">
   <w:body>
     <w:sdt>
       <w:sdtPr>
@@ -10,18 +10,19 @@
           <w:docPartUnique/>
         </w:docPartObj>
       </w:sdtPr>
+      <w:sdtEndPr/>
       <w:sdtContent>
         <w:p/>
         <w:p>
           <w:r>
             <w:rPr>
               <w:noProof/>
-              <w:lang w:eastAsia="sv-SE"/>
+              <w:lang w:val="en-US"/>
             </w:rPr>
             <mc:AlternateContent>
               <mc:Choice Requires="wps">
                 <w:drawing>
-                  <wp:anchor distT="0" distB="0" distL="182880" distR="182880" simplePos="0" relativeHeight="251660288" behindDoc="0" locked="0" layoutInCell="1" allowOverlap="1">
+                  <wp:anchor distT="0" distB="0" distL="182880" distR="182880" simplePos="0" relativeHeight="251660288" behindDoc="0" locked="0" layoutInCell="1" allowOverlap="1" wp14:anchorId="51424C76" wp14:editId="777C2707">
                     <wp:simplePos x="0" y="0"/>
                     <mc:AlternateContent>
                       <mc:Choice Requires="wp14">
@@ -47,7 +48,7 @@
                         </wp:positionV>
                       </mc:Fallback>
                     </mc:AlternateContent>
-                    <wp:extent cx="4686300" cy="6720840"/>
+                    <wp:extent cx="4551045" cy="1586230"/>
                     <wp:effectExtent l="0" t="0" r="10160" b="3810"/>
                     <wp:wrapSquare wrapText="bothSides"/>
                     <wp:docPr id="131" name="Text Box 131"/>
@@ -59,7 +60,7 @@
                           <wps:spPr>
                             <a:xfrm>
                               <a:off x="0" y="0"/>
-                              <a:ext cx="4686300" cy="6720840"/>
+                              <a:ext cx="4551045" cy="1586230"/>
                             </a:xfrm>
                             <a:prstGeom prst="rect">
                               <a:avLst/>
@@ -109,6 +110,7 @@
                                     <w:dataBinding w:prefixMappings="xmlns:ns0='http://purl.org/dc/elements/1.1/' xmlns:ns1='http://schemas.openxmlformats.org/package/2006/metadata/core-properties' " w:xpath="/ns1:coreProperties[1]/ns0:title[1]" w:storeItemID="{6C3C8BC8-F283-45AE-878A-BAB7291924A1}"/>
                                     <w:text/>
                                   </w:sdtPr>
+                                  <w:sdtEndPr/>
                                   <w:sdtContent>
                                     <w:r>
                                       <w:rPr>
@@ -116,7 +118,7 @@
                                         <w:sz w:val="72"/>
                                         <w:szCs w:val="72"/>
                                       </w:rPr>
-                                      <w:t>Opposition</w:t>
+                                      <w:t>Opponering</w:t>
                                     </w:r>
                                   </w:sdtContent>
                                 </w:sdt>
@@ -135,6 +137,7 @@
                                   <w:dataBinding w:prefixMappings="xmlns:ns0='http://purl.org/dc/elements/1.1/' xmlns:ns1='http://schemas.openxmlformats.org/package/2006/metadata/core-properties' " w:xpath="/ns1:coreProperties[1]/ns0:subject[1]" w:storeItemID="{6C3C8BC8-F283-45AE-878A-BAB7291924A1}"/>
                                   <w:text/>
                                 </w:sdtPr>
+                                <w:sdtEndPr/>
                                 <w:sdtContent>
                                   <w:p>
                                     <w:pPr>
@@ -173,6 +176,7 @@
                                   <w:dataBinding w:prefixMappings="xmlns:ns0='http://purl.org/dc/elements/1.1/' xmlns:ns1='http://schemas.openxmlformats.org/package/2006/metadata/core-properties' " w:xpath="/ns1:coreProperties[1]/ns0:creator[1]" w:storeItemID="{6C3C8BC8-F283-45AE-878A-BAB7291924A1}"/>
                                   <w:text/>
                                 </w:sdtPr>
+                                <w:sdtEndPr/>
                                 <w:sdtContent>
                                   <w:p>
                                     <w:pPr>
@@ -220,11 +224,11 @@
               </mc:Choice>
               <mc:Fallback>
                 <w:pict>
-                  <v:shapetype id="_x0000_t202" coordsize="21600,21600" o:spt="202" path="m,l,21600r21600,l21600,xe">
+                  <v:shapetype id="_x0000_t202" coordsize="21600,21600" o:spt="202" path="m0,0l0,21600,21600,21600,21600,0xe">
                     <v:stroke joinstyle="miter"/>
                     <v:path gradientshapeok="t" o:connecttype="rect"/>
                   </v:shapetype>
-                  <v:shape id="Text Box 131" o:spid="_x0000_s1026" type="#_x0000_t202" style="position:absolute;margin-left:0;margin-top:0;width:369pt;height:529.2pt;z-index:251660288;visibility:visible;mso-wrap-style:square;mso-width-percent:790;mso-height-percent:350;mso-left-percent:77;mso-top-percent:540;mso-wrap-distance-left:14.4pt;mso-wrap-distance-top:0;mso-wrap-distance-right:14.4pt;mso-wrap-distance-bottom:0;mso-position-horizontal-relative:margin;mso-position-vertical-relative:page;mso-width-percent:790;mso-height-percent:350;mso-left-percent:77;mso-top-percent:540;mso-width-relative:margin;mso-height-relative:page;v-text-anchor:top" o:gfxdata="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" filled="f" stroked="f" strokeweight=".5pt">
+                  <v:shape id="Text Box 131" o:spid="_x0000_s1026" type="#_x0000_t202" style="position:absolute;margin-left:0;margin-top:0;width:358.35pt;height:124.9pt;z-index:251660288;visibility:visible;mso-wrap-style:square;mso-width-percent:790;mso-height-percent:350;mso-left-percent:77;mso-top-percent:540;mso-wrap-distance-left:14.4pt;mso-wrap-distance-top:0;mso-wrap-distance-right:14.4pt;mso-wrap-distance-bottom:0;mso-position-horizontal-relative:margin;mso-position-vertical-relative:page;mso-width-percent:790;mso-height-percent:350;mso-left-percent:77;mso-top-percent:540;mso-width-relative:margin;mso-height-relative:page;v-text-anchor:top" o:gfxdata="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" filled="f" stroked="f" strokeweight=".5pt">
                     <v:textbox style="mso-fit-shape-to-text:t" inset="0,0,0,0">
                       <w:txbxContent>
                         <w:p>
@@ -250,6 +254,7 @@
                               <w:dataBinding w:prefixMappings="xmlns:ns0='http://purl.org/dc/elements/1.1/' xmlns:ns1='http://schemas.openxmlformats.org/package/2006/metadata/core-properties' " w:xpath="/ns1:coreProperties[1]/ns0:title[1]" w:storeItemID="{6C3C8BC8-F283-45AE-878A-BAB7291924A1}"/>
                               <w:text/>
                             </w:sdtPr>
+                            <w:sdtEndPr/>
                             <w:sdtContent>
                               <w:r>
                                 <w:rPr>
@@ -257,7 +262,7 @@
                                   <w:sz w:val="72"/>
                                   <w:szCs w:val="72"/>
                                 </w:rPr>
-                                <w:t>Opposition</w:t>
+                                <w:t>Opponering</w:t>
                               </w:r>
                             </w:sdtContent>
                           </w:sdt>
@@ -276,6 +281,7 @@
                             <w:dataBinding w:prefixMappings="xmlns:ns0='http://purl.org/dc/elements/1.1/' xmlns:ns1='http://schemas.openxmlformats.org/package/2006/metadata/core-properties' " w:xpath="/ns1:coreProperties[1]/ns0:subject[1]" w:storeItemID="{6C3C8BC8-F283-45AE-878A-BAB7291924A1}"/>
                             <w:text/>
                           </w:sdtPr>
+                          <w:sdtEndPr/>
                           <w:sdtContent>
                             <w:p>
                               <w:pPr>
@@ -314,6 +320,7 @@
                             <w:dataBinding w:prefixMappings="xmlns:ns0='http://purl.org/dc/elements/1.1/' xmlns:ns1='http://schemas.openxmlformats.org/package/2006/metadata/core-properties' " w:xpath="/ns1:coreProperties[1]/ns0:creator[1]" w:storeItemID="{6C3C8BC8-F283-45AE-878A-BAB7291924A1}"/>
                             <w:text/>
                           </w:sdtPr>
+                          <w:sdtEndPr/>
                           <w:sdtContent>
                             <w:p>
                               <w:pPr>
@@ -350,12 +357,12 @@
           <w:r>
             <w:rPr>
               <w:noProof/>
-              <w:lang w:eastAsia="sv-SE"/>
+              <w:lang w:val="en-US"/>
             </w:rPr>
             <mc:AlternateContent>
               <mc:Choice Requires="wps">
                 <w:drawing>
-                  <wp:anchor distT="0" distB="0" distL="114300" distR="114300" simplePos="0" relativeHeight="251659264" behindDoc="0" locked="0" layoutInCell="1" allowOverlap="1">
+                  <wp:anchor distT="0" distB="0" distL="114300" distR="114300" simplePos="0" relativeHeight="251659264" behindDoc="0" locked="0" layoutInCell="1" allowOverlap="1" wp14:anchorId="70F2216A" wp14:editId="13F8D2AD">
                     <wp:simplePos x="0" y="0"/>
                     <wp:positionH relativeFrom="margin">
                       <wp:align>right</wp:align>
@@ -425,6 +432,7 @@
                                   <w:alias w:val="Year"/>
                                   <w:tag w:val=""/>
                                   <w:id w:val="-785116381"/>
+                                  <w:showingPlcHdr/>
                                   <w:dataBinding w:prefixMappings="xmlns:ns0='http://schemas.microsoft.com/office/2006/coverPageProps' " w:xpath="/ns0:CoverPageProperties[1]/ns0:PublishDate[1]" w:storeItemID="{55AF091B-3C7A-41E3-B477-F2FDAA23CFDA}"/>
                                   <w:date>
                                     <w:dateFormat w:val="yyyy"/>
@@ -433,6 +441,7 @@
                                     <w:calendar w:val="gregorian"/>
                                   </w:date>
                                 </w:sdtPr>
+                                <w:sdtEndPr/>
                                 <w:sdtContent>
                                   <w:p>
                                     <w:pPr>
@@ -450,7 +459,7 @@
                                         <w:sz w:val="24"/>
                                         <w:szCs w:val="24"/>
                                       </w:rPr>
-                                      <w:t>2015</w:t>
+                                      <w:t xml:space="preserve">     </w:t>
                                     </w:r>
                                   </w:p>
                                 </w:sdtContent>
@@ -477,7 +486,7 @@
               </mc:Choice>
               <mc:Fallback>
                 <w:pict>
-                  <v:rect id="Rectangle 132" o:spid="_x0000_s1027" style="position:absolute;margin-left:-4.4pt;margin-top:0;width:46.8pt;height:77.75pt;z-index:251659264;visibility:visible;mso-wrap-style:square;mso-width-percent:76;mso-height-percent:98;mso-top-percent:23;mso-wrap-distance-left:9pt;mso-wrap-distance-top:0;mso-wrap-distance-right:9pt;mso-wrap-distance-bottom:0;mso-position-horizontal:right;mso-position-horizontal-relative:margin;mso-position-vertical-relative:page;mso-width-percent:76;mso-height-percent:98;mso-top-percent:23;mso-width-relative:page;mso-height-relative:page;v-text-anchor:bottom" o:gfxdata="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" fillcolor="#5b9bd5 [3204]" stroked="f" strokeweight="1pt">
+                  <v:rect id="Rectangle 132" o:spid="_x0000_s1027" style="position:absolute;margin-left:-4.4pt;margin-top:0;width:46.8pt;height:77.75pt;z-index:251659264;visibility:visible;mso-wrap-style:square;mso-width-percent:76;mso-height-percent:98;mso-top-percent:23;mso-wrap-distance-left:9pt;mso-wrap-distance-top:0;mso-wrap-distance-right:9pt;mso-wrap-distance-bottom:0;mso-position-horizontal:right;mso-position-horizontal-relative:margin;mso-position-vertical-relative:page;mso-width-percent:76;mso-height-percent:98;mso-top-percent:23;mso-width-relative:page;mso-height-relative:page;v-text-anchor:bottom" o:gfxdata="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" fillcolor="#5b9bd5 [3204]" stroked="f" strokeweight="1pt">
                     <v:path arrowok="t"/>
                     <o:lock v:ext="edit" aspectratio="t"/>
                     <v:textbox inset="3.6pt,,3.6pt">
@@ -492,6 +501,7 @@
                             <w:alias w:val="Year"/>
                             <w:tag w:val=""/>
                             <w:id w:val="-785116381"/>
+                            <w:showingPlcHdr/>
                             <w:dataBinding w:prefixMappings="xmlns:ns0='http://schemas.microsoft.com/office/2006/coverPageProps' " w:xpath="/ns0:CoverPageProperties[1]/ns0:PublishDate[1]" w:storeItemID="{55AF091B-3C7A-41E3-B477-F2FDAA23CFDA}"/>
                             <w:date>
                               <w:dateFormat w:val="yyyy"/>
@@ -500,6 +510,7 @@
                               <w:calendar w:val="gregorian"/>
                             </w:date>
                           </w:sdtPr>
+                          <w:sdtEndPr/>
                           <w:sdtContent>
                             <w:p>
                               <w:pPr>
@@ -517,7 +528,7 @@
                                   <w:sz w:val="24"/>
                                   <w:szCs w:val="24"/>
                                 </w:rPr>
-                                <w:t>2015</w:t>
+                                <w:t xml:space="preserve">     </w:t>
                               </w:r>
                             </w:p>
                           </w:sdtContent>
@@ -538,6 +549,13 @@
     </w:sdt>
     <w:sdt>
       <w:sdtPr>
+        <w:rPr>
+          <w:rFonts w:asciiTheme="minorHAnsi" w:eastAsiaTheme="minorHAnsi" w:hAnsiTheme="minorHAnsi" w:cstheme="minorBidi"/>
+          <w:color w:val="auto"/>
+          <w:sz w:val="22"/>
+          <w:szCs w:val="22"/>
+          <w:lang w:val="sv-SE"/>
+        </w:rPr>
         <w:id w:val="-993710576"/>
         <w:docPartObj>
           <w:docPartGallery w:val="Table of Contents"/>
@@ -546,14 +564,9 @@
       </w:sdtPr>
       <w:sdtEndPr>
         <w:rPr>
-          <w:rFonts w:asciiTheme="minorHAnsi" w:eastAsiaTheme="minorHAnsi" w:hAnsiTheme="minorHAnsi" w:cstheme="minorBidi"/>
           <w:b/>
           <w:bCs/>
           <w:noProof/>
-          <w:color w:val="auto"/>
-          <w:sz w:val="22"/>
-          <w:szCs w:val="22"/>
-          <w:lang w:val="sv-SE"/>
         </w:rPr>
       </w:sdtEndPr>
       <w:sdtContent>
@@ -562,12 +575,7 @@
             <w:pStyle w:val="TOCHeading"/>
           </w:pPr>
           <w:r>
-            <w:t>Table of C</w:t>
-          </w:r>
-          <w:bookmarkStart w:id="0" w:name="_GoBack"/>
-          <w:bookmarkEnd w:id="0"/>
-          <w:r>
-            <w:t>ontents</w:t>
+            <w:t>Table of Contents</w:t>
           </w:r>
         </w:p>
         <w:p>
@@ -1242,64 +1250,16 @@
       <w:pPr>
         <w:pStyle w:val="Heading1"/>
       </w:pPr>
-      <w:bookmarkStart w:id="1" w:name="_Toc420595464"/>
+      <w:bookmarkStart w:id="0" w:name="_Toc420595464"/>
       <w:r>
         <w:lastRenderedPageBreak/>
         <w:t>Introduktion</w:t>
       </w:r>
-      <w:bookmarkEnd w:id="1"/>
+      <w:bookmarkEnd w:id="0"/>
     </w:p>
     <w:p>
       <w:r>
-        <w:t xml:space="preserve">Det här är en opponering av det sista utkastet av Erik </w:t>
-      </w:r>
-      <w:proofErr w:type="spellStart"/>
-      <w:r>
-        <w:t>Henriksson’s</w:t>
-      </w:r>
-      <w:proofErr w:type="spellEnd"/>
-      <w:r>
-        <w:t xml:space="preserve"> examensarbete ”Source </w:t>
-      </w:r>
-      <w:proofErr w:type="spellStart"/>
-      <w:r>
-        <w:t>Based</w:t>
-      </w:r>
-      <w:proofErr w:type="spellEnd"/>
-      <w:r>
-        <w:t xml:space="preserve"> Non-Minimal Adaptive </w:t>
-      </w:r>
-      <w:proofErr w:type="spellStart"/>
-      <w:r>
-        <w:t>Routing</w:t>
-      </w:r>
-      <w:proofErr w:type="spellEnd"/>
-      <w:r>
-        <w:t xml:space="preserve"> in </w:t>
-      </w:r>
-      <w:proofErr w:type="spellStart"/>
-      <w:r>
-        <w:t>Low</w:t>
-      </w:r>
-      <w:proofErr w:type="spellEnd"/>
-      <w:r>
-        <w:t xml:space="preserve"> Diameter </w:t>
-      </w:r>
-      <w:proofErr w:type="spellStart"/>
-      <w:r>
-        <w:t>Network</w:t>
-      </w:r>
-      <w:proofErr w:type="spellEnd"/>
-      <w:r>
-        <w:t xml:space="preserve"> </w:t>
-      </w:r>
-      <w:proofErr w:type="spellStart"/>
-      <w:r>
-        <w:t>Topologies</w:t>
-      </w:r>
-      <w:proofErr w:type="spellEnd"/>
-      <w:r>
-        <w:t>”.</w:t>
+        <w:t>Det här är en opponering av det sista utkastet av Erik Henriksson’s examensarbete ”Source Based Non-Minimal Adaptive Routing in Low Diameter Network Topologies”.</w:t>
       </w:r>
     </w:p>
     <w:p>
@@ -1311,55 +1271,39 @@
       <w:pPr>
         <w:pStyle w:val="Heading1"/>
       </w:pPr>
-      <w:bookmarkStart w:id="2" w:name="_Toc420595465"/>
+      <w:bookmarkStart w:id="1" w:name="_Toc420595465"/>
       <w:r>
         <w:t>Målsättningar och Problemformuleringar</w:t>
       </w:r>
-      <w:bookmarkEnd w:id="2"/>
+      <w:bookmarkEnd w:id="1"/>
     </w:p>
     <w:p>
       <w:r>
-        <w:t xml:space="preserve">Målsättningarna och problemformuleringarna ges under examensarbetets introduktion. Denna tar dock bara upp problemen med </w:t>
-      </w:r>
-      <w:proofErr w:type="spellStart"/>
-      <w:r>
-        <w:t>load-balancing</w:t>
-      </w:r>
-      <w:proofErr w:type="spellEnd"/>
-      <w:r>
-        <w:t xml:space="preserve"> i ett </w:t>
-      </w:r>
-      <w:proofErr w:type="spellStart"/>
-      <w:r>
-        <w:t>low</w:t>
-      </w:r>
-      <w:proofErr w:type="spellEnd"/>
-      <w:r>
-        <w:t xml:space="preserve"> diameter </w:t>
-      </w:r>
-      <w:proofErr w:type="spellStart"/>
-      <w:r>
-        <w:t>network</w:t>
-      </w:r>
-      <w:proofErr w:type="spellEnd"/>
-      <w:r>
-        <w:t xml:space="preserve">, och ingenting om hur </w:t>
-      </w:r>
-      <w:proofErr w:type="spellStart"/>
-      <w:r>
-        <w:t>routing</w:t>
-      </w:r>
-      <w:proofErr w:type="spellEnd"/>
-      <w:r>
-        <w:t xml:space="preserve"> bör fungera med adressering etc. Vore trevligt med en sektion i </w:t>
-      </w:r>
-      <w:proofErr w:type="spellStart"/>
-      <w:r>
-        <w:t>Background</w:t>
-      </w:r>
-      <w:proofErr w:type="spellEnd"/>
-      <w:r>
-        <w:t xml:space="preserve"> där i alla fall målsättningarna med examensarbetet diskuteras lite. Typ: Det kommunikationsprotokoll som ska tas fram skall lastbalansera trafik i låg-diameter nätverk i t.ex. datacenter </w:t>
+        <w:t xml:space="preserve">Målsättningarna och problemformuleringarna ges under examensarbetets introduktion. Denna tar dock bara upp problemen med load-balancing i ett low diameter network, och ingenting om hur routing bör fungera med adressering etc. </w:t>
+      </w:r>
+      <w:r>
+        <w:t xml:space="preserve">I ett akademiskt arbete som detta borde det finnas </w:t>
+      </w:r>
+      <w:r>
+        <w:t>en sekt</w:t>
+      </w:r>
+      <w:r>
+        <w:t>ion i Background där</w:t>
+      </w:r>
+      <w:r>
+        <w:t xml:space="preserve"> målsättningarna</w:t>
+      </w:r>
+      <w:r>
+        <w:t>, limitations och scope</w:t>
+      </w:r>
+      <w:r>
+        <w:t xml:space="preserve"> me</w:t>
+      </w:r>
+      <w:r>
+        <w:t>d examensarbetet diskuteras</w:t>
+      </w:r>
+      <w:r>
+        <w:t xml:space="preserve">. Typ: Det kommunikationsprotokoll som ska tas fram skall lastbalansera trafik i låg-diameter nätverk i t.ex. datacenter </w:t>
       </w:r>
       <w:r>
         <w:t>osv</w:t>
@@ -1380,15 +1324,7 @@
         <w:t>.</w:t>
       </w:r>
       <w:r>
-        <w:t xml:space="preserve"> Här borde även målet att hitta ett mer effektivt sätt att göra </w:t>
-      </w:r>
-      <w:proofErr w:type="spellStart"/>
-      <w:r>
-        <w:t>routingadressering</w:t>
-      </w:r>
-      <w:proofErr w:type="spellEnd"/>
-      <w:r>
-        <w:t xml:space="preserve"> då det var en int</w:t>
+        <w:t xml:space="preserve"> Här borde även målet att hitta ett mer effektivt sätt att göra routingadressering då det var en int</w:t>
       </w:r>
       <w:r>
         <w:t>r</w:t>
@@ -1401,11 +1337,11 @@
       <w:pPr>
         <w:pStyle w:val="Heading1"/>
       </w:pPr>
-      <w:bookmarkStart w:id="3" w:name="_Toc420595466"/>
+      <w:bookmarkStart w:id="2" w:name="_Toc420595466"/>
       <w:r>
         <w:t>Källor och Referenser</w:t>
       </w:r>
-      <w:bookmarkEnd w:id="3"/>
+      <w:bookmarkEnd w:id="2"/>
     </w:p>
     <w:p>
       <w:r>
@@ -1423,15 +1359,7 @@
     </w:p>
     <w:p>
       <w:r>
-        <w:t xml:space="preserve">Bibliografin behöver korrigeras så att alla källor står på rätt sätt. Många källor saknar årtal och annan information. Mer </w:t>
-      </w:r>
-      <w:proofErr w:type="gramStart"/>
-      <w:r>
-        <w:t>specifikt</w:t>
-      </w:r>
-      <w:proofErr w:type="gramEnd"/>
-      <w:r>
-        <w:t xml:space="preserve"> källa nr:</w:t>
+        <w:t>Bibliografin behöver korrigeras så att alla källor står på rätt sätt. Många källor saknar årtal och annan information. Mer specifikt källa nr:</w:t>
       </w:r>
       <w:r>
         <w:t xml:space="preserve"> 1 saknar författare,</w:t>
@@ -1445,15 +1373,7 @@
     </w:p>
     <w:p>
       <w:r>
-        <w:t xml:space="preserve">Referenserna är dessutom i oordning i dokumentet så de bör kompileras om. Vi antar att arbetet är skrivet i Latex och referenserna i </w:t>
-      </w:r>
-      <w:proofErr w:type="spellStart"/>
-      <w:r>
-        <w:t>bibtex</w:t>
-      </w:r>
-      <w:proofErr w:type="spellEnd"/>
-      <w:r>
-        <w:t xml:space="preserve"> så det är en lätt korrigering.</w:t>
+        <w:t>Referenserna är dessutom i oordning i dokumentet så de bör kompileras om. Vi antar att arbetet är skrivet i Latex och referenserna i bibtex så det är en lätt korrigering.</w:t>
       </w:r>
     </w:p>
     <w:p>
@@ -1468,13 +1388,25 @@
       <w:pPr>
         <w:pStyle w:val="Heading1"/>
       </w:pPr>
-      <w:bookmarkStart w:id="4" w:name="_Toc420595467"/>
+      <w:bookmarkStart w:id="3" w:name="_Toc420595467"/>
       <w:r>
         <w:t>Metodik</w:t>
       </w:r>
+      <w:bookmarkEnd w:id="3"/>
+    </w:p>
+    <w:p>
+      <w:r>
+        <w:t>Den metodik som används i examensarbetet diskuteras aldrig. Arbetet är utfört på ett akademiskt och forskande sätt men det definieras aldrig vilket metodik som användes och varför.</w:t>
+      </w:r>
+      <w:r>
+        <w:t xml:space="preserve"> Detta skulle behövas diskuteras mer under background och den metodik som användes borde även användas som ett mål i examensarbetet.</w:t>
+      </w:r>
+      <w:bookmarkStart w:id="4" w:name="_GoBack"/>
       <w:bookmarkEnd w:id="4"/>
+      <w:r>
+        <w:t xml:space="preserve"> </w:t>
+      </w:r>
     </w:p>
-    <w:p/>
     <w:p>
       <w:pPr>
         <w:pStyle w:val="Heading1"/>
@@ -1503,6 +1435,7 @@
       </w:pPr>
       <w:bookmarkStart w:id="7" w:name="_Toc420595470"/>
       <w:r>
+        <w:lastRenderedPageBreak/>
         <w:t>Ingenjörsmässigt och vetenskapligt utförande</w:t>
       </w:r>
       <w:bookmarkEnd w:id="7"/>
@@ -1514,7 +1447,6 @@
       </w:pPr>
       <w:bookmarkStart w:id="8" w:name="_Toc420595471"/>
       <w:r>
-        <w:lastRenderedPageBreak/>
         <w:t>Språk och disposition</w:t>
       </w:r>
       <w:bookmarkEnd w:id="8"/>
@@ -1533,7 +1465,7 @@
     <w:p/>
     <w:p/>
     <w:sectPr>
-      <w:footerReference w:type="default" r:id="rId7"/>
+      <w:footerReference w:type="default" r:id="rId8"/>
       <w:pgSz w:w="11906" w:h="16838"/>
       <w:pgMar w:top="1417" w:right="1417" w:bottom="1417" w:left="1417" w:header="708" w:footer="708" w:gutter="0"/>
       <w:pgNumType w:start="0"/>
@@ -1546,7 +1478,7 @@
 </file>
 
 <file path=word/endnotes.xml><?xml version="1.0" encoding="utf-8"?>
-<w:endnotes xmlns:wpc="http://schemas.microsoft.com/office/word/2010/wordprocessingCanvas" xmlns:mc="http://schemas.openxmlformats.org/markup-compatibility/2006" xmlns:o="urn:schemas-microsoft-com:office:office" xmlns:r="http://schemas.openxmlformats.org/officeDocument/2006/relationships" xmlns:m="http://schemas.openxmlformats.org/officeDocument/2006/math" xmlns:v="urn:schemas-microsoft-com:vml" xmlns:wp14="http://schemas.microsoft.com/office/word/2010/wordprocessingDrawing" xmlns:wp="http://schemas.openxmlformats.org/drawingml/2006/wordprocessingDrawing" xmlns:w10="urn:schemas-microsoft-com:office:word" xmlns:w="http://schemas.openxmlformats.org/wordprocessingml/2006/main" xmlns:w14="http://schemas.microsoft.com/office/word/2010/wordml" xmlns:w15="http://schemas.microsoft.com/office/word/2012/wordml" xmlns:wpg="http://schemas.microsoft.com/office/word/2010/wordprocessingGroup" xmlns:wpi="http://schemas.microsoft.com/office/word/2010/wordprocessingInk" xmlns:wne="http://schemas.microsoft.com/office/word/2006/wordml" xmlns:wps="http://schemas.microsoft.com/office/word/2010/wordprocessingShape" mc:Ignorable="w14 w15 wp14">
+<w:endnotes xmlns:wpc="http://schemas.microsoft.com/office/word/2010/wordprocessingCanvas" xmlns:mo="http://schemas.microsoft.com/office/mac/office/2008/main" xmlns:mc="http://schemas.openxmlformats.org/markup-compatibility/2006" xmlns:mv="urn:schemas-microsoft-com:mac:vml" xmlns:o="urn:schemas-microsoft-com:office:office" xmlns:r="http://schemas.openxmlformats.org/officeDocument/2006/relationships" xmlns:m="http://schemas.openxmlformats.org/officeDocument/2006/math" xmlns:v="urn:schemas-microsoft-com:vml" xmlns:wp14="http://schemas.microsoft.com/office/word/2010/wordprocessingDrawing" xmlns:wp="http://schemas.openxmlformats.org/drawingml/2006/wordprocessingDrawing" xmlns:w10="urn:schemas-microsoft-com:office:word" xmlns:w="http://schemas.openxmlformats.org/wordprocessingml/2006/main" xmlns:w14="http://schemas.microsoft.com/office/word/2010/wordml" xmlns:wpg="http://schemas.microsoft.com/office/word/2010/wordprocessingGroup" xmlns:wpi="http://schemas.microsoft.com/office/word/2010/wordprocessingInk" xmlns:wne="http://schemas.microsoft.com/office/word/2006/wordml" xmlns:wps="http://schemas.microsoft.com/office/word/2010/wordprocessingShape" mc:Ignorable="w14 wp14">
   <w:endnote w:type="separator" w:id="-1">
     <w:p>
       <w:pPr>
@@ -1571,7 +1503,7 @@
 </file>
 
 <file path=word/footer1.xml><?xml version="1.0" encoding="utf-8"?>
-<w:ftr xmlns:wpc="http://schemas.microsoft.com/office/word/2010/wordprocessingCanvas" xmlns:mc="http://schemas.openxmlformats.org/markup-compatibility/2006" xmlns:o="urn:schemas-microsoft-com:office:office" xmlns:r="http://schemas.openxmlformats.org/officeDocument/2006/relationships" xmlns:m="http://schemas.openxmlformats.org/officeDocument/2006/math" xmlns:v="urn:schemas-microsoft-com:vml" xmlns:wp14="http://schemas.microsoft.com/office/word/2010/wordprocessingDrawing" xmlns:wp="http://schemas.openxmlformats.org/drawingml/2006/wordprocessingDrawing" xmlns:w10="urn:schemas-microsoft-com:office:word" xmlns:w="http://schemas.openxmlformats.org/wordprocessingml/2006/main" xmlns:w14="http://schemas.microsoft.com/office/word/2010/wordml" xmlns:w15="http://schemas.microsoft.com/office/word/2012/wordml" xmlns:wpg="http://schemas.microsoft.com/office/word/2010/wordprocessingGroup" xmlns:wpi="http://schemas.microsoft.com/office/word/2010/wordprocessingInk" xmlns:wne="http://schemas.microsoft.com/office/word/2006/wordml" xmlns:wps="http://schemas.microsoft.com/office/word/2010/wordprocessingShape" mc:Ignorable="w14 w15 wp14">
+<w:ftr xmlns:wpc="http://schemas.microsoft.com/office/word/2010/wordprocessingCanvas" xmlns:mo="http://schemas.microsoft.com/office/mac/office/2008/main" xmlns:mc="http://schemas.openxmlformats.org/markup-compatibility/2006" xmlns:mv="urn:schemas-microsoft-com:mac:vml" xmlns:o="urn:schemas-microsoft-com:office:office" xmlns:r="http://schemas.openxmlformats.org/officeDocument/2006/relationships" xmlns:m="http://schemas.openxmlformats.org/officeDocument/2006/math" xmlns:v="urn:schemas-microsoft-com:vml" xmlns:wp14="http://schemas.microsoft.com/office/word/2010/wordprocessingDrawing" xmlns:wp="http://schemas.openxmlformats.org/drawingml/2006/wordprocessingDrawing" xmlns:w10="urn:schemas-microsoft-com:office:word" xmlns:w="http://schemas.openxmlformats.org/wordprocessingml/2006/main" xmlns:w14="http://schemas.microsoft.com/office/word/2010/wordml" xmlns:wpg="http://schemas.microsoft.com/office/word/2010/wordprocessingGroup" xmlns:wpi="http://schemas.microsoft.com/office/word/2010/wordprocessingInk" xmlns:wne="http://schemas.microsoft.com/office/word/2006/wordml" xmlns:wps="http://schemas.microsoft.com/office/word/2010/wordprocessingShape" mc:Ignorable="w14 wp14">
   <w:sdt>
     <w:sdtPr>
       <w:id w:val="1949509572"/>
@@ -1580,6 +1512,7 @@
         <w:docPartUnique/>
       </w:docPartObj>
     </w:sdtPr>
+    <w:sdtEndPr/>
     <w:sdtContent>
       <w:p>
         <w:pPr>
@@ -1602,7 +1535,7 @@
           <w:rPr>
             <w:noProof/>
           </w:rPr>
-          <w:t>3</w:t>
+          <w:t>2</w:t>
         </w:r>
         <w:r>
           <w:rPr>
@@ -1625,7 +1558,7 @@
 </file>
 
 <file path=word/footnotes.xml><?xml version="1.0" encoding="utf-8"?>
-<w:footnotes xmlns:wpc="http://schemas.microsoft.com/office/word/2010/wordprocessingCanvas" xmlns:mc="http://schemas.openxmlformats.org/markup-compatibility/2006" xmlns:o="urn:schemas-microsoft-com:office:office" xmlns:r="http://schemas.openxmlformats.org/officeDocument/2006/relationships" xmlns:m="http://schemas.openxmlformats.org/officeDocument/2006/math" xmlns:v="urn:schemas-microsoft-com:vml" xmlns:wp14="http://schemas.microsoft.com/office/word/2010/wordprocessingDrawing" xmlns:wp="http://schemas.openxmlformats.org/drawingml/2006/wordprocessingDrawing" xmlns:w10="urn:schemas-microsoft-com:office:word" xmlns:w="http://schemas.openxmlformats.org/wordprocessingml/2006/main" xmlns:w14="http://schemas.microsoft.com/office/word/2010/wordml" xmlns:w15="http://schemas.microsoft.com/office/word/2012/wordml" xmlns:wpg="http://schemas.microsoft.com/office/word/2010/wordprocessingGroup" xmlns:wpi="http://schemas.microsoft.com/office/word/2010/wordprocessingInk" xmlns:wne="http://schemas.microsoft.com/office/word/2006/wordml" xmlns:wps="http://schemas.microsoft.com/office/word/2010/wordprocessingShape" mc:Ignorable="w14 w15 wp14">
+<w:footnotes xmlns:wpc="http://schemas.microsoft.com/office/word/2010/wordprocessingCanvas" xmlns:mo="http://schemas.microsoft.com/office/mac/office/2008/main" xmlns:mc="http://schemas.openxmlformats.org/markup-compatibility/2006" xmlns:mv="urn:schemas-microsoft-com:mac:vml" xmlns:o="urn:schemas-microsoft-com:office:office" xmlns:r="http://schemas.openxmlformats.org/officeDocument/2006/relationships" xmlns:m="http://schemas.openxmlformats.org/officeDocument/2006/math" xmlns:v="urn:schemas-microsoft-com:vml" xmlns:wp14="http://schemas.microsoft.com/office/word/2010/wordprocessingDrawing" xmlns:wp="http://schemas.openxmlformats.org/drawingml/2006/wordprocessingDrawing" xmlns:w10="urn:schemas-microsoft-com:office:word" xmlns:w="http://schemas.openxmlformats.org/wordprocessingml/2006/main" xmlns:w14="http://schemas.microsoft.com/office/word/2010/wordml" xmlns:wpg="http://schemas.microsoft.com/office/word/2010/wordprocessingGroup" xmlns:wpi="http://schemas.microsoft.com/office/word/2010/wordprocessingInk" xmlns:wne="http://schemas.microsoft.com/office/word/2006/wordml" xmlns:wps="http://schemas.microsoft.com/office/word/2010/wordprocessingShape" mc:Ignorable="w14 wp14">
   <w:footnote w:type="separator" w:id="-1">
     <w:p>
       <w:pPr>
@@ -1650,7 +1583,7 @@
 </file>
 
 <file path=word/styles.xml><?xml version="1.0" encoding="utf-8"?>
-<w:styles xmlns:mc="http://schemas.openxmlformats.org/markup-compatibility/2006" xmlns:r="http://schemas.openxmlformats.org/officeDocument/2006/relationships" xmlns:w="http://schemas.openxmlformats.org/wordprocessingml/2006/main" xmlns:w14="http://schemas.microsoft.com/office/word/2010/wordml" xmlns:w15="http://schemas.microsoft.com/office/word/2012/wordml" mc:Ignorable="w14 w15">
+<w:styles xmlns:mc="http://schemas.openxmlformats.org/markup-compatibility/2006" xmlns:r="http://schemas.openxmlformats.org/officeDocument/2006/relationships" xmlns:w="http://schemas.openxmlformats.org/wordprocessingml/2006/main" xmlns:w14="http://schemas.microsoft.com/office/word/2010/wordml" mc:Ignorable="w14">
   <w:docDefaults>
     <w:rPrDefault>
       <w:rPr>
@@ -1666,378 +1599,153 @@
       </w:pPr>
     </w:pPrDefault>
   </w:docDefaults>
-  <w:latentStyles w:defLockedState="0" w:defUIPriority="99" w:defSemiHidden="0" w:defUnhideWhenUsed="0" w:defQFormat="0" w:count="371">
-    <w:lsdException w:name="Normal" w:uiPriority="0" w:qFormat="1"/>
-    <w:lsdException w:name="heading 1" w:uiPriority="9" w:qFormat="1"/>
-    <w:lsdException w:name="heading 2" w:semiHidden="1" w:uiPriority="9" w:unhideWhenUsed="1" w:qFormat="1"/>
-    <w:lsdException w:name="heading 3" w:semiHidden="1" w:uiPriority="9" w:unhideWhenUsed="1" w:qFormat="1"/>
-    <w:lsdException w:name="heading 4" w:semiHidden="1" w:uiPriority="9" w:unhideWhenUsed="1" w:qFormat="1"/>
-    <w:lsdException w:name="heading 5" w:semiHidden="1" w:uiPriority="9" w:unhideWhenUsed="1" w:qFormat="1"/>
-    <w:lsdException w:name="heading 6" w:semiHidden="1" w:uiPriority="9" w:unhideWhenUsed="1" w:qFormat="1"/>
-    <w:lsdException w:name="heading 7" w:semiHidden="1" w:uiPriority="9" w:unhideWhenUsed="1" w:qFormat="1"/>
-    <w:lsdException w:name="heading 8" w:semiHidden="1" w:uiPriority="9" w:unhideWhenUsed="1" w:qFormat="1"/>
-    <w:lsdException w:name="heading 9" w:semiHidden="1" w:uiPriority="9" w:unhideWhenUsed="1" w:qFormat="1"/>
-    <w:lsdException w:name="index 1" w:semiHidden="1" w:unhideWhenUsed="1"/>
-    <w:lsdException w:name="index 2" w:semiHidden="1" w:unhideWhenUsed="1"/>
-    <w:lsdException w:name="index 3" w:semiHidden="1" w:unhideWhenUsed="1"/>
-    <w:lsdException w:name="index 4" w:semiHidden="1" w:unhideWhenUsed="1"/>
-    <w:lsdException w:name="index 5" w:semiHidden="1" w:unhideWhenUsed="1"/>
-    <w:lsdException w:name="index 6" w:semiHidden="1" w:unhideWhenUsed="1"/>
-    <w:lsdException w:name="index 7" w:semiHidden="1" w:unhideWhenUsed="1"/>
-    <w:lsdException w:name="index 8" w:semiHidden="1" w:unhideWhenUsed="1"/>
-    <w:lsdException w:name="index 9" w:semiHidden="1" w:unhideWhenUsed="1"/>
-    <w:lsdException w:name="toc 1" w:semiHidden="1" w:uiPriority="39" w:unhideWhenUsed="1"/>
-    <w:lsdException w:name="toc 2" w:semiHidden="1" w:uiPriority="39" w:unhideWhenUsed="1"/>
-    <w:lsdException w:name="toc 3" w:semiHidden="1" w:uiPriority="39" w:unhideWhenUsed="1"/>
-    <w:lsdException w:name="toc 4" w:semiHidden="1" w:uiPriority="39" w:unhideWhenUsed="1"/>
-    <w:lsdException w:name="toc 5" w:semiHidden="1" w:uiPriority="39" w:unhideWhenUsed="1"/>
-    <w:lsdException w:name="toc 6" w:semiHidden="1" w:uiPriority="39" w:unhideWhenUsed="1"/>
-    <w:lsdException w:name="toc 7" w:semiHidden="1" w:uiPriority="39" w:unhideWhenUsed="1"/>
-    <w:lsdException w:name="toc 8" w:semiHidden="1" w:uiPriority="39" w:unhideWhenUsed="1"/>
-    <w:lsdException w:name="toc 9" w:semiHidden="1" w:uiPriority="39" w:unhideWhenUsed="1"/>
-    <w:lsdException w:name="Normal Indent" w:semiHidden="1" w:unhideWhenUsed="1"/>
-    <w:lsdException w:name="footnote text" w:semiHidden="1" w:unhideWhenUsed="1"/>
-    <w:lsdException w:name="annotation text" w:semiHidden="1" w:unhideWhenUsed="1"/>
-    <w:lsdException w:name="header" w:semiHidden="1" w:unhideWhenUsed="1"/>
-    <w:lsdException w:name="footer" w:semiHidden="1" w:unhideWhenUsed="1"/>
-    <w:lsdException w:name="index heading" w:semiHidden="1" w:unhideWhenUsed="1"/>
-    <w:lsdException w:name="caption" w:semiHidden="1" w:uiPriority="35" w:unhideWhenUsed="1" w:qFormat="1"/>
-    <w:lsdException w:name="table of figures" w:semiHidden="1" w:unhideWhenUsed="1"/>
-    <w:lsdException w:name="envelope address" w:semiHidden="1" w:unhideWhenUsed="1"/>
-    <w:lsdException w:name="envelope return" w:semiHidden="1" w:unhideWhenUsed="1"/>
-    <w:lsdException w:name="footnote reference" w:semiHidden="1" w:unhideWhenUsed="1"/>
-    <w:lsdException w:name="annotation reference" w:semiHidden="1" w:unhideWhenUsed="1"/>
-    <w:lsdException w:name="line number" w:semiHidden="1" w:unhideWhenUsed="1"/>
-    <w:lsdException w:name="page number" w:semiHidden="1" w:unhideWhenUsed="1"/>
-    <w:lsdException w:name="endnote reference" w:semiHidden="1" w:unhideWhenUsed="1"/>
-    <w:lsdException w:name="endnote text" w:semiHidden="1" w:unhideWhenUsed="1"/>
-    <w:lsdException w:name="table of authorities" w:semiHidden="1" w:unhideWhenUsed="1"/>
-    <w:lsdException w:name="macro" w:semiHidden="1" w:unhideWhenUsed="1"/>
-    <w:lsdException w:name="toa heading" w:semiHidden="1" w:unhideWhenUsed="1"/>
-    <w:lsdException w:name="List" w:semiHidden="1" w:unhideWhenUsed="1"/>
-    <w:lsdException w:name="List Bullet" w:semiHidden="1" w:unhideWhenUsed="1"/>
-    <w:lsdException w:name="List Number" w:semiHidden="1" w:unhideWhenUsed="1"/>
-    <w:lsdException w:name="List 2" w:semiHidden="1" w:unhideWhenUsed="1"/>
-    <w:lsdException w:name="List 3" w:semiHidden="1" w:unhideWhenUsed="1"/>
-    <w:lsdException w:name="List 4" w:semiHidden="1" w:unhideWhenUsed="1"/>
-    <w:lsdException w:name="List 5" w:semiHidden="1" w:unhideWhenUsed="1"/>
-    <w:lsdException w:name="List Bullet 2" w:semiHidden="1" w:unhideWhenUsed="1"/>
-    <w:lsdException w:name="List Bullet 3" w:semiHidden="1" w:unhideWhenUsed="1"/>
-    <w:lsdException w:name="List Bullet 4" w:semiHidden="1" w:unhideWhenUsed="1"/>
-    <w:lsdException w:name="List Bullet 5" w:semiHidden="1" w:unhideWhenUsed="1"/>
-    <w:lsdException w:name="List Number 2" w:semiHidden="1" w:unhideWhenUsed="1"/>
-    <w:lsdException w:name="List Number 3" w:semiHidden="1" w:unhideWhenUsed="1"/>
-    <w:lsdException w:name="List Number 4" w:semiHidden="1" w:unhideWhenUsed="1"/>
-    <w:lsdException w:name="List Number 5" w:semiHidden="1" w:unhideWhenUsed="1"/>
-    <w:lsdException w:name="Title" w:uiPriority="10" w:qFormat="1"/>
-    <w:lsdException w:name="Closing" w:semiHidden="1" w:unhideWhenUsed="1"/>
-    <w:lsdException w:name="Signature" w:semiHidden="1" w:unhideWhenUsed="1"/>
-    <w:lsdException w:name="Default Paragraph Font" w:semiHidden="1" w:uiPriority="1" w:unhideWhenUsed="1"/>
-    <w:lsdException w:name="Body Text" w:semiHidden="1" w:unhideWhenUsed="1"/>
-    <w:lsdException w:name="Body Text Indent" w:semiHidden="1" w:unhideWhenUsed="1"/>
-    <w:lsdException w:name="List Continue" w:semiHidden="1" w:unhideWhenUsed="1"/>
-    <w:lsdException w:name="List Continue 2" w:semiHidden="1" w:unhideWhenUsed="1"/>
-    <w:lsdException w:name="List Continue 3" w:semiHidden="1" w:unhideWhenUsed="1"/>
-    <w:lsdException w:name="List Continue 4" w:semiHidden="1" w:unhideWhenUsed="1"/>
-    <w:lsdException w:name="List Continue 5" w:semiHidden="1" w:unhideWhenUsed="1"/>
-    <w:lsdException w:name="Message Header" w:semiHidden="1" w:unhideWhenUsed="1"/>
-    <w:lsdException w:name="Subtitle" w:uiPriority="11" w:qFormat="1"/>
-    <w:lsdException w:name="Salutation" w:semiHidden="1" w:unhideWhenUsed="1"/>
-    <w:lsdException w:name="Date" w:semiHidden="1" w:unhideWhenUsed="1"/>
-    <w:lsdException w:name="Body Text First Indent" w:semiHidden="1" w:unhideWhenUsed="1"/>
-    <w:lsdException w:name="Body Text First Indent 2" w:semiHidden="1" w:unhideWhenUsed="1"/>
-    <w:lsdException w:name="Note Heading" w:semiHidden="1" w:unhideWhenUsed="1"/>
-    <w:lsdException w:name="Body Text 2" w:semiHidden="1" w:unhideWhenUsed="1"/>
-    <w:lsdException w:name="Body Text 3" w:semiHidden="1" w:unhideWhenUsed="1"/>
-    <w:lsdException w:name="Body Text Indent 2" w:semiHidden="1" w:unhideWhenUsed="1"/>
-    <w:lsdException w:name="Body Text Indent 3" w:semiHidden="1" w:unhideWhenUsed="1"/>
-    <w:lsdException w:name="Block Text" w:semiHidden="1" w:unhideWhenUsed="1"/>
-    <w:lsdException w:name="Hyperlink" w:semiHidden="1" w:unhideWhenUsed="1"/>
-    <w:lsdException w:name="FollowedHyperlink" w:semiHidden="1" w:unhideWhenUsed="1"/>
-    <w:lsdException w:name="Strong" w:uiPriority="22" w:qFormat="1"/>
-    <w:lsdException w:name="Emphasis" w:uiPriority="20" w:qFormat="1"/>
-    <w:lsdException w:name="Document Map" w:semiHidden="1" w:unhideWhenUsed="1"/>
-    <w:lsdException w:name="Plain Text" w:semiHidden="1" w:unhideWhenUsed="1"/>
-    <w:lsdException w:name="E-mail Signature" w:semiHidden="1" w:unhideWhenUsed="1"/>
-    <w:lsdException w:name="HTML Top of Form" w:semiHidden="1" w:unhideWhenUsed="1"/>
-    <w:lsdException w:name="HTML Bottom of Form" w:semiHidden="1" w:unhideWhenUsed="1"/>
-    <w:lsdException w:name="Normal (Web)" w:semiHidden="1" w:unhideWhenUsed="1"/>
-    <w:lsdException w:name="HTML Acronym" w:semiHidden="1" w:unhideWhenUsed="1"/>
-    <w:lsdException w:name="HTML Address" w:semiHidden="1" w:unhideWhenUsed="1"/>
-    <w:lsdException w:name="HTML Cite" w:semiHidden="1" w:unhideWhenUsed="1"/>
-    <w:lsdException w:name="HTML Code" w:semiHidden="1" w:unhideWhenUsed="1"/>
-    <w:lsdException w:name="HTML Definition" w:semiHidden="1" w:unhideWhenUsed="1"/>
-    <w:lsdException w:name="HTML Keyboard" w:semiHidden="1" w:unhideWhenUsed="1"/>
-    <w:lsdException w:name="HTML Preformatted" w:semiHidden="1" w:unhideWhenUsed="1"/>
-    <w:lsdException w:name="HTML Sample" w:semiHidden="1" w:unhideWhenUsed="1"/>
-    <w:lsdException w:name="HTML Typewriter" w:semiHidden="1" w:unhideWhenUsed="1"/>
-    <w:lsdException w:name="HTML Variable" w:semiHidden="1" w:unhideWhenUsed="1"/>
-    <w:lsdException w:name="Normal Table" w:semiHidden="1" w:unhideWhenUsed="1"/>
-    <w:lsdException w:name="annotation subject" w:semiHidden="1" w:unhideWhenUsed="1"/>
-    <w:lsdException w:name="No List" w:semiHidden="1" w:unhideWhenUsed="1"/>
-    <w:lsdException w:name="Outline List 1" w:semiHidden="1" w:unhideWhenUsed="1"/>
-    <w:lsdException w:name="Outline List 2" w:semiHidden="1" w:unhideWhenUsed="1"/>
-    <w:lsdException w:name="Outline List 3" w:semiHidden="1" w:unhideWhenUsed="1"/>
-    <w:lsdException w:name="Table Simple 1" w:semiHidden="1" w:unhideWhenUsed="1"/>
-    <w:lsdException w:name="Table Simple 2" w:semiHidden="1" w:unhideWhenUsed="1"/>
-    <w:lsdException w:name="Table Simple 3" w:semiHidden="1" w:unhideWhenUsed="1"/>
-    <w:lsdException w:name="Table Classic 1" w:semiHidden="1" w:unhideWhenUsed="1"/>
-    <w:lsdException w:name="Table Classic 2" w:semiHidden="1" w:unhideWhenUsed="1"/>
-    <w:lsdException w:name="Table Classic 3" w:semiHidden="1" w:unhideWhenUsed="1"/>
-    <w:lsdException w:name="Table Classic 4" w:semiHidden="1" w:unhideWhenUsed="1"/>
-    <w:lsdException w:name="Table Colorful 1" w:semiHidden="1" w:unhideWhenUsed="1"/>
-    <w:lsdException w:name="Table Colorful 2" w:semiHidden="1" w:unhideWhenUsed="1"/>
-    <w:lsdException w:name="Table Colorful 3" w:semiHidden="1" w:unhideWhenUsed="1"/>
-    <w:lsdException w:name="Table Columns 1" w:semiHidden="1" w:unhideWhenUsed="1"/>
-    <w:lsdException w:name="Table Columns 2" w:semiHidden="1" w:unhideWhenUsed="1"/>
-    <w:lsdException w:name="Table Columns 3" w:semiHidden="1" w:unhideWhenUsed="1"/>
-    <w:lsdException w:name="Table Columns 4" w:semiHidden="1" w:unhideWhenUsed="1"/>
-    <w:lsdException w:name="Table Columns 5" w:semiHidden="1" w:unhideWhenUsed="1"/>
-    <w:lsdException w:name="Table Grid 1" w:semiHidden="1" w:unhideWhenUsed="1"/>
-    <w:lsdException w:name="Table Grid 2" w:semiHidden="1" w:unhideWhenUsed="1"/>
-    <w:lsdException w:name="Table Grid 3" w:semiHidden="1" w:unhideWhenUsed="1"/>
-    <w:lsdException w:name="Table Grid 4" w:semiHidden="1" w:unhideWhenUsed="1"/>
-    <w:lsdException w:name="Table Grid 5" w:semiHidden="1" w:unhideWhenUsed="1"/>
-    <w:lsdException w:name="Table Grid 6" w:semiHidden="1" w:unhideWhenUsed="1"/>
-    <w:lsdException w:name="Table Grid 7" w:semiHidden="1" w:unhideWhenUsed="1"/>
-    <w:lsdException w:name="Table Grid 8" w:semiHidden="1" w:unhideWhenUsed="1"/>
-    <w:lsdException w:name="Table List 1" w:semiHidden="1" w:unhideWhenUsed="1"/>
-    <w:lsdException w:name="Table List 2" w:semiHidden="1" w:unhideWhenUsed="1"/>
-    <w:lsdException w:name="Table List 3" w:semiHidden="1" w:unhideWhenUsed="1"/>
-    <w:lsdException w:name="Table List 4" w:semiHidden="1" w:unhideWhenUsed="1"/>
-    <w:lsdException w:name="Table List 5" w:semiHidden="1" w:unhideWhenUsed="1"/>
-    <w:lsdException w:name="Table List 6" w:semiHidden="1" w:unhideWhenUsed="1"/>
-    <w:lsdException w:name="Table List 7" w:semiHidden="1" w:unhideWhenUsed="1"/>
-    <w:lsdException w:name="Table List 8" w:semiHidden="1" w:unhideWhenUsed="1"/>
-    <w:lsdException w:name="Table 3D effects 1" w:semiHidden="1" w:unhideWhenUsed="1"/>
-    <w:lsdException w:name="Table 3D effects 2" w:semiHidden="1" w:unhideWhenUsed="1"/>
-    <w:lsdException w:name="Table 3D effects 3" w:semiHidden="1" w:unhideWhenUsed="1"/>
-    <w:lsdException w:name="Table Contemporary" w:semiHidden="1" w:unhideWhenUsed="1"/>
-    <w:lsdException w:name="Table Elegant" w:semiHidden="1" w:unhideWhenUsed="1"/>
-    <w:lsdException w:name="Table Professional" w:semiHidden="1" w:unhideWhenUsed="1"/>
-    <w:lsdException w:name="Table Subtle 1" w:semiHidden="1" w:unhideWhenUsed="1"/>
-    <w:lsdException w:name="Table Subtle 2" w:semiHidden="1" w:unhideWhenUsed="1"/>
-    <w:lsdException w:name="Table Web 1" w:semiHidden="1" w:unhideWhenUsed="1"/>
-    <w:lsdException w:name="Table Web 2" w:semiHidden="1" w:unhideWhenUsed="1"/>
-    <w:lsdException w:name="Table Web 3" w:semiHidden="1" w:unhideWhenUsed="1"/>
-    <w:lsdException w:name="Balloon Text" w:semiHidden="1" w:unhideWhenUsed="1"/>
-    <w:lsdException w:name="Table Grid" w:uiPriority="39"/>
-    <w:lsdException w:name="Table Theme" w:semiHidden="1" w:unhideWhenUsed="1"/>
-    <w:lsdException w:name="Placeholder Text" w:semiHidden="1"/>
-    <w:lsdException w:name="No Spacing" w:uiPriority="1" w:qFormat="1"/>
-    <w:lsdException w:name="Light Shading" w:uiPriority="60"/>
-    <w:lsdException w:name="Light List" w:uiPriority="61"/>
-    <w:lsdException w:name="Light Grid" w:uiPriority="62"/>
-    <w:lsdException w:name="Medium Shading 1" w:uiPriority="63"/>
-    <w:lsdException w:name="Medium Shading 2" w:uiPriority="64"/>
-    <w:lsdException w:name="Medium List 1" w:uiPriority="65"/>
-    <w:lsdException w:name="Medium List 2" w:uiPriority="66"/>
-    <w:lsdException w:name="Medium Grid 1" w:uiPriority="67"/>
-    <w:lsdException w:name="Medium Grid 2" w:uiPriority="68"/>
-    <w:lsdException w:name="Medium Grid 3" w:uiPriority="69"/>
-    <w:lsdException w:name="Dark List" w:uiPriority="70"/>
-    <w:lsdException w:name="Colorful Shading" w:uiPriority="71"/>
-    <w:lsdException w:name="Colorful List" w:uiPriority="72"/>
-    <w:lsdException w:name="Colorful Grid" w:uiPriority="73"/>
-    <w:lsdException w:name="Light Shading Accent 1" w:uiPriority="60"/>
-    <w:lsdException w:name="Light List Accent 1" w:uiPriority="61"/>
-    <w:lsdException w:name="Light Grid Accent 1" w:uiPriority="62"/>
-    <w:lsdException w:name="Medium Shading 1 Accent 1" w:uiPriority="63"/>
-    <w:lsdException w:name="Medium Shading 2 Accent 1" w:uiPriority="64"/>
-    <w:lsdException w:name="Medium List 1 Accent 1" w:uiPriority="65"/>
-    <w:lsdException w:name="Revision" w:semiHidden="1"/>
-    <w:lsdException w:name="List Paragraph" w:uiPriority="34" w:qFormat="1"/>
-    <w:lsdException w:name="Quote" w:uiPriority="29" w:qFormat="1"/>
-    <w:lsdException w:name="Intense Quote" w:uiPriority="30" w:qFormat="1"/>
-    <w:lsdException w:name="Medium List 2 Accent 1" w:uiPriority="66"/>
-    <w:lsdException w:name="Medium Grid 1 Accent 1" w:uiPriority="67"/>
-    <w:lsdException w:name="Medium Grid 2 Accent 1" w:uiPriority="68"/>
-    <w:lsdException w:name="Medium Grid 3 Accent 1" w:uiPriority="69"/>
-    <w:lsdException w:name="Dark List Accent 1" w:uiPriority="70"/>
-    <w:lsdException w:name="Colorful Shading Accent 1" w:uiPriority="71"/>
-    <w:lsdException w:name="Colorful List Accent 1" w:uiPriority="72"/>
-    <w:lsdException w:name="Colorful Grid Accent 1" w:uiPriority="73"/>
-    <w:lsdException w:name="Light Shading Accent 2" w:uiPriority="60"/>
-    <w:lsdException w:name="Light List Accent 2" w:uiPriority="61"/>
-    <w:lsdException w:name="Light Grid Accent 2" w:uiPriority="62"/>
-    <w:lsdException w:name="Medium Shading 1 Accent 2" w:uiPriority="63"/>
-    <w:lsdException w:name="Medium Shading 2 Accent 2" w:uiPriority="64"/>
-    <w:lsdException w:name="Medium List 1 Accent 2" w:uiPriority="65"/>
-    <w:lsdException w:name="Medium List 2 Accent 2" w:uiPriority="66"/>
-    <w:lsdException w:name="Medium Grid 1 Accent 2" w:uiPriority="67"/>
-    <w:lsdException w:name="Medium Grid 2 Accent 2" w:uiPriority="68"/>
-    <w:lsdException w:name="Medium Grid 3 Accent 2" w:uiPriority="69"/>
-    <w:lsdException w:name="Dark List Accent 2" w:uiPriority="70"/>
-    <w:lsdException w:name="Colorful Shading Accent 2" w:uiPriority="71"/>
-    <w:lsdException w:name="Colorful List Accent 2" w:uiPriority="72"/>
-    <w:lsdException w:name="Colorful Grid Accent 2" w:uiPriority="73"/>
-    <w:lsdException w:name="Light Shading Accent 3" w:uiPriority="60"/>
-    <w:lsdException w:name="Light List Accent 3" w:uiPriority="61"/>
-    <w:lsdException w:name="Light Grid Accent 3" w:uiPriority="62"/>
-    <w:lsdException w:name="Medium Shading 1 Accent 3" w:uiPriority="63"/>
-    <w:lsdException w:name="Medium Shading 2 Accent 3" w:uiPriority="64"/>
-    <w:lsdException w:name="Medium List 1 Accent 3" w:uiPriority="65"/>
-    <w:lsdException w:name="Medium List 2 Accent 3" w:uiPriority="66"/>
-    <w:lsdException w:name="Medium Grid 1 Accent 3" w:uiPriority="67"/>
-    <w:lsdException w:name="Medium Grid 2 Accent 3" w:uiPriority="68"/>
-    <w:lsdException w:name="Medium Grid 3 Accent 3" w:uiPriority="69"/>
-    <w:lsdException w:name="Dark List Accent 3" w:uiPriority="70"/>
-    <w:lsdException w:name="Colorful Shading Accent 3" w:uiPriority="71"/>
-    <w:lsdException w:name="Colorful List Accent 3" w:uiPriority="72"/>
-    <w:lsdException w:name="Colorful Grid Accent 3" w:uiPriority="73"/>
-    <w:lsdException w:name="Light Shading Accent 4" w:uiPriority="60"/>
-    <w:lsdException w:name="Light List Accent 4" w:uiPriority="61"/>
-    <w:lsdException w:name="Light Grid Accent 4" w:uiPriority="62"/>
-    <w:lsdException w:name="Medium Shading 1 Accent 4" w:uiPriority="63"/>
-    <w:lsdException w:name="Medium Shading 2 Accent 4" w:uiPriority="64"/>
-    <w:lsdException w:name="Medium List 1 Accent 4" w:uiPriority="65"/>
-    <w:lsdException w:name="Medium List 2 Accent 4" w:uiPriority="66"/>
-    <w:lsdException w:name="Medium Grid 1 Accent 4" w:uiPriority="67"/>
-    <w:lsdException w:name="Medium Grid 2 Accent 4" w:uiPriority="68"/>
-    <w:lsdException w:name="Medium Grid 3 Accent 4" w:uiPriority="69"/>
-    <w:lsdException w:name="Dark List Accent 4" w:uiPriority="70"/>
-    <w:lsdException w:name="Colorful Shading Accent 4" w:uiPriority="71"/>
-    <w:lsdException w:name="Colorful List Accent 4" w:uiPriority="72"/>
-    <w:lsdException w:name="Colorful Grid Accent 4" w:uiPriority="73"/>
-    <w:lsdException w:name="Light Shading Accent 5" w:uiPriority="60"/>
-    <w:lsdException w:name="Light List Accent 5" w:uiPriority="61"/>
-    <w:lsdException w:name="Light Grid Accent 5" w:uiPriority="62"/>
-    <w:lsdException w:name="Medium Shading 1 Accent 5" w:uiPriority="63"/>
-    <w:lsdException w:name="Medium Shading 2 Accent 5" w:uiPriority="64"/>
-    <w:lsdException w:name="Medium List 1 Accent 5" w:uiPriority="65"/>
-    <w:lsdException w:name="Medium List 2 Accent 5" w:uiPriority="66"/>
-    <w:lsdException w:name="Medium Grid 1 Accent 5" w:uiPriority="67"/>
-    <w:lsdException w:name="Medium Grid 2 Accent 5" w:uiPriority="68"/>
-    <w:lsdException w:name="Medium Grid 3 Accent 5" w:uiPriority="69"/>
-    <w:lsdException w:name="Dark List Accent 5" w:uiPriority="70"/>
-    <w:lsdException w:name="Colorful Shading Accent 5" w:uiPriority="71"/>
-    <w:lsdException w:name="Colorful List Accent 5" w:uiPriority="72"/>
-    <w:lsdException w:name="Colorful Grid Accent 5" w:uiPriority="73"/>
-    <w:lsdException w:name="Light Shading Accent 6" w:uiPriority="60"/>
-    <w:lsdException w:name="Light List Accent 6" w:uiPriority="61"/>
-    <w:lsdException w:name="Light Grid Accent 6" w:uiPriority="62"/>
-    <w:lsdException w:name="Medium Shading 1 Accent 6" w:uiPriority="63"/>
-    <w:lsdException w:name="Medium Shading 2 Accent 6" w:uiPriority="64"/>
-    <w:lsdException w:name="Medium List 1 Accent 6" w:uiPriority="65"/>
-    <w:lsdException w:name="Medium List 2 Accent 6" w:uiPriority="66"/>
-    <w:lsdException w:name="Medium Grid 1 Accent 6" w:uiPriority="67"/>
-    <w:lsdException w:name="Medium Grid 2 Accent 6" w:uiPriority="68"/>
-    <w:lsdException w:name="Medium Grid 3 Accent 6" w:uiPriority="69"/>
-    <w:lsdException w:name="Dark List Accent 6" w:uiPriority="70"/>
-    <w:lsdException w:name="Colorful Shading Accent 6" w:uiPriority="71"/>
-    <w:lsdException w:name="Colorful List Accent 6" w:uiPriority="72"/>
-    <w:lsdException w:name="Colorful Grid Accent 6" w:uiPriority="73"/>
-    <w:lsdException w:name="Subtle Emphasis" w:uiPriority="19" w:qFormat="1"/>
-    <w:lsdException w:name="Intense Emphasis" w:uiPriority="21" w:qFormat="1"/>
-    <w:lsdException w:name="Subtle Reference" w:uiPriority="31" w:qFormat="1"/>
-    <w:lsdException w:name="Intense Reference" w:uiPriority="32" w:qFormat="1"/>
-    <w:lsdException w:name="Book Title" w:uiPriority="33" w:qFormat="1"/>
-    <w:lsdException w:name="Bibliography" w:semiHidden="1" w:uiPriority="37" w:unhideWhenUsed="1"/>
-    <w:lsdException w:name="TOC Heading" w:semiHidden="1" w:uiPriority="39" w:unhideWhenUsed="1" w:qFormat="1"/>
-    <w:lsdException w:name="Plain Table 1" w:uiPriority="41"/>
-    <w:lsdException w:name="Plain Table 2" w:uiPriority="42"/>
-    <w:lsdException w:name="Plain Table 3" w:uiPriority="43"/>
-    <w:lsdException w:name="Plain Table 4" w:uiPriority="44"/>
-    <w:lsdException w:name="Plain Table 5" w:uiPriority="45"/>
-    <w:lsdException w:name="Grid Table Light" w:uiPriority="40"/>
-    <w:lsdException w:name="Grid Table 1 Light" w:uiPriority="46"/>
-    <w:lsdException w:name="Grid Table 2" w:uiPriority="47"/>
-    <w:lsdException w:name="Grid Table 3" w:uiPriority="48"/>
-    <w:lsdException w:name="Grid Table 4" w:uiPriority="49"/>
-    <w:lsdException w:name="Grid Table 5 Dark" w:uiPriority="50"/>
-    <w:lsdException w:name="Grid Table 6 Colorful" w:uiPriority="51"/>
-    <w:lsdException w:name="Grid Table 7 Colorful" w:uiPriority="52"/>
-    <w:lsdException w:name="Grid Table 1 Light Accent 1" w:uiPriority="46"/>
-    <w:lsdException w:name="Grid Table 2 Accent 1" w:uiPriority="47"/>
-    <w:lsdException w:name="Grid Table 3 Accent 1" w:uiPriority="48"/>
-    <w:lsdException w:name="Grid Table 4 Accent 1" w:uiPriority="49"/>
-    <w:lsdException w:name="Grid Table 5 Dark Accent 1" w:uiPriority="50"/>
-    <w:lsdException w:name="Grid Table 6 Colorful Accent 1" w:uiPriority="51"/>
-    <w:lsdException w:name="Grid Table 7 Colorful Accent 1" w:uiPriority="52"/>
-    <w:lsdException w:name="Grid Table 1 Light Accent 2" w:uiPriority="46"/>
-    <w:lsdException w:name="Grid Table 2 Accent 2" w:uiPriority="47"/>
-    <w:lsdException w:name="Grid Table 3 Accent 2" w:uiPriority="48"/>
-    <w:lsdException w:name="Grid Table 4 Accent 2" w:uiPriority="49"/>
-    <w:lsdException w:name="Grid Table 5 Dark Accent 2" w:uiPriority="50"/>
-    <w:lsdException w:name="Grid Table 6 Colorful Accent 2" w:uiPriority="51"/>
-    <w:lsdException w:name="Grid Table 7 Colorful Accent 2" w:uiPriority="52"/>
-    <w:lsdException w:name="Grid Table 1 Light Accent 3" w:uiPriority="46"/>
-    <w:lsdException w:name="Grid Table 2 Accent 3" w:uiPriority="47"/>
-    <w:lsdException w:name="Grid Table 3 Accent 3" w:uiPriority="48"/>
-    <w:lsdException w:name="Grid Table 4 Accent 3" w:uiPriority="49"/>
-    <w:lsdException w:name="Grid Table 5 Dark Accent 3" w:uiPriority="50"/>
-    <w:lsdException w:name="Grid Table 6 Colorful Accent 3" w:uiPriority="51"/>
-    <w:lsdException w:name="Grid Table 7 Colorful Accent 3" w:uiPriority="52"/>
-    <w:lsdException w:name="Grid Table 1 Light Accent 4" w:uiPriority="46"/>
-    <w:lsdException w:name="Grid Table 2 Accent 4" w:uiPriority="47"/>
-    <w:lsdException w:name="Grid Table 3 Accent 4" w:uiPriority="48"/>
-    <w:lsdException w:name="Grid Table 4 Accent 4" w:uiPriority="49"/>
-    <w:lsdException w:name="Grid Table 5 Dark Accent 4" w:uiPriority="50"/>
-    <w:lsdException w:name="Grid Table 6 Colorful Accent 4" w:uiPriority="51"/>
-    <w:lsdException w:name="Grid Table 7 Colorful Accent 4" w:uiPriority="52"/>
-    <w:lsdException w:name="Grid Table 1 Light Accent 5" w:uiPriority="46"/>
-    <w:lsdException w:name="Grid Table 2 Accent 5" w:uiPriority="47"/>
-    <w:lsdException w:name="Grid Table 3 Accent 5" w:uiPriority="48"/>
-    <w:lsdException w:name="Grid Table 4 Accent 5" w:uiPriority="49"/>
-    <w:lsdException w:name="Grid Table 5 Dark Accent 5" w:uiPriority="50"/>
-    <w:lsdException w:name="Grid Table 6 Colorful Accent 5" w:uiPriority="51"/>
-    <w:lsdException w:name="Grid Table 7 Colorful Accent 5" w:uiPriority="52"/>
-    <w:lsdException w:name="Grid Table 1 Light Accent 6" w:uiPriority="46"/>
-    <w:lsdException w:name="Grid Table 2 Accent 6" w:uiPriority="47"/>
-    <w:lsdException w:name="Grid Table 3 Accent 6" w:uiPriority="48"/>
-    <w:lsdException w:name="Grid Table 4 Accent 6" w:uiPriority="49"/>
-    <w:lsdException w:name="Grid Table 5 Dark Accent 6" w:uiPriority="50"/>
-    <w:lsdException w:name="Grid Table 6 Colorful Accent 6" w:uiPriority="51"/>
-    <w:lsdException w:name="Grid Table 7 Colorful Accent 6" w:uiPriority="52"/>
-    <w:lsdException w:name="List Table 1 Light" w:uiPriority="46"/>
-    <w:lsdException w:name="List Table 2" w:uiPriority="47"/>
-    <w:lsdException w:name="List Table 3" w:uiPriority="48"/>
-    <w:lsdException w:name="List Table 4" w:uiPriority="49"/>
-    <w:lsdException w:name="List Table 5 Dark" w:uiPriority="50"/>
-    <w:lsdException w:name="List Table 6 Colorful" w:uiPriority="51"/>
-    <w:lsdException w:name="List Table 7 Colorful" w:uiPriority="52"/>
-    <w:lsdException w:name="List Table 1 Light Accent 1" w:uiPriority="46"/>
-    <w:lsdException w:name="List Table 2 Accent 1" w:uiPriority="47"/>
-    <w:lsdException w:name="List Table 3 Accent 1" w:uiPriority="48"/>
-    <w:lsdException w:name="List Table 4 Accent 1" w:uiPriority="49"/>
-    <w:lsdException w:name="List Table 5 Dark Accent 1" w:uiPriority="50"/>
-    <w:lsdException w:name="List Table 6 Colorful Accent 1" w:uiPriority="51"/>
-    <w:lsdException w:name="List Table 7 Colorful Accent 1" w:uiPriority="52"/>
-    <w:lsdException w:name="List Table 1 Light Accent 2" w:uiPriority="46"/>
-    <w:lsdException w:name="List Table 2 Accent 2" w:uiPriority="47"/>
-    <w:lsdException w:name="List Table 3 Accent 2" w:uiPriority="48"/>
-    <w:lsdException w:name="List Table 4 Accent 2" w:uiPriority="49"/>
-    <w:lsdException w:name="List Table 5 Dark Accent 2" w:uiPriority="50"/>
-    <w:lsdException w:name="List Table 6 Colorful Accent 2" w:uiPriority="51"/>
-    <w:lsdException w:name="List Table 7 Colorful Accent 2" w:uiPriority="52"/>
-    <w:lsdException w:name="List Table 1 Light Accent 3" w:uiPriority="46"/>
-    <w:lsdException w:name="List Table 2 Accent 3" w:uiPriority="47"/>
-    <w:lsdException w:name="List Table 3 Accent 3" w:uiPriority="48"/>
-    <w:lsdException w:name="List Table 4 Accent 3" w:uiPriority="49"/>
-    <w:lsdException w:name="List Table 5 Dark Accent 3" w:uiPriority="50"/>
-    <w:lsdException w:name="List Table 6 Colorful Accent 3" w:uiPriority="51"/>
-    <w:lsdException w:name="List Table 7 Colorful Accent 3" w:uiPriority="52"/>
-    <w:lsdException w:name="List Table 1 Light Accent 4" w:uiPriority="46"/>
-    <w:lsdException w:name="List Table 2 Accent 4" w:uiPriority="47"/>
-    <w:lsdException w:name="List Table 3 Accent 4" w:uiPriority="48"/>
-    <w:lsdException w:name="List Table 4 Accent 4" w:uiPriority="49"/>
-    <w:lsdException w:name="List Table 5 Dark Accent 4" w:uiPriority="50"/>
-    <w:lsdException w:name="List Table 6 Colorful Accent 4" w:uiPriority="51"/>
-    <w:lsdException w:name="List Table 7 Colorful Accent 4" w:uiPriority="52"/>
-    <w:lsdException w:name="List Table 1 Light Accent 5" w:uiPriority="46"/>
-    <w:lsdException w:name="List Table 2 Accent 5" w:uiPriority="47"/>
-    <w:lsdException w:name="List Table 3 Accent 5" w:uiPriority="48"/>
-    <w:lsdException w:name="List Table 4 Accent 5" w:uiPriority="49"/>
-    <w:lsdException w:name="List Table 5 Dark Accent 5" w:uiPriority="50"/>
-    <w:lsdException w:name="List Table 6 Colorful Accent 5" w:uiPriority="51"/>
-    <w:lsdException w:name="List Table 7 Colorful Accent 5" w:uiPriority="52"/>
-    <w:lsdException w:name="List Table 1 Light Accent 6" w:uiPriority="46"/>
-    <w:lsdException w:name="List Table 2 Accent 6" w:uiPriority="47"/>
-    <w:lsdException w:name="List Table 3 Accent 6" w:uiPriority="48"/>
-    <w:lsdException w:name="List Table 4 Accent 6" w:uiPriority="49"/>
-    <w:lsdException w:name="List Table 5 Dark Accent 6" w:uiPriority="50"/>
-    <w:lsdException w:name="List Table 6 Colorful Accent 6" w:uiPriority="51"/>
-    <w:lsdException w:name="List Table 7 Colorful Accent 6" w:uiPriority="52"/>
+  <w:latentStyles w:defLockedState="0" w:defUIPriority="99" w:defSemiHidden="1" w:defUnhideWhenUsed="1" w:defQFormat="0" w:count="276">
+    <w:lsdException w:name="Normal" w:semiHidden="0" w:uiPriority="0" w:unhideWhenUsed="0" w:qFormat="1"/>
+    <w:lsdException w:name="heading 1" w:semiHidden="0" w:uiPriority="9" w:unhideWhenUsed="0" w:qFormat="1"/>
+    <w:lsdException w:name="heading 2" w:uiPriority="9" w:qFormat="1"/>
+    <w:lsdException w:name="heading 3" w:uiPriority="9" w:qFormat="1"/>
+    <w:lsdException w:name="heading 4" w:uiPriority="9" w:qFormat="1"/>
+    <w:lsdException w:name="heading 5" w:uiPriority="9" w:qFormat="1"/>
+    <w:lsdException w:name="heading 6" w:uiPriority="9" w:qFormat="1"/>
+    <w:lsdException w:name="heading 7" w:uiPriority="9" w:qFormat="1"/>
+    <w:lsdException w:name="heading 8" w:uiPriority="9" w:qFormat="1"/>
+    <w:lsdException w:name="heading 9" w:uiPriority="9" w:qFormat="1"/>
+    <w:lsdException w:name="toc 1" w:uiPriority="39"/>
+    <w:lsdException w:name="toc 2" w:uiPriority="39"/>
+    <w:lsdException w:name="toc 3" w:uiPriority="39"/>
+    <w:lsdException w:name="toc 4" w:uiPriority="39"/>
+    <w:lsdException w:name="toc 5" w:uiPriority="39"/>
+    <w:lsdException w:name="toc 6" w:uiPriority="39"/>
+    <w:lsdException w:name="toc 7" w:uiPriority="39"/>
+    <w:lsdException w:name="toc 8" w:uiPriority="39"/>
+    <w:lsdException w:name="toc 9" w:uiPriority="39"/>
+    <w:lsdException w:name="caption" w:uiPriority="35" w:qFormat="1"/>
+    <w:lsdException w:name="Title" w:semiHidden="0" w:uiPriority="10" w:unhideWhenUsed="0" w:qFormat="1"/>
+    <w:lsdException w:name="Default Paragraph Font" w:uiPriority="1"/>
+    <w:lsdException w:name="Subtitle" w:semiHidden="0" w:uiPriority="11" w:unhideWhenUsed="0" w:qFormat="1"/>
+    <w:lsdException w:name="Strong" w:semiHidden="0" w:uiPriority="22" w:unhideWhenUsed="0" w:qFormat="1"/>
+    <w:lsdException w:name="Emphasis" w:semiHidden="0" w:uiPriority="20" w:unhideWhenUsed="0" w:qFormat="1"/>
+    <w:lsdException w:name="Table Grid" w:semiHidden="0" w:uiPriority="39" w:unhideWhenUsed="0"/>
+    <w:lsdException w:name="Note Level 1" w:semiHidden="0" w:unhideWhenUsed="0"/>
+    <w:lsdException w:name="Note Level 2" w:semiHidden="0" w:unhideWhenUsed="0"/>
+    <w:lsdException w:name="Note Level 3" w:semiHidden="0" w:unhideWhenUsed="0"/>
+    <w:lsdException w:name="Note Level 4" w:semiHidden="0" w:unhideWhenUsed="0"/>
+    <w:lsdException w:name="Note Level 5" w:semiHidden="0" w:unhideWhenUsed="0"/>
+    <w:lsdException w:name="Note Level 6" w:semiHidden="0" w:unhideWhenUsed="0"/>
+    <w:lsdException w:name="Note Level 7" w:semiHidden="0" w:unhideWhenUsed="0"/>
+    <w:lsdException w:name="Note Level 8" w:semiHidden="0" w:unhideWhenUsed="0"/>
+    <w:lsdException w:name="Note Level 9" w:semiHidden="0" w:unhideWhenUsed="0"/>
+    <w:lsdException w:name="Placeholder Text" w:unhideWhenUsed="0"/>
+    <w:lsdException w:name="No Spacing" w:semiHidden="0" w:uiPriority="1" w:unhideWhenUsed="0" w:qFormat="1"/>
+    <w:lsdException w:name="Light Shading" w:semiHidden="0" w:uiPriority="60" w:unhideWhenUsed="0"/>
+    <w:lsdException w:name="Light List" w:semiHidden="0" w:uiPriority="61" w:unhideWhenUsed="0"/>
+    <w:lsdException w:name="Light Grid" w:semiHidden="0" w:uiPriority="62" w:unhideWhenUsed="0"/>
+    <w:lsdException w:name="Medium Shading 1" w:semiHidden="0" w:uiPriority="63" w:unhideWhenUsed="0"/>
+    <w:lsdException w:name="Medium Shading 2" w:semiHidden="0" w:uiPriority="64" w:unhideWhenUsed="0"/>
+    <w:lsdException w:name="Medium List 1" w:semiHidden="0" w:uiPriority="65" w:unhideWhenUsed="0"/>
+    <w:lsdException w:name="Medium List 2" w:semiHidden="0" w:uiPriority="66" w:unhideWhenUsed="0"/>
+    <w:lsdException w:name="Medium Grid 1" w:semiHidden="0" w:uiPriority="67" w:unhideWhenUsed="0"/>
+    <w:lsdException w:name="Medium Grid 2" w:semiHidden="0" w:uiPriority="68" w:unhideWhenUsed="0"/>
+    <w:lsdException w:name="Medium Grid 3" w:semiHidden="0" w:uiPriority="69" w:unhideWhenUsed="0"/>
+    <w:lsdException w:name="Dark List" w:semiHidden="0" w:uiPriority="70" w:unhideWhenUsed="0"/>
+    <w:lsdException w:name="Colorful Shading" w:semiHidden="0" w:uiPriority="71" w:unhideWhenUsed="0"/>
+    <w:lsdException w:name="Colorful List" w:semiHidden="0" w:uiPriority="72" w:unhideWhenUsed="0"/>
+    <w:lsdException w:name="Colorful Grid" w:semiHidden="0" w:uiPriority="73" w:unhideWhenUsed="0"/>
+    <w:lsdException w:name="Light Shading Accent 1" w:semiHidden="0" w:uiPriority="60" w:unhideWhenUsed="0"/>
+    <w:lsdException w:name="Light List Accent 1" w:semiHidden="0" w:uiPriority="61" w:unhideWhenUsed="0"/>
+    <w:lsdException w:name="Light Grid Accent 1" w:semiHidden="0" w:uiPriority="62" w:unhideWhenUsed="0"/>
+    <w:lsdException w:name="Medium Shading 1 Accent 1" w:semiHidden="0" w:uiPriority="63" w:unhideWhenUsed="0"/>
+    <w:lsdException w:name="Medium Shading 2 Accent 1" w:semiHidden="0" w:uiPriority="64" w:unhideWhenUsed="0"/>
+    <w:lsdException w:name="Medium List 1 Accent 1" w:semiHidden="0" w:uiPriority="65" w:unhideWhenUsed="0"/>
+    <w:lsdException w:name="Revision" w:unhideWhenUsed="0"/>
+    <w:lsdException w:name="List Paragraph" w:semiHidden="0" w:uiPriority="34" w:unhideWhenUsed="0" w:qFormat="1"/>
+    <w:lsdException w:name="Quote" w:semiHidden="0" w:uiPriority="29" w:unhideWhenUsed="0" w:qFormat="1"/>
+    <w:lsdException w:name="Intense Quote" w:semiHidden="0" w:uiPriority="30" w:unhideWhenUsed="0" w:qFormat="1"/>
+    <w:lsdException w:name="Medium List 2 Accent 1" w:semiHidden="0" w:uiPriority="66" w:unhideWhenUsed="0"/>
+    <w:lsdException w:name="Medium Grid 1 Accent 1" w:semiHidden="0" w:uiPriority="67" w:unhideWhenUsed="0"/>
+    <w:lsdException w:name="Medium Grid 2 Accent 1" w:semiHidden="0" w:uiPriority="68" w:unhideWhenUsed="0"/>
+    <w:lsdException w:name="Medium Grid 3 Accent 1" w:semiHidden="0" w:uiPriority="69" w:unhideWhenUsed="0"/>
+    <w:lsdException w:name="Dark List Accent 1" w:semiHidden="0" w:uiPriority="70" w:unhideWhenUsed="0"/>
+    <w:lsdException w:name="Colorful Shading Accent 1" w:semiHidden="0" w:uiPriority="71" w:unhideWhenUsed="0"/>
+    <w:lsdException w:name="Colorful List Accent 1" w:semiHidden="0" w:uiPriority="72" w:unhideWhenUsed="0"/>
+    <w:lsdException w:name="Colorful Grid Accent 1" w:semiHidden="0" w:uiPriority="73" w:unhideWhenUsed="0"/>
+    <w:lsdException w:name="Light Shading Accent 2" w:semiHidden="0" w:uiPriority="60" w:unhideWhenUsed="0"/>
+    <w:lsdException w:name="Light List Accent 2" w:semiHidden="0" w:uiPriority="61" w:unhideWhenUsed="0"/>
+    <w:lsdException w:name="Light Grid Accent 2" w:semiHidden="0" w:uiPriority="62" w:unhideWhenUsed="0"/>
+    <w:lsdException w:name="Medium Shading 1 Accent 2" w:semiHidden="0" w:uiPriority="63" w:unhideWhenUsed="0"/>
+    <w:lsdException w:name="Medium Shading 2 Accent 2" w:semiHidden="0" w:uiPriority="64" w:unhideWhenUsed="0"/>
+    <w:lsdException w:name="Medium List 1 Accent 2" w:semiHidden="0" w:uiPriority="65" w:unhideWhenUsed="0"/>
+    <w:lsdException w:name="Medium List 2 Accent 2" w:semiHidden="0" w:uiPriority="66" w:unhideWhenUsed="0"/>
+    <w:lsdException w:name="Medium Grid 1 Accent 2" w:semiHidden="0" w:uiPriority="67" w:unhideWhenUsed="0"/>
+    <w:lsdException w:name="Medium Grid 2 Accent 2" w:semiHidden="0" w:uiPriority="68" w:unhideWhenUsed="0"/>
+    <w:lsdException w:name="Medium Grid 3 Accent 2" w:semiHidden="0" w:uiPriority="69" w:unhideWhenUsed="0"/>
+    <w:lsdException w:name="Dark List Accent 2" w:semiHidden="0" w:uiPriority="70" w:unhideWhenUsed="0"/>
+    <w:lsdException w:name="Colorful Shading Accent 2" w:semiHidden="0" w:uiPriority="71" w:unhideWhenUsed="0"/>
+    <w:lsdException w:name="Colorful List Accent 2" w:semiHidden="0" w:uiPriority="72" w:unhideWhenUsed="0"/>
+    <w:lsdException w:name="Colorful Grid Accent 2" w:semiHidden="0" w:uiPriority="73" w:unhideWhenUsed="0"/>
+    <w:lsdException w:name="Light Shading Accent 3" w:semiHidden="0" w:uiPriority="60" w:unhideWhenUsed="0"/>
+    <w:lsdException w:name="Light List Accent 3" w:semiHidden="0" w:uiPriority="61" w:unhideWhenUsed="0"/>
+    <w:lsdException w:name="Light Grid Accent 3" w:semiHidden="0" w:uiPriority="62" w:unhideWhenUsed="0"/>
+    <w:lsdException w:name="Medium Shading 1 Accent 3" w:semiHidden="0" w:uiPriority="63" w:unhideWhenUsed="0"/>
+    <w:lsdException w:name="Medium Shading 2 Accent 3" w:semiHidden="0" w:uiPriority="64" w:unhideWhenUsed="0"/>
+    <w:lsdException w:name="Medium List 1 Accent 3" w:semiHidden="0" w:uiPriority="65" w:unhideWhenUsed="0"/>
+    <w:lsdException w:name="Medium List 2 Accent 3" w:semiHidden="0" w:uiPriority="66" w:unhideWhenUsed="0"/>
+    <w:lsdException w:name="Medium Grid 1 Accent 3" w:semiHidden="0" w:uiPriority="67" w:unhideWhenUsed="0"/>
+    <w:lsdException w:name="Medium Grid 2 Accent 3" w:semiHidden="0" w:uiPriority="68" w:unhideWhenUsed="0"/>
+    <w:lsdException w:name="Medium Grid 3 Accent 3" w:semiHidden="0" w:uiPriority="69" w:unhideWhenUsed="0"/>
+    <w:lsdException w:name="Dark List Accent 3" w:semiHidden="0" w:uiPriority="70" w:unhideWhenUsed="0"/>
+    <w:lsdException w:name="Colorful Shading Accent 3" w:semiHidden="0" w:uiPriority="71" w:unhideWhenUsed="0"/>
+    <w:lsdException w:name="Colorful List Accent 3" w:semiHidden="0" w:uiPriority="72" w:unhideWhenUsed="0"/>
+    <w:lsdException w:name="Colorful Grid Accent 3" w:semiHidden="0" w:uiPriority="73" w:unhideWhenUsed="0"/>
+    <w:lsdException w:name="Light Shading Accent 4" w:semiHidden="0" w:uiPriority="60" w:unhideWhenUsed="0"/>
+    <w:lsdException w:name="Light List Accent 4" w:semiHidden="0" w:uiPriority="61" w:unhideWhenUsed="0"/>
+    <w:lsdException w:name="Light Grid Accent 4" w:semiHidden="0" w:uiPriority="62" w:unhideWhenUsed="0"/>
+    <w:lsdException w:name="Medium Shading 1 Accent 4" w:semiHidden="0" w:uiPriority="63" w:unhideWhenUsed="0"/>
+    <w:lsdException w:name="Medium Shading 2 Accent 4" w:semiHidden="0" w:uiPriority="64" w:unhideWhenUsed="0"/>
+    <w:lsdException w:name="Medium List 1 Accent 4" w:semiHidden="0" w:uiPriority="65" w:unhideWhenUsed="0"/>
+    <w:lsdException w:name="Medium List 2 Accent 4" w:semiHidden="0" w:uiPriority="66" w:unhideWhenUsed="0"/>
+    <w:lsdException w:name="Medium Grid 1 Accent 4" w:semiHidden="0" w:uiPriority="67" w:unhideWhenUsed="0"/>
+    <w:lsdException w:name="Medium Grid 2 Accent 4" w:semiHidden="0" w:uiPriority="68" w:unhideWhenUsed="0"/>
+    <w:lsdException w:name="Medium Grid 3 Accent 4" w:semiHidden="0" w:uiPriority="69" w:unhideWhenUsed="0"/>
+    <w:lsdException w:name="Dark List Accent 4" w:semiHidden="0" w:uiPriority="70" w:unhideWhenUsed="0"/>
+    <w:lsdException w:name="Colorful Shading Accent 4" w:semiHidden="0" w:uiPriority="71" w:unhideWhenUsed="0"/>
+    <w:lsdException w:name="Colorful List Accent 4" w:semiHidden="0" w:uiPriority="72" w:unhideWhenUsed="0"/>
+    <w:lsdException w:name="Colorful Grid Accent 4" w:semiHidden="0" w:uiPriority="73" w:unhideWhenUsed="0"/>
+    <w:lsdException w:name="Light Shading Accent 5" w:semiHidden="0" w:uiPriority="60" w:unhideWhenUsed="0"/>
+    <w:lsdException w:name="Light List Accent 5" w:semiHidden="0" w:uiPriority="61" w:unhideWhenUsed="0"/>
+    <w:lsdException w:name="Light Grid Accent 5" w:semiHidden="0" w:uiPriority="62" w:unhideWhenUsed="0"/>
+    <w:lsdException w:name="Medium Shading 1 Accent 5" w:semiHidden="0" w:uiPriority="63" w:unhideWhenUsed="0"/>
+    <w:lsdException w:name="Medium Shading 2 Accent 5" w:semiHidden="0" w:uiPriority="64" w:unhideWhenUsed="0"/>
+    <w:lsdException w:name="Medium List 1 Accent 5" w:semiHidden="0" w:uiPriority="65" w:unhideWhenUsed="0"/>
+    <w:lsdException w:name="Medium List 2 Accent 5" w:semiHidden="0" w:uiPriority="66" w:unhideWhenUsed="0"/>
+    <w:lsdException w:name="Medium Grid 1 Accent 5" w:semiHidden="0" w:uiPriority="67" w:unhideWhenUsed="0"/>
+    <w:lsdException w:name="Medium Grid 2 Accent 5" w:semiHidden="0" w:uiPriority="68" w:unhideWhenUsed="0"/>
+    <w:lsdException w:name="Medium Grid 3 Accent 5" w:semiHidden="0" w:uiPriority="69" w:unhideWhenUsed="0"/>
+    <w:lsdException w:name="Dark List Accent 5" w:semiHidden="0" w:uiPriority="70" w:unhideWhenUsed="0"/>
+    <w:lsdException w:name="Colorful Shading Accent 5" w:semiHidden="0" w:uiPriority="71" w:unhideWhenUsed="0"/>
+    <w:lsdException w:name="Colorful List Accent 5" w:semiHidden="0" w:uiPriority="72" w:unhideWhenUsed="0"/>
+    <w:lsdException w:name="Colorful Grid Accent 5" w:semiHidden="0" w:uiPriority="73" w:unhideWhenUsed="0"/>
+    <w:lsdException w:name="Light Shading Accent 6" w:semiHidden="0" w:uiPriority="60" w:unhideWhenUsed="0"/>
+    <w:lsdException w:name="Light List Accent 6" w:semiHidden="0" w:uiPriority="61" w:unhideWhenUsed="0"/>
+    <w:lsdException w:name="Light Grid Accent 6" w:semiHidden="0" w:uiPriority="62" w:unhideWhenUsed="0"/>
+    <w:lsdException w:name="Medium Shading 1 Accent 6" w:semiHidden="0" w:uiPriority="63" w:unhideWhenUsed="0"/>
+    <w:lsdException w:name="Medium Shading 2 Accent 6" w:semiHidden="0" w:uiPriority="64" w:unhideWhenUsed="0"/>
+    <w:lsdException w:name="Medium List 1 Accent 6" w:semiHidden="0" w:uiPriority="65" w:unhideWhenUsed="0"/>
+    <w:lsdException w:name="Medium List 2 Accent 6" w:semiHidden="0" w:uiPriority="66" w:unhideWhenUsed="0"/>
+    <w:lsdException w:name="Medium Grid 1 Accent 6" w:semiHidden="0" w:uiPriority="67" w:unhideWhenUsed="0"/>
+    <w:lsdException w:name="Medium Grid 2 Accent 6" w:semiHidden="0" w:uiPriority="68" w:unhideWhenUsed="0"/>
+    <w:lsdException w:name="Medium Grid 3 Accent 6" w:semiHidden="0" w:uiPriority="69" w:unhideWhenUsed="0"/>
+    <w:lsdException w:name="Dark List Accent 6" w:semiHidden="0" w:uiPriority="70" w:unhideWhenUsed="0"/>
+    <w:lsdException w:name="Colorful Shading Accent 6" w:semiHidden="0" w:uiPriority="71" w:unhideWhenUsed="0"/>
+    <w:lsdException w:name="Colorful List Accent 6" w:semiHidden="0" w:uiPriority="72" w:unhideWhenUsed="0"/>
+    <w:lsdException w:name="Colorful Grid Accent 6" w:semiHidden="0" w:uiPriority="73" w:unhideWhenUsed="0"/>
+    <w:lsdException w:name="Subtle Emphasis" w:semiHidden="0" w:uiPriority="19" w:unhideWhenUsed="0" w:qFormat="1"/>
+    <w:lsdException w:name="Intense Emphasis" w:semiHidden="0" w:uiPriority="21" w:unhideWhenUsed="0" w:qFormat="1"/>
+    <w:lsdException w:name="Subtle Reference" w:semiHidden="0" w:uiPriority="31" w:unhideWhenUsed="0" w:qFormat="1"/>
+    <w:lsdException w:name="Intense Reference" w:semiHidden="0" w:uiPriority="32" w:unhideWhenUsed="0" w:qFormat="1"/>
+    <w:lsdException w:name="Book Title" w:semiHidden="0" w:uiPriority="33" w:unhideWhenUsed="0" w:qFormat="1"/>
+    <w:lsdException w:name="Bibliography" w:uiPriority="37"/>
+    <w:lsdException w:name="TOC Heading" w:uiPriority="39" w:qFormat="1"/>
   </w:latentStyles>
   <w:style w:type="paragraph" w:default="1" w:styleId="Normal">
     <w:name w:val="Normal"/>
@@ -2258,6 +1966,454 @@
       <w:spacing w:after="100"/>
       <w:ind w:left="220"/>
     </w:pPr>
+  </w:style>
+  <w:style w:type="paragraph" w:styleId="BalloonText">
+    <w:name w:val="Balloon Text"/>
+    <w:basedOn w:val="Normal"/>
+    <w:link w:val="BalloonTextChar"/>
+    <w:uiPriority w:val="99"/>
+    <w:semiHidden/>
+    <w:unhideWhenUsed/>
+    <w:rsid w:val="005B7C78"/>
+    <w:pPr>
+      <w:spacing w:after="0" w:line="240" w:lineRule="auto"/>
+    </w:pPr>
+    <w:rPr>
+      <w:rFonts w:ascii="Lucida Grande" w:hAnsi="Lucida Grande" w:cs="Lucida Grande"/>
+      <w:sz w:val="18"/>
+      <w:szCs w:val="18"/>
+    </w:rPr>
+  </w:style>
+  <w:style w:type="character" w:customStyle="1" w:styleId="BalloonTextChar">
+    <w:name w:val="Balloon Text Char"/>
+    <w:basedOn w:val="DefaultParagraphFont"/>
+    <w:link w:val="BalloonText"/>
+    <w:uiPriority w:val="99"/>
+    <w:semiHidden/>
+    <w:rsid w:val="005B7C78"/>
+    <w:rPr>
+      <w:rFonts w:ascii="Lucida Grande" w:hAnsi="Lucida Grande" w:cs="Lucida Grande"/>
+      <w:sz w:val="18"/>
+      <w:szCs w:val="18"/>
+    </w:rPr>
+  </w:style>
+</w:styles>
+</file>
+
+<file path=word/stylesWithEffects.xml><?xml version="1.0" encoding="utf-8"?>
+<w:styles xmlns:wpc="http://schemas.microsoft.com/office/word/2010/wordprocessingCanvas" xmlns:mo="http://schemas.microsoft.com/office/mac/office/2008/main" xmlns:mc="http://schemas.openxmlformats.org/markup-compatibility/2006" xmlns:mv="urn:schemas-microsoft-com:mac:vml" xmlns:o="urn:schemas-microsoft-com:office:office" xmlns:r="http://schemas.openxmlformats.org/officeDocument/2006/relationships" xmlns:m="http://schemas.openxmlformats.org/officeDocument/2006/math" xmlns:v="urn:schemas-microsoft-com:vml" xmlns:wp14="http://schemas.microsoft.com/office/word/2010/wordprocessingDrawing" xmlns:wp="http://schemas.openxmlformats.org/drawingml/2006/wordprocessingDrawing" xmlns:w10="urn:schemas-microsoft-com:office:word" xmlns:w="http://schemas.openxmlformats.org/wordprocessingml/2006/main" xmlns:w14="http://schemas.microsoft.com/office/word/2010/wordml" xmlns:wpg="http://schemas.microsoft.com/office/word/2010/wordprocessingGroup" xmlns:wpi="http://schemas.microsoft.com/office/word/2010/wordprocessingInk" xmlns:wne="http://schemas.microsoft.com/office/word/2006/wordml" xmlns:wps="http://schemas.microsoft.com/office/word/2010/wordprocessingShape" mc:Ignorable="w14 wp14">
+  <w:docDefaults>
+    <w:rPrDefault>
+      <w:rPr>
+        <w:rFonts w:asciiTheme="minorHAnsi" w:eastAsiaTheme="minorHAnsi" w:hAnsiTheme="minorHAnsi" w:cstheme="minorBidi"/>
+        <w:sz w:val="22"/>
+        <w:szCs w:val="22"/>
+        <w:lang w:val="sv-SE" w:eastAsia="en-US" w:bidi="ar-SA"/>
+      </w:rPr>
+    </w:rPrDefault>
+    <w:pPrDefault>
+      <w:pPr>
+        <w:spacing w:after="160" w:line="259" w:lineRule="auto"/>
+      </w:pPr>
+    </w:pPrDefault>
+  </w:docDefaults>
+  <w:latentStyles w:defLockedState="0" w:defUIPriority="99" w:defSemiHidden="1" w:defUnhideWhenUsed="1" w:defQFormat="0" w:count="276">
+    <w:lsdException w:name="Normal" w:semiHidden="0" w:uiPriority="0" w:unhideWhenUsed="0" w:qFormat="1"/>
+    <w:lsdException w:name="heading 1" w:semiHidden="0" w:uiPriority="9" w:unhideWhenUsed="0" w:qFormat="1"/>
+    <w:lsdException w:name="heading 2" w:uiPriority="9" w:qFormat="1"/>
+    <w:lsdException w:name="heading 3" w:uiPriority="9" w:qFormat="1"/>
+    <w:lsdException w:name="heading 4" w:uiPriority="9" w:qFormat="1"/>
+    <w:lsdException w:name="heading 5" w:uiPriority="9" w:qFormat="1"/>
+    <w:lsdException w:name="heading 6" w:uiPriority="9" w:qFormat="1"/>
+    <w:lsdException w:name="heading 7" w:uiPriority="9" w:qFormat="1"/>
+    <w:lsdException w:name="heading 8" w:uiPriority="9" w:qFormat="1"/>
+    <w:lsdException w:name="heading 9" w:uiPriority="9" w:qFormat="1"/>
+    <w:lsdException w:name="toc 1" w:uiPriority="39"/>
+    <w:lsdException w:name="toc 2" w:uiPriority="39"/>
+    <w:lsdException w:name="toc 3" w:uiPriority="39"/>
+    <w:lsdException w:name="toc 4" w:uiPriority="39"/>
+    <w:lsdException w:name="toc 5" w:uiPriority="39"/>
+    <w:lsdException w:name="toc 6" w:uiPriority="39"/>
+    <w:lsdException w:name="toc 7" w:uiPriority="39"/>
+    <w:lsdException w:name="toc 8" w:uiPriority="39"/>
+    <w:lsdException w:name="toc 9" w:uiPriority="39"/>
+    <w:lsdException w:name="caption" w:uiPriority="35" w:qFormat="1"/>
+    <w:lsdException w:name="Title" w:semiHidden="0" w:uiPriority="10" w:unhideWhenUsed="0" w:qFormat="1"/>
+    <w:lsdException w:name="Default Paragraph Font" w:uiPriority="1"/>
+    <w:lsdException w:name="Subtitle" w:semiHidden="0" w:uiPriority="11" w:unhideWhenUsed="0" w:qFormat="1"/>
+    <w:lsdException w:name="Strong" w:semiHidden="0" w:uiPriority="22" w:unhideWhenUsed="0" w:qFormat="1"/>
+    <w:lsdException w:name="Emphasis" w:semiHidden="0" w:uiPriority="20" w:unhideWhenUsed="0" w:qFormat="1"/>
+    <w:lsdException w:name="Table Grid" w:semiHidden="0" w:uiPriority="39" w:unhideWhenUsed="0"/>
+    <w:lsdException w:name="Note Level 1" w:semiHidden="0" w:unhideWhenUsed="0"/>
+    <w:lsdException w:name="Note Level 2" w:semiHidden="0" w:unhideWhenUsed="0"/>
+    <w:lsdException w:name="Note Level 3" w:semiHidden="0" w:unhideWhenUsed="0"/>
+    <w:lsdException w:name="Note Level 4" w:semiHidden="0" w:unhideWhenUsed="0"/>
+    <w:lsdException w:name="Note Level 5" w:semiHidden="0" w:unhideWhenUsed="0"/>
+    <w:lsdException w:name="Note Level 6" w:semiHidden="0" w:unhideWhenUsed="0"/>
+    <w:lsdException w:name="Note Level 7" w:semiHidden="0" w:unhideWhenUsed="0"/>
+    <w:lsdException w:name="Note Level 8" w:semiHidden="0" w:unhideWhenUsed="0"/>
+    <w:lsdException w:name="Note Level 9" w:semiHidden="0" w:unhideWhenUsed="0"/>
+    <w:lsdException w:name="Placeholder Text" w:unhideWhenUsed="0"/>
+    <w:lsdException w:name="No Spacing" w:semiHidden="0" w:uiPriority="1" w:unhideWhenUsed="0" w:qFormat="1"/>
+    <w:lsdException w:name="Light Shading" w:semiHidden="0" w:uiPriority="60" w:unhideWhenUsed="0"/>
+    <w:lsdException w:name="Light List" w:semiHidden="0" w:uiPriority="61" w:unhideWhenUsed="0"/>
+    <w:lsdException w:name="Light Grid" w:semiHidden="0" w:uiPriority="62" w:unhideWhenUsed="0"/>
+    <w:lsdException w:name="Medium Shading 1" w:semiHidden="0" w:uiPriority="63" w:unhideWhenUsed="0"/>
+    <w:lsdException w:name="Medium Shading 2" w:semiHidden="0" w:uiPriority="64" w:unhideWhenUsed="0"/>
+    <w:lsdException w:name="Medium List 1" w:semiHidden="0" w:uiPriority="65" w:unhideWhenUsed="0"/>
+    <w:lsdException w:name="Medium List 2" w:semiHidden="0" w:uiPriority="66" w:unhideWhenUsed="0"/>
+    <w:lsdException w:name="Medium Grid 1" w:semiHidden="0" w:uiPriority="67" w:unhideWhenUsed="0"/>
+    <w:lsdException w:name="Medium Grid 2" w:semiHidden="0" w:uiPriority="68" w:unhideWhenUsed="0"/>
+    <w:lsdException w:name="Medium Grid 3" w:semiHidden="0" w:uiPriority="69" w:unhideWhenUsed="0"/>
+    <w:lsdException w:name="Dark List" w:semiHidden="0" w:uiPriority="70" w:unhideWhenUsed="0"/>
+    <w:lsdException w:name="Colorful Shading" w:semiHidden="0" w:uiPriority="71" w:unhideWhenUsed="0"/>
+    <w:lsdException w:name="Colorful List" w:semiHidden="0" w:uiPriority="72" w:unhideWhenUsed="0"/>
+    <w:lsdException w:name="Colorful Grid" w:semiHidden="0" w:uiPriority="73" w:unhideWhenUsed="0"/>
+    <w:lsdException w:name="Light Shading Accent 1" w:semiHidden="0" w:uiPriority="60" w:unhideWhenUsed="0"/>
+    <w:lsdException w:name="Light List Accent 1" w:semiHidden="0" w:uiPriority="61" w:unhideWhenUsed="0"/>
+    <w:lsdException w:name="Light Grid Accent 1" w:semiHidden="0" w:uiPriority="62" w:unhideWhenUsed="0"/>
+    <w:lsdException w:name="Medium Shading 1 Accent 1" w:semiHidden="0" w:uiPriority="63" w:unhideWhenUsed="0"/>
+    <w:lsdException w:name="Medium Shading 2 Accent 1" w:semiHidden="0" w:uiPriority="64" w:unhideWhenUsed="0"/>
+    <w:lsdException w:name="Medium List 1 Accent 1" w:semiHidden="0" w:uiPriority="65" w:unhideWhenUsed="0"/>
+    <w:lsdException w:name="Revision" w:unhideWhenUsed="0"/>
+    <w:lsdException w:name="List Paragraph" w:semiHidden="0" w:uiPriority="34" w:unhideWhenUsed="0" w:qFormat="1"/>
+    <w:lsdException w:name="Quote" w:semiHidden="0" w:uiPriority="29" w:unhideWhenUsed="0" w:qFormat="1"/>
+    <w:lsdException w:name="Intense Quote" w:semiHidden="0" w:uiPriority="30" w:unhideWhenUsed="0" w:qFormat="1"/>
+    <w:lsdException w:name="Medium List 2 Accent 1" w:semiHidden="0" w:uiPriority="66" w:unhideWhenUsed="0"/>
+    <w:lsdException w:name="Medium Grid 1 Accent 1" w:semiHidden="0" w:uiPriority="67" w:unhideWhenUsed="0"/>
+    <w:lsdException w:name="Medium Grid 2 Accent 1" w:semiHidden="0" w:uiPriority="68" w:unhideWhenUsed="0"/>
+    <w:lsdException w:name="Medium Grid 3 Accent 1" w:semiHidden="0" w:uiPriority="69" w:unhideWhenUsed="0"/>
+    <w:lsdException w:name="Dark List Accent 1" w:semiHidden="0" w:uiPriority="70" w:unhideWhenUsed="0"/>
+    <w:lsdException w:name="Colorful Shading Accent 1" w:semiHidden="0" w:uiPriority="71" w:unhideWhenUsed="0"/>
+    <w:lsdException w:name="Colorful List Accent 1" w:semiHidden="0" w:uiPriority="72" w:unhideWhenUsed="0"/>
+    <w:lsdException w:name="Colorful Grid Accent 1" w:semiHidden="0" w:uiPriority="73" w:unhideWhenUsed="0"/>
+    <w:lsdException w:name="Light Shading Accent 2" w:semiHidden="0" w:uiPriority="60" w:unhideWhenUsed="0"/>
+    <w:lsdException w:name="Light List Accent 2" w:semiHidden="0" w:uiPriority="61" w:unhideWhenUsed="0"/>
+    <w:lsdException w:name="Light Grid Accent 2" w:semiHidden="0" w:uiPriority="62" w:unhideWhenUsed="0"/>
+    <w:lsdException w:name="Medium Shading 1 Accent 2" w:semiHidden="0" w:uiPriority="63" w:unhideWhenUsed="0"/>
+    <w:lsdException w:name="Medium Shading 2 Accent 2" w:semiHidden="0" w:uiPriority="64" w:unhideWhenUsed="0"/>
+    <w:lsdException w:name="Medium List 1 Accent 2" w:semiHidden="0" w:uiPriority="65" w:unhideWhenUsed="0"/>
+    <w:lsdException w:name="Medium List 2 Accent 2" w:semiHidden="0" w:uiPriority="66" w:unhideWhenUsed="0"/>
+    <w:lsdException w:name="Medium Grid 1 Accent 2" w:semiHidden="0" w:uiPriority="67" w:unhideWhenUsed="0"/>
+    <w:lsdException w:name="Medium Grid 2 Accent 2" w:semiHidden="0" w:uiPriority="68" w:unhideWhenUsed="0"/>
+    <w:lsdException w:name="Medium Grid 3 Accent 2" w:semiHidden="0" w:uiPriority="69" w:unhideWhenUsed="0"/>
+    <w:lsdException w:name="Dark List Accent 2" w:semiHidden="0" w:uiPriority="70" w:unhideWhenUsed="0"/>
+    <w:lsdException w:name="Colorful Shading Accent 2" w:semiHidden="0" w:uiPriority="71" w:unhideWhenUsed="0"/>
+    <w:lsdException w:name="Colorful List Accent 2" w:semiHidden="0" w:uiPriority="72" w:unhideWhenUsed="0"/>
+    <w:lsdException w:name="Colorful Grid Accent 2" w:semiHidden="0" w:uiPriority="73" w:unhideWhenUsed="0"/>
+    <w:lsdException w:name="Light Shading Accent 3" w:semiHidden="0" w:uiPriority="60" w:unhideWhenUsed="0"/>
+    <w:lsdException w:name="Light List Accent 3" w:semiHidden="0" w:uiPriority="61" w:unhideWhenUsed="0"/>
+    <w:lsdException w:name="Light Grid Accent 3" w:semiHidden="0" w:uiPriority="62" w:unhideWhenUsed="0"/>
+    <w:lsdException w:name="Medium Shading 1 Accent 3" w:semiHidden="0" w:uiPriority="63" w:unhideWhenUsed="0"/>
+    <w:lsdException w:name="Medium Shading 2 Accent 3" w:semiHidden="0" w:uiPriority="64" w:unhideWhenUsed="0"/>
+    <w:lsdException w:name="Medium List 1 Accent 3" w:semiHidden="0" w:uiPriority="65" w:unhideWhenUsed="0"/>
+    <w:lsdException w:name="Medium List 2 Accent 3" w:semiHidden="0" w:uiPriority="66" w:unhideWhenUsed="0"/>
+    <w:lsdException w:name="Medium Grid 1 Accent 3" w:semiHidden="0" w:uiPriority="67" w:unhideWhenUsed="0"/>
+    <w:lsdException w:name="Medium Grid 2 Accent 3" w:semiHidden="0" w:uiPriority="68" w:unhideWhenUsed="0"/>
+    <w:lsdException w:name="Medium Grid 3 Accent 3" w:semiHidden="0" w:uiPriority="69" w:unhideWhenUsed="0"/>
+    <w:lsdException w:name="Dark List Accent 3" w:semiHidden="0" w:uiPriority="70" w:unhideWhenUsed="0"/>
+    <w:lsdException w:name="Colorful Shading Accent 3" w:semiHidden="0" w:uiPriority="71" w:unhideWhenUsed="0"/>
+    <w:lsdException w:name="Colorful List Accent 3" w:semiHidden="0" w:uiPriority="72" w:unhideWhenUsed="0"/>
+    <w:lsdException w:name="Colorful Grid Accent 3" w:semiHidden="0" w:uiPriority="73" w:unhideWhenUsed="0"/>
+    <w:lsdException w:name="Light Shading Accent 4" w:semiHidden="0" w:uiPriority="60" w:unhideWhenUsed="0"/>
+    <w:lsdException w:name="Light List Accent 4" w:semiHidden="0" w:uiPriority="61" w:unhideWhenUsed="0"/>
+    <w:lsdException w:name="Light Grid Accent 4" w:semiHidden="0" w:uiPriority="62" w:unhideWhenUsed="0"/>
+    <w:lsdException w:name="Medium Shading 1 Accent 4" w:semiHidden="0" w:uiPriority="63" w:unhideWhenUsed="0"/>
+    <w:lsdException w:name="Medium Shading 2 Accent 4" w:semiHidden="0" w:uiPriority="64" w:unhideWhenUsed="0"/>
+    <w:lsdException w:name="Medium List 1 Accent 4" w:semiHidden="0" w:uiPriority="65" w:unhideWhenUsed="0"/>
+    <w:lsdException w:name="Medium List 2 Accent 4" w:semiHidden="0" w:uiPriority="66" w:unhideWhenUsed="0"/>
+    <w:lsdException w:name="Medium Grid 1 Accent 4" w:semiHidden="0" w:uiPriority="67" w:unhideWhenUsed="0"/>
+    <w:lsdException w:name="Medium Grid 2 Accent 4" w:semiHidden="0" w:uiPriority="68" w:unhideWhenUsed="0"/>
+    <w:lsdException w:name="Medium Grid 3 Accent 4" w:semiHidden="0" w:uiPriority="69" w:unhideWhenUsed="0"/>
+    <w:lsdException w:name="Dark List Accent 4" w:semiHidden="0" w:uiPriority="70" w:unhideWhenUsed="0"/>
+    <w:lsdException w:name="Colorful Shading Accent 4" w:semiHidden="0" w:uiPriority="71" w:unhideWhenUsed="0"/>
+    <w:lsdException w:name="Colorful List Accent 4" w:semiHidden="0" w:uiPriority="72" w:unhideWhenUsed="0"/>
+    <w:lsdException w:name="Colorful Grid Accent 4" w:semiHidden="0" w:uiPriority="73" w:unhideWhenUsed="0"/>
+    <w:lsdException w:name="Light Shading Accent 5" w:semiHidden="0" w:uiPriority="60" w:unhideWhenUsed="0"/>
+    <w:lsdException w:name="Light List Accent 5" w:semiHidden="0" w:uiPriority="61" w:unhideWhenUsed="0"/>
+    <w:lsdException w:name="Light Grid Accent 5" w:semiHidden="0" w:uiPriority="62" w:unhideWhenUsed="0"/>
+    <w:lsdException w:name="Medium Shading 1 Accent 5" w:semiHidden="0" w:uiPriority="63" w:unhideWhenUsed="0"/>
+    <w:lsdException w:name="Medium Shading 2 Accent 5" w:semiHidden="0" w:uiPriority="64" w:unhideWhenUsed="0"/>
+    <w:lsdException w:name="Medium List 1 Accent 5" w:semiHidden="0" w:uiPriority="65" w:unhideWhenUsed="0"/>
+    <w:lsdException w:name="Medium List 2 Accent 5" w:semiHidden="0" w:uiPriority="66" w:unhideWhenUsed="0"/>
+    <w:lsdException w:name="Medium Grid 1 Accent 5" w:semiHidden="0" w:uiPriority="67" w:unhideWhenUsed="0"/>
+    <w:lsdException w:name="Medium Grid 2 Accent 5" w:semiHidden="0" w:uiPriority="68" w:unhideWhenUsed="0"/>
+    <w:lsdException w:name="Medium Grid 3 Accent 5" w:semiHidden="0" w:uiPriority="69" w:unhideWhenUsed="0"/>
+    <w:lsdException w:name="Dark List Accent 5" w:semiHidden="0" w:uiPriority="70" w:unhideWhenUsed="0"/>
+    <w:lsdException w:name="Colorful Shading Accent 5" w:semiHidden="0" w:uiPriority="71" w:unhideWhenUsed="0"/>
+    <w:lsdException w:name="Colorful List Accent 5" w:semiHidden="0" w:uiPriority="72" w:unhideWhenUsed="0"/>
+    <w:lsdException w:name="Colorful Grid Accent 5" w:semiHidden="0" w:uiPriority="73" w:unhideWhenUsed="0"/>
+    <w:lsdException w:name="Light Shading Accent 6" w:semiHidden="0" w:uiPriority="60" w:unhideWhenUsed="0"/>
+    <w:lsdException w:name="Light List Accent 6" w:semiHidden="0" w:uiPriority="61" w:unhideWhenUsed="0"/>
+    <w:lsdException w:name="Light Grid Accent 6" w:semiHidden="0" w:uiPriority="62" w:unhideWhenUsed="0"/>
+    <w:lsdException w:name="Medium Shading 1 Accent 6" w:semiHidden="0" w:uiPriority="63" w:unhideWhenUsed="0"/>
+    <w:lsdException w:name="Medium Shading 2 Accent 6" w:semiHidden="0" w:uiPriority="64" w:unhideWhenUsed="0"/>
+    <w:lsdException w:name="Medium List 1 Accent 6" w:semiHidden="0" w:uiPriority="65" w:unhideWhenUsed="0"/>
+    <w:lsdException w:name="Medium List 2 Accent 6" w:semiHidden="0" w:uiPriority="66" w:unhideWhenUsed="0"/>
+    <w:lsdException w:name="Medium Grid 1 Accent 6" w:semiHidden="0" w:uiPriority="67" w:unhideWhenUsed="0"/>
+    <w:lsdException w:name="Medium Grid 2 Accent 6" w:semiHidden="0" w:uiPriority="68" w:unhideWhenUsed="0"/>
+    <w:lsdException w:name="Medium Grid 3 Accent 6" w:semiHidden="0" w:uiPriority="69" w:unhideWhenUsed="0"/>
+    <w:lsdException w:name="Dark List Accent 6" w:semiHidden="0" w:uiPriority="70" w:unhideWhenUsed="0"/>
+    <w:lsdException w:name="Colorful Shading Accent 6" w:semiHidden="0" w:uiPriority="71" w:unhideWhenUsed="0"/>
+    <w:lsdException w:name="Colorful List Accent 6" w:semiHidden="0" w:uiPriority="72" w:unhideWhenUsed="0"/>
+    <w:lsdException w:name="Colorful Grid Accent 6" w:semiHidden="0" w:uiPriority="73" w:unhideWhenUsed="0"/>
+    <w:lsdException w:name="Subtle Emphasis" w:semiHidden="0" w:uiPriority="19" w:unhideWhenUsed="0" w:qFormat="1"/>
+    <w:lsdException w:name="Intense Emphasis" w:semiHidden="0" w:uiPriority="21" w:unhideWhenUsed="0" w:qFormat="1"/>
+    <w:lsdException w:name="Subtle Reference" w:semiHidden="0" w:uiPriority="31" w:unhideWhenUsed="0" w:qFormat="1"/>
+    <w:lsdException w:name="Intense Reference" w:semiHidden="0" w:uiPriority="32" w:unhideWhenUsed="0" w:qFormat="1"/>
+    <w:lsdException w:name="Book Title" w:semiHidden="0" w:uiPriority="33" w:unhideWhenUsed="0" w:qFormat="1"/>
+    <w:lsdException w:name="Bibliography" w:uiPriority="37"/>
+    <w:lsdException w:name="TOC Heading" w:uiPriority="39" w:qFormat="1"/>
+  </w:latentStyles>
+  <w:style w:type="paragraph" w:default="1" w:styleId="Normal">
+    <w:name w:val="Normal"/>
+    <w:qFormat/>
+  </w:style>
+  <w:style w:type="paragraph" w:styleId="Heading1">
+    <w:name w:val="heading 1"/>
+    <w:basedOn w:val="Normal"/>
+    <w:next w:val="Normal"/>
+    <w:link w:val="Heading1Char"/>
+    <w:uiPriority w:val="9"/>
+    <w:qFormat/>
+    <w:rsid w:val="00965794"/>
+    <w:pPr>
+      <w:keepNext/>
+      <w:keepLines/>
+      <w:spacing w:before="240" w:after="0"/>
+      <w:outlineLvl w:val="0"/>
+    </w:pPr>
+    <w:rPr>
+      <w:rFonts w:asciiTheme="majorHAnsi" w:eastAsiaTheme="majorEastAsia" w:hAnsiTheme="majorHAnsi" w:cstheme="majorBidi"/>
+      <w:color w:val="2E74B5" w:themeColor="accent1" w:themeShade="BF"/>
+      <w:sz w:val="32"/>
+      <w:szCs w:val="32"/>
+    </w:rPr>
+  </w:style>
+  <w:style w:type="paragraph" w:styleId="Heading2">
+    <w:name w:val="heading 2"/>
+    <w:basedOn w:val="Normal"/>
+    <w:next w:val="Normal"/>
+    <w:link w:val="Heading2Char"/>
+    <w:uiPriority w:val="9"/>
+    <w:unhideWhenUsed/>
+    <w:qFormat/>
+    <w:rsid w:val="00787DF3"/>
+    <w:pPr>
+      <w:keepNext/>
+      <w:keepLines/>
+      <w:spacing w:before="40" w:after="0"/>
+      <w:outlineLvl w:val="1"/>
+    </w:pPr>
+    <w:rPr>
+      <w:rFonts w:asciiTheme="majorHAnsi" w:eastAsiaTheme="majorEastAsia" w:hAnsiTheme="majorHAnsi" w:cstheme="majorBidi"/>
+      <w:color w:val="2E74B5" w:themeColor="accent1" w:themeShade="BF"/>
+      <w:sz w:val="26"/>
+      <w:szCs w:val="26"/>
+    </w:rPr>
+  </w:style>
+  <w:style w:type="character" w:default="1" w:styleId="DefaultParagraphFont">
+    <w:name w:val="Default Paragraph Font"/>
+    <w:uiPriority w:val="1"/>
+    <w:semiHidden/>
+    <w:unhideWhenUsed/>
+  </w:style>
+  <w:style w:type="table" w:default="1" w:styleId="TableNormal">
+    <w:name w:val="Normal Table"/>
+    <w:uiPriority w:val="99"/>
+    <w:semiHidden/>
+    <w:unhideWhenUsed/>
+    <w:tblPr>
+      <w:tblInd w:w="0" w:type="dxa"/>
+      <w:tblCellMar>
+        <w:top w:w="0" w:type="dxa"/>
+        <w:left w:w="108" w:type="dxa"/>
+        <w:bottom w:w="0" w:type="dxa"/>
+        <w:right w:w="108" w:type="dxa"/>
+      </w:tblCellMar>
+    </w:tblPr>
+  </w:style>
+  <w:style w:type="numbering" w:default="1" w:styleId="NoList">
+    <w:name w:val="No List"/>
+    <w:uiPriority w:val="99"/>
+    <w:semiHidden/>
+    <w:unhideWhenUsed/>
+  </w:style>
+  <w:style w:type="paragraph" w:styleId="NoSpacing">
+    <w:name w:val="No Spacing"/>
+    <w:link w:val="NoSpacingChar"/>
+    <w:uiPriority w:val="1"/>
+    <w:qFormat/>
+    <w:rsid w:val="00965794"/>
+    <w:pPr>
+      <w:spacing w:after="0" w:line="240" w:lineRule="auto"/>
+    </w:pPr>
+    <w:rPr>
+      <w:rFonts w:eastAsiaTheme="minorEastAsia"/>
+      <w:lang w:val="en-US"/>
+    </w:rPr>
+  </w:style>
+  <w:style w:type="character" w:customStyle="1" w:styleId="NoSpacingChar">
+    <w:name w:val="No Spacing Char"/>
+    <w:basedOn w:val="DefaultParagraphFont"/>
+    <w:link w:val="NoSpacing"/>
+    <w:uiPriority w:val="1"/>
+    <w:rsid w:val="00965794"/>
+    <w:rPr>
+      <w:rFonts w:eastAsiaTheme="minorEastAsia"/>
+      <w:lang w:val="en-US"/>
+    </w:rPr>
+  </w:style>
+  <w:style w:type="paragraph" w:styleId="Header">
+    <w:name w:val="header"/>
+    <w:basedOn w:val="Normal"/>
+    <w:link w:val="HeaderChar"/>
+    <w:uiPriority w:val="99"/>
+    <w:unhideWhenUsed/>
+    <w:rsid w:val="00965794"/>
+    <w:pPr>
+      <w:tabs>
+        <w:tab w:val="center" w:pos="4536"/>
+        <w:tab w:val="right" w:pos="9072"/>
+      </w:tabs>
+      <w:spacing w:after="0" w:line="240" w:lineRule="auto"/>
+    </w:pPr>
+  </w:style>
+  <w:style w:type="character" w:customStyle="1" w:styleId="HeaderChar">
+    <w:name w:val="Header Char"/>
+    <w:basedOn w:val="DefaultParagraphFont"/>
+    <w:link w:val="Header"/>
+    <w:uiPriority w:val="99"/>
+    <w:rsid w:val="00965794"/>
+  </w:style>
+  <w:style w:type="paragraph" w:styleId="Footer">
+    <w:name w:val="footer"/>
+    <w:basedOn w:val="Normal"/>
+    <w:link w:val="FooterChar"/>
+    <w:uiPriority w:val="99"/>
+    <w:unhideWhenUsed/>
+    <w:rsid w:val="00965794"/>
+    <w:pPr>
+      <w:tabs>
+        <w:tab w:val="center" w:pos="4536"/>
+        <w:tab w:val="right" w:pos="9072"/>
+      </w:tabs>
+      <w:spacing w:after="0" w:line="240" w:lineRule="auto"/>
+    </w:pPr>
+  </w:style>
+  <w:style w:type="character" w:customStyle="1" w:styleId="FooterChar">
+    <w:name w:val="Footer Char"/>
+    <w:basedOn w:val="DefaultParagraphFont"/>
+    <w:link w:val="Footer"/>
+    <w:uiPriority w:val="99"/>
+    <w:rsid w:val="00965794"/>
+  </w:style>
+  <w:style w:type="character" w:customStyle="1" w:styleId="Heading1Char">
+    <w:name w:val="Heading 1 Char"/>
+    <w:basedOn w:val="DefaultParagraphFont"/>
+    <w:link w:val="Heading1"/>
+    <w:uiPriority w:val="9"/>
+    <w:rsid w:val="00965794"/>
+    <w:rPr>
+      <w:rFonts w:asciiTheme="majorHAnsi" w:eastAsiaTheme="majorEastAsia" w:hAnsiTheme="majorHAnsi" w:cstheme="majorBidi"/>
+      <w:color w:val="2E74B5" w:themeColor="accent1" w:themeShade="BF"/>
+      <w:sz w:val="32"/>
+      <w:szCs w:val="32"/>
+    </w:rPr>
+  </w:style>
+  <w:style w:type="paragraph" w:styleId="TOCHeading">
+    <w:name w:val="TOC Heading"/>
+    <w:basedOn w:val="Heading1"/>
+    <w:next w:val="Normal"/>
+    <w:uiPriority w:val="39"/>
+    <w:unhideWhenUsed/>
+    <w:qFormat/>
+    <w:rsid w:val="00965794"/>
+    <w:pPr>
+      <w:outlineLvl w:val="9"/>
+    </w:pPr>
+    <w:rPr>
+      <w:lang w:val="en-US"/>
+    </w:rPr>
+  </w:style>
+  <w:style w:type="paragraph" w:styleId="TOC1">
+    <w:name w:val="toc 1"/>
+    <w:basedOn w:val="Normal"/>
+    <w:next w:val="Normal"/>
+    <w:autoRedefine/>
+    <w:uiPriority w:val="39"/>
+    <w:unhideWhenUsed/>
+    <w:rsid w:val="00091128"/>
+    <w:pPr>
+      <w:spacing w:after="100"/>
+    </w:pPr>
+  </w:style>
+  <w:style w:type="character" w:styleId="Hyperlink">
+    <w:name w:val="Hyperlink"/>
+    <w:basedOn w:val="DefaultParagraphFont"/>
+    <w:uiPriority w:val="99"/>
+    <w:unhideWhenUsed/>
+    <w:rsid w:val="00091128"/>
+    <w:rPr>
+      <w:color w:val="0563C1" w:themeColor="hyperlink"/>
+      <w:u w:val="single"/>
+    </w:rPr>
+  </w:style>
+  <w:style w:type="character" w:customStyle="1" w:styleId="Heading2Char">
+    <w:name w:val="Heading 2 Char"/>
+    <w:basedOn w:val="DefaultParagraphFont"/>
+    <w:link w:val="Heading2"/>
+    <w:uiPriority w:val="9"/>
+    <w:rsid w:val="00787DF3"/>
+    <w:rPr>
+      <w:rFonts w:asciiTheme="majorHAnsi" w:eastAsiaTheme="majorEastAsia" w:hAnsiTheme="majorHAnsi" w:cstheme="majorBidi"/>
+      <w:color w:val="2E74B5" w:themeColor="accent1" w:themeShade="BF"/>
+      <w:sz w:val="26"/>
+      <w:szCs w:val="26"/>
+    </w:rPr>
+  </w:style>
+  <w:style w:type="paragraph" w:styleId="TOC2">
+    <w:name w:val="toc 2"/>
+    <w:basedOn w:val="Normal"/>
+    <w:next w:val="Normal"/>
+    <w:autoRedefine/>
+    <w:uiPriority w:val="39"/>
+    <w:unhideWhenUsed/>
+    <w:rsid w:val="00233BE2"/>
+    <w:pPr>
+      <w:spacing w:after="100"/>
+      <w:ind w:left="220"/>
+    </w:pPr>
+  </w:style>
+  <w:style w:type="paragraph" w:styleId="BalloonText">
+    <w:name w:val="Balloon Text"/>
+    <w:basedOn w:val="Normal"/>
+    <w:link w:val="BalloonTextChar"/>
+    <w:uiPriority w:val="99"/>
+    <w:semiHidden/>
+    <w:unhideWhenUsed/>
+    <w:rsid w:val="005B7C78"/>
+    <w:pPr>
+      <w:spacing w:after="0" w:line="240" w:lineRule="auto"/>
+    </w:pPr>
+    <w:rPr>
+      <w:rFonts w:ascii="Lucida Grande" w:hAnsi="Lucida Grande" w:cs="Lucida Grande"/>
+      <w:sz w:val="18"/>
+      <w:szCs w:val="18"/>
+    </w:rPr>
+  </w:style>
+  <w:style w:type="character" w:customStyle="1" w:styleId="BalloonTextChar">
+    <w:name w:val="Balloon Text Char"/>
+    <w:basedOn w:val="DefaultParagraphFont"/>
+    <w:link w:val="BalloonText"/>
+    <w:uiPriority w:val="99"/>
+    <w:semiHidden/>
+    <w:rsid w:val="005B7C78"/>
+    <w:rPr>
+      <w:rFonts w:ascii="Lucida Grande" w:hAnsi="Lucida Grande" w:cs="Lucida Grande"/>
+      <w:sz w:val="18"/>
+      <w:szCs w:val="18"/>
+    </w:rPr>
   </w:style>
 </w:styles>
 </file>
@@ -2305,7 +2461,7 @@
     </a:clrScheme>
     <a:fontScheme name="Office">
       <a:majorFont>
-        <a:latin typeface="Calibri Light" panose="020F0302020204030204"/>
+        <a:latin typeface="Calibri Light"/>
         <a:ea typeface=""/>
         <a:cs typeface=""/>
         <a:font script="Jpan" typeface="ＭＳ ゴシック"/>
@@ -2340,7 +2496,7 @@
         <a:font script="Geor" typeface="Sylfaen"/>
       </a:majorFont>
       <a:minorFont>
-        <a:latin typeface="Calibri" panose="020F0502020204030204"/>
+        <a:latin typeface="Calibri"/>
         <a:ea typeface=""/>
         <a:cs typeface=""/>
         <a:font script="Jpan" typeface="ＭＳ 明朝"/>
@@ -2517,7 +2673,7 @@
   <a:extraClrSchemeLst/>
   <a:extLst>
     <a:ext uri="{05A4C25C-085E-4340-85A3-A5531E510DB2}">
-      <thm15:themeFamily xmlns:thm15="http://schemas.microsoft.com/office/thememl/2012/main" name="Office Theme" id="{62F939B6-93AF-4DB8-9C6B-D6C7DFDC589F}" vid="{4A3C46E8-61CC-4603-A589-7422A47A8E4A}"/>
+      <thm15:themeFamily xmlns:thm15="http://schemas.microsoft.com/office/thememl/2012/main" xmlns="" name="Office Theme" id="{62F939B6-93AF-4DB8-9C6B-D6C7DFDC589F}" vid="{4A3C46E8-61CC-4603-A589-7422A47A8E4A}"/>
     </a:ext>
   </a:extLst>
 </a:theme>
@@ -2528,7 +2684,7 @@
 </file>
 
 <file path=customXml/itemProps1.xml><?xml version="1.0" encoding="utf-8"?>
-<ds:datastoreItem xmlns:ds="http://schemas.openxmlformats.org/officeDocument/2006/customXml" ds:itemID="{4D652704-526A-4B49-B5C5-F37DD0707703}">
+<ds:datastoreItem xmlns:ds="http://schemas.openxmlformats.org/officeDocument/2006/customXml" ds:itemID="{22B77EEA-CE71-B549-9767-3302A6759270}">
   <ds:schemaRefs>
     <ds:schemaRef ds:uri="http://schemas.openxmlformats.org/officeDocument/2006/bibliography"/>
   </ds:schemaRefs>

--- a/Opponering/Opponering.docx
+++ b/Opponering/Opponering.docx
@@ -1,6 +1,6 @@
 
 <file path=word/document.xml><?xml version="1.0" encoding="utf-8"?>
-<w:document xmlns:wpc="http://schemas.microsoft.com/office/word/2010/wordprocessingCanvas" xmlns:mo="http://schemas.microsoft.com/office/mac/office/2008/main" xmlns:mc="http://schemas.openxmlformats.org/markup-compatibility/2006" xmlns:mv="urn:schemas-microsoft-com:mac:vml" xmlns:o="urn:schemas-microsoft-com:office:office" xmlns:r="http://schemas.openxmlformats.org/officeDocument/2006/relationships" xmlns:m="http://schemas.openxmlformats.org/officeDocument/2006/math" xmlns:v="urn:schemas-microsoft-com:vml" xmlns:wp14="http://schemas.microsoft.com/office/word/2010/wordprocessingDrawing" xmlns:wp="http://schemas.openxmlformats.org/drawingml/2006/wordprocessingDrawing" xmlns:w10="urn:schemas-microsoft-com:office:word" xmlns:w="http://schemas.openxmlformats.org/wordprocessingml/2006/main" xmlns:w14="http://schemas.microsoft.com/office/word/2010/wordml" xmlns:wpg="http://schemas.microsoft.com/office/word/2010/wordprocessingGroup" xmlns:wpi="http://schemas.microsoft.com/office/word/2010/wordprocessingInk" xmlns:wne="http://schemas.microsoft.com/office/word/2006/wordml" xmlns:wps="http://schemas.microsoft.com/office/word/2010/wordprocessingShape" mc:Ignorable="w14 wp14">
+<w:document xmlns:wpc="http://schemas.microsoft.com/office/word/2010/wordprocessingCanvas" xmlns:mc="http://schemas.openxmlformats.org/markup-compatibility/2006" xmlns:o="urn:schemas-microsoft-com:office:office" xmlns:r="http://schemas.openxmlformats.org/officeDocument/2006/relationships" xmlns:m="http://schemas.openxmlformats.org/officeDocument/2006/math" xmlns:v="urn:schemas-microsoft-com:vml" xmlns:wp14="http://schemas.microsoft.com/office/word/2010/wordprocessingDrawing" xmlns:wp="http://schemas.openxmlformats.org/drawingml/2006/wordprocessingDrawing" xmlns:w10="urn:schemas-microsoft-com:office:word" xmlns:w="http://schemas.openxmlformats.org/wordprocessingml/2006/main" xmlns:w14="http://schemas.microsoft.com/office/word/2010/wordml" xmlns:w15="http://schemas.microsoft.com/office/word/2012/wordml" xmlns:wpg="http://schemas.microsoft.com/office/word/2010/wordprocessingGroup" xmlns:wpi="http://schemas.microsoft.com/office/word/2010/wordprocessingInk" xmlns:wne="http://schemas.microsoft.com/office/word/2006/wordml" xmlns:wps="http://schemas.microsoft.com/office/word/2010/wordprocessingShape" mc:Ignorable="w14 w15 wp14">
   <w:body>
     <w:sdt>
       <w:sdtPr>
@@ -17,7 +17,7 @@
           <w:r>
             <w:rPr>
               <w:noProof/>
-              <w:lang w:val="en-US"/>
+              <w:lang w:eastAsia="sv-SE"/>
             </w:rPr>
             <mc:AlternateContent>
               <mc:Choice Requires="wps">
@@ -224,11 +224,11 @@
               </mc:Choice>
               <mc:Fallback>
                 <w:pict>
-                  <v:shapetype id="_x0000_t202" coordsize="21600,21600" o:spt="202" path="m0,0l0,21600,21600,21600,21600,0xe">
+                  <v:shapetype w14:anchorId="51424C76" id="_x0000_t202" coordsize="21600,21600" o:spt="202" path="m,l,21600r21600,l21600,xe">
                     <v:stroke joinstyle="miter"/>
                     <v:path gradientshapeok="t" o:connecttype="rect"/>
                   </v:shapetype>
-                  <v:shape id="Text Box 131" o:spid="_x0000_s1026" type="#_x0000_t202" style="position:absolute;margin-left:0;margin-top:0;width:358.35pt;height:124.9pt;z-index:251660288;visibility:visible;mso-wrap-style:square;mso-width-percent:790;mso-height-percent:350;mso-left-percent:77;mso-top-percent:540;mso-wrap-distance-left:14.4pt;mso-wrap-distance-top:0;mso-wrap-distance-right:14.4pt;mso-wrap-distance-bottom:0;mso-position-horizontal-relative:margin;mso-position-vertical-relative:page;mso-width-percent:790;mso-height-percent:350;mso-left-percent:77;mso-top-percent:540;mso-width-relative:margin;mso-height-relative:page;v-text-anchor:top" o:gfxdata="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" filled="f" stroked="f" strokeweight=".5pt">
+                  <v:shape id="Text Box 131" o:spid="_x0000_s1026" type="#_x0000_t202" style="position:absolute;margin-left:0;margin-top:0;width:358.35pt;height:124.9pt;z-index:251660288;visibility:visible;mso-wrap-style:square;mso-width-percent:790;mso-height-percent:350;mso-left-percent:77;mso-top-percent:540;mso-wrap-distance-left:14.4pt;mso-wrap-distance-top:0;mso-wrap-distance-right:14.4pt;mso-wrap-distance-bottom:0;mso-position-horizontal-relative:margin;mso-position-vertical-relative:page;mso-width-percent:790;mso-height-percent:350;mso-left-percent:77;mso-top-percent:540;mso-width-relative:margin;mso-height-relative:page;v-text-anchor:top" o:gfxdata="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" filled="f" stroked="f" strokeweight=".5pt">
                     <v:textbox style="mso-fit-shape-to-text:t" inset="0,0,0,0">
                       <w:txbxContent>
                         <w:p>
@@ -357,7 +357,7 @@
           <w:r>
             <w:rPr>
               <w:noProof/>
-              <w:lang w:val="en-US"/>
+              <w:lang w:eastAsia="sv-SE"/>
             </w:rPr>
             <mc:AlternateContent>
               <mc:Choice Requires="wps">
@@ -486,7 +486,7 @@
               </mc:Choice>
               <mc:Fallback>
                 <w:pict>
-                  <v:rect id="Rectangle 132" o:spid="_x0000_s1027" style="position:absolute;margin-left:-4.4pt;margin-top:0;width:46.8pt;height:77.75pt;z-index:251659264;visibility:visible;mso-wrap-style:square;mso-width-percent:76;mso-height-percent:98;mso-top-percent:23;mso-wrap-distance-left:9pt;mso-wrap-distance-top:0;mso-wrap-distance-right:9pt;mso-wrap-distance-bottom:0;mso-position-horizontal:right;mso-position-horizontal-relative:margin;mso-position-vertical-relative:page;mso-width-percent:76;mso-height-percent:98;mso-top-percent:23;mso-width-relative:page;mso-height-relative:page;v-text-anchor:bottom" o:gfxdata="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" fillcolor="#5b9bd5 [3204]" stroked="f" strokeweight="1pt">
+                  <v:rect w14:anchorId="70F2216A" id="Rectangle 132" o:spid="_x0000_s1027" style="position:absolute;margin-left:-4.4pt;margin-top:0;width:46.8pt;height:77.75pt;z-index:251659264;visibility:visible;mso-wrap-style:square;mso-width-percent:76;mso-height-percent:98;mso-top-percent:23;mso-wrap-distance-left:9pt;mso-wrap-distance-top:0;mso-wrap-distance-right:9pt;mso-wrap-distance-bottom:0;mso-position-horizontal:right;mso-position-horizontal-relative:margin;mso-position-vertical-relative:page;mso-width-percent:76;mso-height-percent:98;mso-top-percent:23;mso-width-relative:page;mso-height-relative:page;v-text-anchor:bottom" o:gfxdata="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" fillcolor="#5b9bd5 [3204]" stroked="f" strokeweight="1pt">
                     <v:path arrowok="t"/>
                     <o:lock v:ext="edit" aspectratio="t"/>
                     <v:textbox inset="3.6pt,,3.6pt">
@@ -1324,7 +1324,13 @@
         <w:t>.</w:t>
       </w:r>
       <w:r>
-        <w:t xml:space="preserve"> Här borde även målet att hitta ett mer effektivt sätt att göra routingadressering då det var en int</w:t>
+        <w:t xml:space="preserve"> Här borde även målet att hitta ett mer effektivt sätt att göra routingadressering </w:t>
+      </w:r>
+      <w:r>
+        <w:t xml:space="preserve">vara med </w:t>
+      </w:r>
+      <w:r>
+        <w:t>då det var en int</w:t>
       </w:r>
       <w:r>
         <w:t>r</w:t>
@@ -1332,16 +1338,23 @@
       <w:r>
         <w:t>essant del av examensarbetet.</w:t>
       </w:r>
+    </w:p>
+    <w:p>
+      <w:r>
+        <w:t>Kort sagt, lägg till rubriker i background för: Thesis goals, scope, limitations och research questions.</w:t>
+      </w:r>
+      <w:bookmarkStart w:id="2" w:name="_GoBack"/>
+      <w:bookmarkEnd w:id="2"/>
     </w:p>
     <w:p>
       <w:pPr>
         <w:pStyle w:val="Heading1"/>
       </w:pPr>
-      <w:bookmarkStart w:id="2" w:name="_Toc420595466"/>
+      <w:bookmarkStart w:id="3" w:name="_Toc420595466"/>
       <w:r>
         <w:t>Källor och Referenser</w:t>
       </w:r>
-      <w:bookmarkEnd w:id="2"/>
+      <w:bookmarkEnd w:id="3"/>
     </w:p>
     <w:p>
       <w:r>
@@ -1381,18 +1394,24 @@
         <w:t>Generellt sätt är det ganska sparsamt med källor, och fastän inga direkta spekulationer sker i texten så borde en del påståenden understrykas med källor. Dessa är markerade i det utskrivna exemplaret av examensarbetet.</w:t>
       </w:r>
       <w:r>
-        <w:t xml:space="preserve"> T ex så skrivs det ofta om praxis i datacenters utan källor.</w:t>
+        <w:t xml:space="preserve"> T ex så skrivs det ofta om praxis i datacenters utan källor</w:t>
+      </w:r>
+      <w:r>
+        <w:t>, och det ges aldrig några källor för TCP eller UDP</w:t>
+      </w:r>
+      <w:r>
+        <w:t>.</w:t>
       </w:r>
     </w:p>
     <w:p>
       <w:pPr>
         <w:pStyle w:val="Heading1"/>
       </w:pPr>
-      <w:bookmarkStart w:id="3" w:name="_Toc420595467"/>
+      <w:bookmarkStart w:id="4" w:name="_Toc420595467"/>
       <w:r>
         <w:t>Metodik</w:t>
       </w:r>
-      <w:bookmarkEnd w:id="3"/>
+      <w:bookmarkEnd w:id="4"/>
     </w:p>
     <w:p>
       <w:r>
@@ -1401,8 +1420,6 @@
       <w:r>
         <w:t xml:space="preserve"> Detta skulle behövas diskuteras mer under background och den metodik som användes borde även användas som ett mål i examensarbetet.</w:t>
       </w:r>
-      <w:bookmarkStart w:id="4" w:name="_GoBack"/>
-      <w:bookmarkEnd w:id="4"/>
       <w:r>
         <w:t xml:space="preserve"> </w:t>
       </w:r>
@@ -1417,7 +1434,17 @@
       </w:r>
       <w:bookmarkEnd w:id="5"/>
     </w:p>
-    <w:p/>
+    <w:p>
+      <w:r>
+        <w:t>Resultaten är väldokumenterade och välförklarade. Illustrationerna är tydliga men med lite oklarheter som att t ex de olika protokollen byter tecken mellan graferna.</w:t>
+      </w:r>
+    </w:p>
+    <w:p>
+      <w:r>
+        <w:lastRenderedPageBreak/>
+        <w:t xml:space="preserve">Igenom hela arbetet så diskuteras det hur man bör göra non-minimal routing i DragonFly och SlimFly, men i resultatet sen så visas bara tester för DragonFly men inte för SlimFly. Varför? Om t ex det inte gick i mån av tid eller annan anledning så bör detta diskuteras i Diskussionen och slutsatsen.   </w:t>
+      </w:r>
+    </w:p>
     <w:p>
       <w:pPr>
         <w:pStyle w:val="Heading2"/>
@@ -1428,19 +1455,40 @@
       </w:r>
       <w:bookmarkEnd w:id="6"/>
     </w:p>
-    <w:p/>
+    <w:p>
+      <w:r>
+        <w:t xml:space="preserve">Eftersom att målet med examensarbetet aldrig specificeras är det svårt att avgöra om målet har mötts. Problemet som främst diskuteras i introduktionen och i background som handlar om att utnyttja non-minimal paths undersöks och testas och en rekommendation ges, vilket är mycket bra. </w:t>
+      </w:r>
+    </w:p>
+    <w:p>
+      <w:r>
+        <w:t>I diskussionen pratas det om att ECMP på non-minimal paths har gjorts, att ett addressing scheme för DragonFly-nätverk har tagits fram och att moduler till OMNET++ har skapats. Om dessa var målen med Examensarbetet så borde de också stå som mål i början. Det borde även diskuteras i diskussionen huruvida målen är uppfyllda.</w:t>
+      </w:r>
+    </w:p>
     <w:p>
       <w:pPr>
         <w:pStyle w:val="Heading2"/>
       </w:pPr>
       <w:bookmarkStart w:id="7" w:name="_Toc420595470"/>
       <w:r>
-        <w:lastRenderedPageBreak/>
         <w:t>Ingenjörsmässigt och vetenskapligt utförande</w:t>
       </w:r>
       <w:bookmarkEnd w:id="7"/>
     </w:p>
-    <w:p/>
+    <w:p>
+      <w:r>
+        <w:t>Arbetet är utfört med ett tydligt vetenskapligt och ingenjörsmässigt tillvägagångssätt med en röd tråd genom hela arbetet.</w:t>
+      </w:r>
+      <w:r>
+        <w:t xml:space="preserve"> Det har en tydlig struktur med problemdefinition, hypotes, analys, experiment, resultat och slutsats.</w:t>
+      </w:r>
+      <w:r>
+        <w:t xml:space="preserve"> </w:t>
+      </w:r>
+      <w:r>
+        <w:t xml:space="preserve">Tyvärr är inte den vetenskapliga metodik som arbetet är utfört med definierad och det är därför svårt att ge feedback på det. </w:t>
+      </w:r>
+    </w:p>
     <w:p>
       <w:pPr>
         <w:pStyle w:val="Heading1"/>
@@ -1451,7 +1499,38 @@
       </w:r>
       <w:bookmarkEnd w:id="8"/>
     </w:p>
-    <w:p/>
+    <w:p>
+      <w:r>
+        <w:t>Alla hittade stavfel och grammatiska fel står markerade på ett utskrivet exemplar som lämnas till författaren.</w:t>
+      </w:r>
+    </w:p>
+    <w:p>
+      <w:r>
+        <w:t xml:space="preserve">Författaren har använt mestadels bra fack-engelska men med vissa kommentarer. Författaren skriver genomgående i hela arbetet ordet ”We”. Detta bör skrivas om för att undvika </w:t>
+      </w:r>
+      <w:r>
+        <w:t>detta.</w:t>
+      </w:r>
+      <w:r>
+        <w:t xml:space="preserve"> </w:t>
+      </w:r>
+      <w:r>
+        <w:t>T ex: ”Vi utförde en analys av systemet” Blir ”En analys av systemet utfördes”.</w:t>
+      </w:r>
+      <w:r>
+        <w:t xml:space="preserve"> Liknande ord som ”our” och ”they” bör också undvikas.</w:t>
+      </w:r>
+    </w:p>
+    <w:p>
+      <w:r>
+        <w:t>På många ställen i texten introduceras även variabler utan att definiera vad de står för. Detta måste korrigeras.</w:t>
+      </w:r>
+    </w:p>
+    <w:p>
+      <w:r>
+        <w:t>I arbetets skrivs det inkonsekvent re-transmit och retransmit.</w:t>
+      </w:r>
+    </w:p>
     <w:p>
       <w:pPr>
         <w:pStyle w:val="Heading1"/>
@@ -1462,10 +1541,38 @@
       </w:r>
       <w:bookmarkEnd w:id="9"/>
     </w:p>
-    <w:p/>
+    <w:p>
+      <w:r>
+        <w:t>Sektion 6.1 saknas. Detta kan ha med att detta är ett tidigt utkast att göra. Eller att författaren helt enkelt kan ha glömt att ta bort den då det inte känns som att det saknas något där.</w:t>
+      </w:r>
+    </w:p>
+    <w:p>
+      <w:r>
+        <w:t>Som skrivit tidigare under resultat så diskuteras SlimFly genomgående i arbetet men det utförs aldrig något experiment med ett sådant nätverk. Varför? Varför diskuteras inte detta i diskussionen?</w:t>
+      </w:r>
+    </w:p>
+    <w:p>
+      <w:r>
+        <w:t xml:space="preserve">Syftet med att komma på ett eget adresserings-protokoll är också vagt. Varför inte använda vanlig IPv4? En anledning som ges är bristande storlek med då kan man använda IPv6 istället? En annan anledning är att man vill dela upp näten i subnät, men då finns den etablerade tekniken för subnätsmaskning. Varför är dessa bristfälliga? </w:t>
+      </w:r>
+    </w:p>
+    <w:p>
+      <w:r>
+        <w:t>Kapitel 5 känns ofärdigt. Det diskuteras aldrig hur algoritmerna senare implementerades i OMNET++ utan arbetet hoppar direkt till kapitel 6. Det diskuteras inte varför dessa mjukvaro</w:t>
+      </w:r>
+      <w:r>
+        <w:t>r valdes eller hur de användes.</w:t>
+      </w:r>
+    </w:p>
+    <w:p>
+      <w:r>
+        <w:lastRenderedPageBreak/>
+        <w:t>Det pratas ofta om olika fält ser ut i olika paket och det skulle därför underlätta med illustrationer över dessa fält.</w:t>
+      </w:r>
+    </w:p>
     <w:p/>
     <w:sectPr>
-      <w:footerReference w:type="default" r:id="rId8"/>
+      <w:footerReference w:type="default" r:id="rId7"/>
       <w:pgSz w:w="11906" w:h="16838"/>
       <w:pgMar w:top="1417" w:right="1417" w:bottom="1417" w:left="1417" w:header="708" w:footer="708" w:gutter="0"/>
       <w:pgNumType w:start="0"/>
@@ -1478,7 +1585,7 @@
 </file>
 
 <file path=word/endnotes.xml><?xml version="1.0" encoding="utf-8"?>
-<w:endnotes xmlns:wpc="http://schemas.microsoft.com/office/word/2010/wordprocessingCanvas" xmlns:mo="http://schemas.microsoft.com/office/mac/office/2008/main" xmlns:mc="http://schemas.openxmlformats.org/markup-compatibility/2006" xmlns:mv="urn:schemas-microsoft-com:mac:vml" xmlns:o="urn:schemas-microsoft-com:office:office" xmlns:r="http://schemas.openxmlformats.org/officeDocument/2006/relationships" xmlns:m="http://schemas.openxmlformats.org/officeDocument/2006/math" xmlns:v="urn:schemas-microsoft-com:vml" xmlns:wp14="http://schemas.microsoft.com/office/word/2010/wordprocessingDrawing" xmlns:wp="http://schemas.openxmlformats.org/drawingml/2006/wordprocessingDrawing" xmlns:w10="urn:schemas-microsoft-com:office:word" xmlns:w="http://schemas.openxmlformats.org/wordprocessingml/2006/main" xmlns:w14="http://schemas.microsoft.com/office/word/2010/wordml" xmlns:wpg="http://schemas.microsoft.com/office/word/2010/wordprocessingGroup" xmlns:wpi="http://schemas.microsoft.com/office/word/2010/wordprocessingInk" xmlns:wne="http://schemas.microsoft.com/office/word/2006/wordml" xmlns:wps="http://schemas.microsoft.com/office/word/2010/wordprocessingShape" mc:Ignorable="w14 wp14">
+<w:endnotes xmlns:wpc="http://schemas.microsoft.com/office/word/2010/wordprocessingCanvas" xmlns:mc="http://schemas.openxmlformats.org/markup-compatibility/2006" xmlns:o="urn:schemas-microsoft-com:office:office" xmlns:r="http://schemas.openxmlformats.org/officeDocument/2006/relationships" xmlns:m="http://schemas.openxmlformats.org/officeDocument/2006/math" xmlns:v="urn:schemas-microsoft-com:vml" xmlns:wp14="http://schemas.microsoft.com/office/word/2010/wordprocessingDrawing" xmlns:wp="http://schemas.openxmlformats.org/drawingml/2006/wordprocessingDrawing" xmlns:w10="urn:schemas-microsoft-com:office:word" xmlns:w="http://schemas.openxmlformats.org/wordprocessingml/2006/main" xmlns:w14="http://schemas.microsoft.com/office/word/2010/wordml" xmlns:w15="http://schemas.microsoft.com/office/word/2012/wordml" xmlns:wpg="http://schemas.microsoft.com/office/word/2010/wordprocessingGroup" xmlns:wpi="http://schemas.microsoft.com/office/word/2010/wordprocessingInk" xmlns:wne="http://schemas.microsoft.com/office/word/2006/wordml" xmlns:wps="http://schemas.microsoft.com/office/word/2010/wordprocessingShape" mc:Ignorable="w14 w15 wp14">
   <w:endnote w:type="separator" w:id="-1">
     <w:p>
       <w:pPr>
@@ -1503,7 +1610,7 @@
 </file>
 
 <file path=word/footer1.xml><?xml version="1.0" encoding="utf-8"?>
-<w:ftr xmlns:wpc="http://schemas.microsoft.com/office/word/2010/wordprocessingCanvas" xmlns:mo="http://schemas.microsoft.com/office/mac/office/2008/main" xmlns:mc="http://schemas.openxmlformats.org/markup-compatibility/2006" xmlns:mv="urn:schemas-microsoft-com:mac:vml" xmlns:o="urn:schemas-microsoft-com:office:office" xmlns:r="http://schemas.openxmlformats.org/officeDocument/2006/relationships" xmlns:m="http://schemas.openxmlformats.org/officeDocument/2006/math" xmlns:v="urn:schemas-microsoft-com:vml" xmlns:wp14="http://schemas.microsoft.com/office/word/2010/wordprocessingDrawing" xmlns:wp="http://schemas.openxmlformats.org/drawingml/2006/wordprocessingDrawing" xmlns:w10="urn:schemas-microsoft-com:office:word" xmlns:w="http://schemas.openxmlformats.org/wordprocessingml/2006/main" xmlns:w14="http://schemas.microsoft.com/office/word/2010/wordml" xmlns:wpg="http://schemas.microsoft.com/office/word/2010/wordprocessingGroup" xmlns:wpi="http://schemas.microsoft.com/office/word/2010/wordprocessingInk" xmlns:wne="http://schemas.microsoft.com/office/word/2006/wordml" xmlns:wps="http://schemas.microsoft.com/office/word/2010/wordprocessingShape" mc:Ignorable="w14 wp14">
+<w:ftr xmlns:wpc="http://schemas.microsoft.com/office/word/2010/wordprocessingCanvas" xmlns:mc="http://schemas.openxmlformats.org/markup-compatibility/2006" xmlns:o="urn:schemas-microsoft-com:office:office" xmlns:r="http://schemas.openxmlformats.org/officeDocument/2006/relationships" xmlns:m="http://schemas.openxmlformats.org/officeDocument/2006/math" xmlns:v="urn:schemas-microsoft-com:vml" xmlns:wp14="http://schemas.microsoft.com/office/word/2010/wordprocessingDrawing" xmlns:wp="http://schemas.openxmlformats.org/drawingml/2006/wordprocessingDrawing" xmlns:w10="urn:schemas-microsoft-com:office:word" xmlns:w="http://schemas.openxmlformats.org/wordprocessingml/2006/main" xmlns:w14="http://schemas.microsoft.com/office/word/2010/wordml" xmlns:w15="http://schemas.microsoft.com/office/word/2012/wordml" xmlns:wpg="http://schemas.microsoft.com/office/word/2010/wordprocessingGroup" xmlns:wpi="http://schemas.microsoft.com/office/word/2010/wordprocessingInk" xmlns:wne="http://schemas.microsoft.com/office/word/2006/wordml" xmlns:wps="http://schemas.microsoft.com/office/word/2010/wordprocessingShape" mc:Ignorable="w14 w15 wp14">
   <w:sdt>
     <w:sdtPr>
       <w:id w:val="1949509572"/>
@@ -1535,7 +1642,7 @@
           <w:rPr>
             <w:noProof/>
           </w:rPr>
-          <w:t>2</w:t>
+          <w:t>4</w:t>
         </w:r>
         <w:r>
           <w:rPr>
@@ -1558,7 +1665,7 @@
 </file>
 
 <file path=word/footnotes.xml><?xml version="1.0" encoding="utf-8"?>
-<w:footnotes xmlns:wpc="http://schemas.microsoft.com/office/word/2010/wordprocessingCanvas" xmlns:mo="http://schemas.microsoft.com/office/mac/office/2008/main" xmlns:mc="http://schemas.openxmlformats.org/markup-compatibility/2006" xmlns:mv="urn:schemas-microsoft-com:mac:vml" xmlns:o="urn:schemas-microsoft-com:office:office" xmlns:r="http://schemas.openxmlformats.org/officeDocument/2006/relationships" xmlns:m="http://schemas.openxmlformats.org/officeDocument/2006/math" xmlns:v="urn:schemas-microsoft-com:vml" xmlns:wp14="http://schemas.microsoft.com/office/word/2010/wordprocessingDrawing" xmlns:wp="http://schemas.openxmlformats.org/drawingml/2006/wordprocessingDrawing" xmlns:w10="urn:schemas-microsoft-com:office:word" xmlns:w="http://schemas.openxmlformats.org/wordprocessingml/2006/main" xmlns:w14="http://schemas.microsoft.com/office/word/2010/wordml" xmlns:wpg="http://schemas.microsoft.com/office/word/2010/wordprocessingGroup" xmlns:wpi="http://schemas.microsoft.com/office/word/2010/wordprocessingInk" xmlns:wne="http://schemas.microsoft.com/office/word/2006/wordml" xmlns:wps="http://schemas.microsoft.com/office/word/2010/wordprocessingShape" mc:Ignorable="w14 wp14">
+<w:footnotes xmlns:wpc="http://schemas.microsoft.com/office/word/2010/wordprocessingCanvas" xmlns:mc="http://schemas.openxmlformats.org/markup-compatibility/2006" xmlns:o="urn:schemas-microsoft-com:office:office" xmlns:r="http://schemas.openxmlformats.org/officeDocument/2006/relationships" xmlns:m="http://schemas.openxmlformats.org/officeDocument/2006/math" xmlns:v="urn:schemas-microsoft-com:vml" xmlns:wp14="http://schemas.microsoft.com/office/word/2010/wordprocessingDrawing" xmlns:wp="http://schemas.openxmlformats.org/drawingml/2006/wordprocessingDrawing" xmlns:w10="urn:schemas-microsoft-com:office:word" xmlns:w="http://schemas.openxmlformats.org/wordprocessingml/2006/main" xmlns:w14="http://schemas.microsoft.com/office/word/2010/wordml" xmlns:w15="http://schemas.microsoft.com/office/word/2012/wordml" xmlns:wpg="http://schemas.microsoft.com/office/word/2010/wordprocessingGroup" xmlns:wpi="http://schemas.microsoft.com/office/word/2010/wordprocessingInk" xmlns:wne="http://schemas.microsoft.com/office/word/2006/wordml" xmlns:wps="http://schemas.microsoft.com/office/word/2010/wordprocessingShape" mc:Ignorable="w14 w15 wp14">
   <w:footnote w:type="separator" w:id="-1">
     <w:p>
       <w:pPr>
@@ -1583,7 +1690,7 @@
 </file>
 
 <file path=word/styles.xml><?xml version="1.0" encoding="utf-8"?>
-<w:styles xmlns:mc="http://schemas.openxmlformats.org/markup-compatibility/2006" xmlns:r="http://schemas.openxmlformats.org/officeDocument/2006/relationships" xmlns:w="http://schemas.openxmlformats.org/wordprocessingml/2006/main" xmlns:w14="http://schemas.microsoft.com/office/word/2010/wordml" mc:Ignorable="w14">
+<w:styles xmlns:mc="http://schemas.openxmlformats.org/markup-compatibility/2006" xmlns:r="http://schemas.openxmlformats.org/officeDocument/2006/relationships" xmlns:w="http://schemas.openxmlformats.org/wordprocessingml/2006/main" xmlns:w14="http://schemas.microsoft.com/office/word/2010/wordml" xmlns:w15="http://schemas.microsoft.com/office/word/2012/wordml" mc:Ignorable="w14 w15">
   <w:docDefaults>
     <w:rPrDefault>
       <w:rPr>
@@ -1599,571 +1706,369 @@
       </w:pPr>
     </w:pPrDefault>
   </w:docDefaults>
-  <w:latentStyles w:defLockedState="0" w:defUIPriority="99" w:defSemiHidden="1" w:defUnhideWhenUsed="1" w:defQFormat="0" w:count="276">
-    <w:lsdException w:name="Normal" w:semiHidden="0" w:uiPriority="0" w:unhideWhenUsed="0" w:qFormat="1"/>
-    <w:lsdException w:name="heading 1" w:semiHidden="0" w:uiPriority="9" w:unhideWhenUsed="0" w:qFormat="1"/>
-    <w:lsdException w:name="heading 2" w:uiPriority="9" w:qFormat="1"/>
-    <w:lsdException w:name="heading 3" w:uiPriority="9" w:qFormat="1"/>
-    <w:lsdException w:name="heading 4" w:uiPriority="9" w:qFormat="1"/>
-    <w:lsdException w:name="heading 5" w:uiPriority="9" w:qFormat="1"/>
-    <w:lsdException w:name="heading 6" w:uiPriority="9" w:qFormat="1"/>
-    <w:lsdException w:name="heading 7" w:uiPriority="9" w:qFormat="1"/>
-    <w:lsdException w:name="heading 8" w:uiPriority="9" w:qFormat="1"/>
-    <w:lsdException w:name="heading 9" w:uiPriority="9" w:qFormat="1"/>
-    <w:lsdException w:name="toc 1" w:uiPriority="39"/>
-    <w:lsdException w:name="toc 2" w:uiPriority="39"/>
-    <w:lsdException w:name="toc 3" w:uiPriority="39"/>
-    <w:lsdException w:name="toc 4" w:uiPriority="39"/>
-    <w:lsdException w:name="toc 5" w:uiPriority="39"/>
-    <w:lsdException w:name="toc 6" w:uiPriority="39"/>
-    <w:lsdException w:name="toc 7" w:uiPriority="39"/>
-    <w:lsdException w:name="toc 8" w:uiPriority="39"/>
-    <w:lsdException w:name="toc 9" w:uiPriority="39"/>
-    <w:lsdException w:name="caption" w:uiPriority="35" w:qFormat="1"/>
-    <w:lsdException w:name="Title" w:semiHidden="0" w:uiPriority="10" w:unhideWhenUsed="0" w:qFormat="1"/>
-    <w:lsdException w:name="Default Paragraph Font" w:uiPriority="1"/>
-    <w:lsdException w:name="Subtitle" w:semiHidden="0" w:uiPriority="11" w:unhideWhenUsed="0" w:qFormat="1"/>
-    <w:lsdException w:name="Strong" w:semiHidden="0" w:uiPriority="22" w:unhideWhenUsed="0" w:qFormat="1"/>
-    <w:lsdException w:name="Emphasis" w:semiHidden="0" w:uiPriority="20" w:unhideWhenUsed="0" w:qFormat="1"/>
-    <w:lsdException w:name="Table Grid" w:semiHidden="0" w:uiPriority="39" w:unhideWhenUsed="0"/>
-    <w:lsdException w:name="Note Level 1" w:semiHidden="0" w:unhideWhenUsed="0"/>
-    <w:lsdException w:name="Note Level 2" w:semiHidden="0" w:unhideWhenUsed="0"/>
-    <w:lsdException w:name="Note Level 3" w:semiHidden="0" w:unhideWhenUsed="0"/>
-    <w:lsdException w:name="Note Level 4" w:semiHidden="0" w:unhideWhenUsed="0"/>
-    <w:lsdException w:name="Note Level 5" w:semiHidden="0" w:unhideWhenUsed="0"/>
-    <w:lsdException w:name="Note Level 6" w:semiHidden="0" w:unhideWhenUsed="0"/>
-    <w:lsdException w:name="Note Level 7" w:semiHidden="0" w:unhideWhenUsed="0"/>
-    <w:lsdException w:name="Note Level 8" w:semiHidden="0" w:unhideWhenUsed="0"/>
-    <w:lsdException w:name="Note Level 9" w:semiHidden="0" w:unhideWhenUsed="0"/>
-    <w:lsdException w:name="Placeholder Text" w:unhideWhenUsed="0"/>
-    <w:lsdException w:name="No Spacing" w:semiHidden="0" w:uiPriority="1" w:unhideWhenUsed="0" w:qFormat="1"/>
-    <w:lsdException w:name="Light Shading" w:semiHidden="0" w:uiPriority="60" w:unhideWhenUsed="0"/>
-    <w:lsdException w:name="Light List" w:semiHidden="0" w:uiPriority="61" w:unhideWhenUsed="0"/>
-    <w:lsdException w:name="Light Grid" w:semiHidden="0" w:uiPriority="62" w:unhideWhenUsed="0"/>
-    <w:lsdException w:name="Medium Shading 1" w:semiHidden="0" w:uiPriority="63" w:unhideWhenUsed="0"/>
-    <w:lsdException w:name="Medium Shading 2" w:semiHidden="0" w:uiPriority="64" w:unhideWhenUsed="0"/>
-    <w:lsdException w:name="Medium List 1" w:semiHidden="0" w:uiPriority="65" w:unhideWhenUsed="0"/>
-    <w:lsdException w:name="Medium List 2" w:semiHidden="0" w:uiPriority="66" w:unhideWhenUsed="0"/>
-    <w:lsdException w:name="Medium Grid 1" w:semiHidden="0" w:uiPriority="67" w:unhideWhenUsed="0"/>
-    <w:lsdException w:name="Medium Grid 2" w:semiHidden="0" w:uiPriority="68" w:unhideWhenUsed="0"/>
-    <w:lsdException w:name="Medium Grid 3" w:semiHidden="0" w:uiPriority="69" w:unhideWhenUsed="0"/>
-    <w:lsdException w:name="Dark List" w:semiHidden="0" w:uiPriority="70" w:unhideWhenUsed="0"/>
-    <w:lsdException w:name="Colorful Shading" w:semiHidden="0" w:uiPriority="71" w:unhideWhenUsed="0"/>
-    <w:lsdException w:name="Colorful List" w:semiHidden="0" w:uiPriority="72" w:unhideWhenUsed="0"/>
-    <w:lsdException w:name="Colorful Grid" w:semiHidden="0" w:uiPriority="73" w:unhideWhenUsed="0"/>
-    <w:lsdException w:name="Light Shading Accent 1" w:semiHidden="0" w:uiPriority="60" w:unhideWhenUsed="0"/>
-    <w:lsdException w:name="Light List Accent 1" w:semiHidden="0" w:uiPriority="61" w:unhideWhenUsed="0"/>
-    <w:lsdException w:name="Light Grid Accent 1" w:semiHidden="0" w:uiPriority="62" w:unhideWhenUsed="0"/>
-    <w:lsdException w:name="Medium Shading 1 Accent 1" w:semiHidden="0" w:uiPriority="63" w:unhideWhenUsed="0"/>
-    <w:lsdException w:name="Medium Shading 2 Accent 1" w:semiHidden="0" w:uiPriority="64" w:unhideWhenUsed="0"/>
-    <w:lsdException w:name="Medium List 1 Accent 1" w:semiHidden="0" w:uiPriority="65" w:unhideWhenUsed="0"/>
-    <w:lsdException w:name="Revision" w:unhideWhenUsed="0"/>
-    <w:lsdException w:name="List Paragraph" w:semiHidden="0" w:uiPriority="34" w:unhideWhenUsed="0" w:qFormat="1"/>
-    <w:lsdException w:name="Quote" w:semiHidden="0" w:uiPriority="29" w:unhideWhenUsed="0" w:qFormat="1"/>
-    <w:lsdException w:name="Intense Quote" w:semiHidden="0" w:uiPriority="30" w:unhideWhenUsed="0" w:qFormat="1"/>
-    <w:lsdException w:name="Medium List 2 Accent 1" w:semiHidden="0" w:uiPriority="66" w:unhideWhenUsed="0"/>
-    <w:lsdException w:name="Medium Grid 1 Accent 1" w:semiHidden="0" w:uiPriority="67" w:unhideWhenUsed="0"/>
-    <w:lsdException w:name="Medium Grid 2 Accent 1" w:semiHidden="0" w:uiPriority="68" w:unhideWhenUsed="0"/>
-    <w:lsdException w:name="Medium Grid 3 Accent 1" w:semiHidden="0" w:uiPriority="69" w:unhideWhenUsed="0"/>
-    <w:lsdException w:name="Dark List Accent 1" w:semiHidden="0" w:uiPriority="70" w:unhideWhenUsed="0"/>
-    <w:lsdException w:name="Colorful Shading Accent 1" w:semiHidden="0" w:uiPriority="71" w:unhideWhenUsed="0"/>
-    <w:lsdException w:name="Colorful List Accent 1" w:semiHidden="0" w:uiPriority="72" w:unhideWhenUsed="0"/>
-    <w:lsdException w:name="Colorful Grid Accent 1" w:semiHidden="0" w:uiPriority="73" w:unhideWhenUsed="0"/>
-    <w:lsdException w:name="Light Shading Accent 2" w:semiHidden="0" w:uiPriority="60" w:unhideWhenUsed="0"/>
-    <w:lsdException w:name="Light List Accent 2" w:semiHidden="0" w:uiPriority="61" w:unhideWhenUsed="0"/>
-    <w:lsdException w:name="Light Grid Accent 2" w:semiHidden="0" w:uiPriority="62" w:unhideWhenUsed="0"/>
-    <w:lsdException w:name="Medium Shading 1 Accent 2" w:semiHidden="0" w:uiPriority="63" w:unhideWhenUsed="0"/>
-    <w:lsdException w:name="Medium Shading 2 Accent 2" w:semiHidden="0" w:uiPriority="64" w:unhideWhenUsed="0"/>
-    <w:lsdException w:name="Medium List 1 Accent 2" w:semiHidden="0" w:uiPriority="65" w:unhideWhenUsed="0"/>
-    <w:lsdException w:name="Medium List 2 Accent 2" w:semiHidden="0" w:uiPriority="66" w:unhideWhenUsed="0"/>
-    <w:lsdException w:name="Medium Grid 1 Accent 2" w:semiHidden="0" w:uiPriority="67" w:unhideWhenUsed="0"/>
-    <w:lsdException w:name="Medium Grid 2 Accent 2" w:semiHidden="0" w:uiPriority="68" w:unhideWhenUsed="0"/>
-    <w:lsdException w:name="Medium Grid 3 Accent 2" w:semiHidden="0" w:uiPriority="69" w:unhideWhenUsed="0"/>
-    <w:lsdException w:name="Dark List Accent 2" w:semiHidden="0" w:uiPriority="70" w:unhideWhenUsed="0"/>
-    <w:lsdException w:name="Colorful Shading Accent 2" w:semiHidden="0" w:uiPriority="71" w:unhideWhenUsed="0"/>
-    <w:lsdException w:name="Colorful List Accent 2" w:semiHidden="0" w:uiPriority="72" w:unhideWhenUsed="0"/>
-    <w:lsdException w:name="Colorful Grid Accent 2" w:semiHidden="0" w:uiPriority="73" w:unhideWhenUsed="0"/>
-    <w:lsdException w:name="Light Shading Accent 3" w:semiHidden="0" w:uiPriority="60" w:unhideWhenUsed="0"/>
-    <w:lsdException w:name="Light List Accent 3" w:semiHidden="0" w:uiPriority="61" w:unhideWhenUsed="0"/>
-    <w:lsdException w:name="Light Grid Accent 3" w:semiHidden="0" w:uiPriority="62" w:unhideWhenUsed="0"/>
-    <w:lsdException w:name="Medium Shading 1 Accent 3" w:semiHidden="0" w:uiPriority="63" w:unhideWhenUsed="0"/>
-    <w:lsdException w:name="Medium Shading 2 Accent 3" w:semiHidden="0" w:uiPriority="64" w:unhideWhenUsed="0"/>
-    <w:lsdException w:name="Medium List 1 Accent 3" w:semiHidden="0" w:uiPriority="65" w:unhideWhenUsed="0"/>
-    <w:lsdException w:name="Medium List 2 Accent 3" w:semiHidden="0" w:uiPriority="66" w:unhideWhenUsed="0"/>
-    <w:lsdException w:name="Medium Grid 1 Accent 3" w:semiHidden="0" w:uiPriority="67" w:unhideWhenUsed="0"/>
-    <w:lsdException w:name="Medium Grid 2 Accent 3" w:semiHidden="0" w:uiPriority="68" w:unhideWhenUsed="0"/>
-    <w:lsdException w:name="Medium Grid 3 Accent 3" w:semiHidden="0" w:uiPriority="69" w:unhideWhenUsed="0"/>
-    <w:lsdException w:name="Dark List Accent 3" w:semiHidden="0" w:uiPriority="70" w:unhideWhenUsed="0"/>
-    <w:lsdException w:name="Colorful Shading Accent 3" w:semiHidden="0" w:uiPriority="71" w:unhideWhenUsed="0"/>
-    <w:lsdException w:name="Colorful List Accent 3" w:semiHidden="0" w:uiPriority="72" w:unhideWhenUsed="0"/>
-    <w:lsdException w:name="Colorful Grid Accent 3" w:semiHidden="0" w:uiPriority="73" w:unhideWhenUsed="0"/>
-    <w:lsdException w:name="Light Shading Accent 4" w:semiHidden="0" w:uiPriority="60" w:unhideWhenUsed="0"/>
-    <w:lsdException w:name="Light List Accent 4" w:semiHidden="0" w:uiPriority="61" w:unhideWhenUsed="0"/>
-    <w:lsdException w:name="Light Grid Accent 4" w:semiHidden="0" w:uiPriority="62" w:unhideWhenUsed="0"/>
-    <w:lsdException w:name="Medium Shading 1 Accent 4" w:semiHidden="0" w:uiPriority="63" w:unhideWhenUsed="0"/>
-    <w:lsdException w:name="Medium Shading 2 Accent 4" w:semiHidden="0" w:uiPriority="64" w:unhideWhenUsed="0"/>
-    <w:lsdException w:name="Medium List 1 Accent 4" w:semiHidden="0" w:uiPriority="65" w:unhideWhenUsed="0"/>
-    <w:lsdException w:name="Medium List 2 Accent 4" w:semiHidden="0" w:uiPriority="66" w:unhideWhenUsed="0"/>
-    <w:lsdException w:name="Medium Grid 1 Accent 4" w:semiHidden="0" w:uiPriority="67" w:unhideWhenUsed="0"/>
-    <w:lsdException w:name="Medium Grid 2 Accent 4" w:semiHidden="0" w:uiPriority="68" w:unhideWhenUsed="0"/>
-    <w:lsdException w:name="Medium Grid 3 Accent 4" w:semiHidden="0" w:uiPriority="69" w:unhideWhenUsed="0"/>
-    <w:lsdException w:name="Dark List Accent 4" w:semiHidden="0" w:uiPriority="70" w:unhideWhenUsed="0"/>
-    <w:lsdException w:name="Colorful Shading Accent 4" w:semiHidden="0" w:uiPriority="71" w:unhideWhenUsed="0"/>
-    <w:lsdException w:name="Colorful List Accent 4" w:semiHidden="0" w:uiPriority="72" w:unhideWhenUsed="0"/>
-    <w:lsdException w:name="Colorful Grid Accent 4" w:semiHidden="0" w:uiPriority="73" w:unhideWhenUsed="0"/>
-    <w:lsdException w:name="Light Shading Accent 5" w:semiHidden="0" w:uiPriority="60" w:unhideWhenUsed="0"/>
-    <w:lsdException w:name="Light List Accent 5" w:semiHidden="0" w:uiPriority="61" w:unhideWhenUsed="0"/>
-    <w:lsdException w:name="Light Grid Accent 5" w:semiHidden="0" w:uiPriority="62" w:unhideWhenUsed="0"/>
-    <w:lsdException w:name="Medium Shading 1 Accent 5" w:semiHidden="0" w:uiPriority="63" w:unhideWhenUsed="0"/>
-    <w:lsdException w:name="Medium Shading 2 Accent 5" w:semiHidden="0" w:uiPriority="64" w:unhideWhenUsed="0"/>
-    <w:lsdException w:name="Medium List 1 Accent 5" w:semiHidden="0" w:uiPriority="65" w:unhideWhenUsed="0"/>
-    <w:lsdException w:name="Medium List 2 Accent 5" w:semiHidden="0" w:uiPriority="66" w:unhideWhenUsed="0"/>
-    <w:lsdException w:name="Medium Grid 1 Accent 5" w:semiHidden="0" w:uiPriority="67" w:unhideWhenUsed="0"/>
-    <w:lsdException w:name="Medium Grid 2 Accent 5" w:semiHidden="0" w:uiPriority="68" w:unhideWhenUsed="0"/>
-    <w:lsdException w:name="Medium Grid 3 Accent 5" w:semiHidden="0" w:uiPriority="69" w:unhideWhenUsed="0"/>
-    <w:lsdException w:name="Dark List Accent 5" w:semiHidden="0" w:uiPriority="70" w:unhideWhenUsed="0"/>
-    <w:lsdException w:name="Colorful Shading Accent 5" w:semiHidden="0" w:uiPriority="71" w:unhideWhenUsed="0"/>
-    <w:lsdException w:name="Colorful List Accent 5" w:semiHidden="0" w:uiPriority="72" w:unhideWhenUsed="0"/>
-    <w:lsdException w:name="Colorful Grid Accent 5" w:semiHidden="0" w:uiPriority="73" w:unhideWhenUsed="0"/>
-    <w:lsdException w:name="Light Shading Accent 6" w:semiHidden="0" w:uiPriority="60" w:unhideWhenUsed="0"/>
-    <w:lsdException w:name="Light List Accent 6" w:semiHidden="0" w:uiPriority="61" w:unhideWhenUsed="0"/>
-    <w:lsdException w:name="Light Grid Accent 6" w:semiHidden="0" w:uiPriority="62" w:unhideWhenUsed="0"/>
-    <w:lsdException w:name="Medium Shading 1 Accent 6" w:semiHidden="0" w:uiPriority="63" w:unhideWhenUsed="0"/>
-    <w:lsdException w:name="Medium Shading 2 Accent 6" w:semiHidden="0" w:uiPriority="64" w:unhideWhenUsed="0"/>
-    <w:lsdException w:name="Medium List 1 Accent 6" w:semiHidden="0" w:uiPriority="65" w:unhideWhenUsed="0"/>
-    <w:lsdException w:name="Medium List 2 Accent 6" w:semiHidden="0" w:uiPriority="66" w:unhideWhenUsed="0"/>
-    <w:lsdException w:name="Medium Grid 1 Accent 6" w:semiHidden="0" w:uiPriority="67" w:unhideWhenUsed="0"/>
-    <w:lsdException w:name="Medium Grid 2 Accent 6" w:semiHidden="0" w:uiPriority="68" w:unhideWhenUsed="0"/>
-    <w:lsdException w:name="Medium Grid 3 Accent 6" w:semiHidden="0" w:uiPriority="69" w:unhideWhenUsed="0"/>
-    <w:lsdException w:name="Dark List Accent 6" w:semiHidden="0" w:uiPriority="70" w:unhideWhenUsed="0"/>
-    <w:lsdException w:name="Colorful Shading Accent 6" w:semiHidden="0" w:uiPriority="71" w:unhideWhenUsed="0"/>
-    <w:lsdException w:name="Colorful List Accent 6" w:semiHidden="0" w:uiPriority="72" w:unhideWhenUsed="0"/>
-    <w:lsdException w:name="Colorful Grid Accent 6" w:semiHidden="0" w:uiPriority="73" w:unhideWhenUsed="0"/>
-    <w:lsdException w:name="Subtle Emphasis" w:semiHidden="0" w:uiPriority="19" w:unhideWhenUsed="0" w:qFormat="1"/>
-    <w:lsdException w:name="Intense Emphasis" w:semiHidden="0" w:uiPriority="21" w:unhideWhenUsed="0" w:qFormat="1"/>
-    <w:lsdException w:name="Subtle Reference" w:semiHidden="0" w:uiPriority="31" w:unhideWhenUsed="0" w:qFormat="1"/>
-    <w:lsdException w:name="Intense Reference" w:semiHidden="0" w:uiPriority="32" w:unhideWhenUsed="0" w:qFormat="1"/>
-    <w:lsdException w:name="Book Title" w:semiHidden="0" w:uiPriority="33" w:unhideWhenUsed="0" w:qFormat="1"/>
-    <w:lsdException w:name="Bibliography" w:uiPriority="37"/>
-    <w:lsdException w:name="TOC Heading" w:uiPriority="39" w:qFormat="1"/>
-  </w:latentStyles>
-  <w:style w:type="paragraph" w:default="1" w:styleId="Normal">
-    <w:name w:val="Normal"/>
-    <w:qFormat/>
-  </w:style>
-  <w:style w:type="paragraph" w:styleId="Heading1">
-    <w:name w:val="heading 1"/>
-    <w:basedOn w:val="Normal"/>
-    <w:next w:val="Normal"/>
-    <w:link w:val="Heading1Char"/>
-    <w:uiPriority w:val="9"/>
-    <w:qFormat/>
-    <w:rsid w:val="00965794"/>
-    <w:pPr>
-      <w:keepNext/>
-      <w:keepLines/>
-      <w:spacing w:before="240" w:after="0"/>
-      <w:outlineLvl w:val="0"/>
-    </w:pPr>
-    <w:rPr>
-      <w:rFonts w:asciiTheme="majorHAnsi" w:eastAsiaTheme="majorEastAsia" w:hAnsiTheme="majorHAnsi" w:cstheme="majorBidi"/>
-      <w:color w:val="2E74B5" w:themeColor="accent1" w:themeShade="BF"/>
-      <w:sz w:val="32"/>
-      <w:szCs w:val="32"/>
-    </w:rPr>
-  </w:style>
-  <w:style w:type="paragraph" w:styleId="Heading2">
-    <w:name w:val="heading 2"/>
-    <w:basedOn w:val="Normal"/>
-    <w:next w:val="Normal"/>
-    <w:link w:val="Heading2Char"/>
-    <w:uiPriority w:val="9"/>
-    <w:unhideWhenUsed/>
-    <w:qFormat/>
-    <w:rsid w:val="00787DF3"/>
-    <w:pPr>
-      <w:keepNext/>
-      <w:keepLines/>
-      <w:spacing w:before="40" w:after="0"/>
-      <w:outlineLvl w:val="1"/>
-    </w:pPr>
-    <w:rPr>
-      <w:rFonts w:asciiTheme="majorHAnsi" w:eastAsiaTheme="majorEastAsia" w:hAnsiTheme="majorHAnsi" w:cstheme="majorBidi"/>
-      <w:color w:val="2E74B5" w:themeColor="accent1" w:themeShade="BF"/>
-      <w:sz w:val="26"/>
-      <w:szCs w:val="26"/>
-    </w:rPr>
-  </w:style>
-  <w:style w:type="character" w:default="1" w:styleId="DefaultParagraphFont">
-    <w:name w:val="Default Paragraph Font"/>
-    <w:uiPriority w:val="1"/>
-    <w:semiHidden/>
-    <w:unhideWhenUsed/>
-  </w:style>
-  <w:style w:type="table" w:default="1" w:styleId="TableNormal">
-    <w:name w:val="Normal Table"/>
-    <w:uiPriority w:val="99"/>
-    <w:semiHidden/>
-    <w:unhideWhenUsed/>
-    <w:tblPr>
-      <w:tblInd w:w="0" w:type="dxa"/>
-      <w:tblCellMar>
-        <w:top w:w="0" w:type="dxa"/>
-        <w:left w:w="108" w:type="dxa"/>
-        <w:bottom w:w="0" w:type="dxa"/>
-        <w:right w:w="108" w:type="dxa"/>
-      </w:tblCellMar>
-    </w:tblPr>
-  </w:style>
-  <w:style w:type="numbering" w:default="1" w:styleId="NoList">
-    <w:name w:val="No List"/>
-    <w:uiPriority w:val="99"/>
-    <w:semiHidden/>
-    <w:unhideWhenUsed/>
-  </w:style>
-  <w:style w:type="paragraph" w:styleId="NoSpacing">
-    <w:name w:val="No Spacing"/>
-    <w:link w:val="NoSpacingChar"/>
-    <w:uiPriority w:val="1"/>
-    <w:qFormat/>
-    <w:rsid w:val="00965794"/>
-    <w:pPr>
-      <w:spacing w:after="0" w:line="240" w:lineRule="auto"/>
-    </w:pPr>
-    <w:rPr>
-      <w:rFonts w:eastAsiaTheme="minorEastAsia"/>
-      <w:lang w:val="en-US"/>
-    </w:rPr>
-  </w:style>
-  <w:style w:type="character" w:customStyle="1" w:styleId="NoSpacingChar">
-    <w:name w:val="No Spacing Char"/>
-    <w:basedOn w:val="DefaultParagraphFont"/>
-    <w:link w:val="NoSpacing"/>
-    <w:uiPriority w:val="1"/>
-    <w:rsid w:val="00965794"/>
-    <w:rPr>
-      <w:rFonts w:eastAsiaTheme="minorEastAsia"/>
-      <w:lang w:val="en-US"/>
-    </w:rPr>
-  </w:style>
-  <w:style w:type="paragraph" w:styleId="Header">
-    <w:name w:val="header"/>
-    <w:basedOn w:val="Normal"/>
-    <w:link w:val="HeaderChar"/>
-    <w:uiPriority w:val="99"/>
-    <w:unhideWhenUsed/>
-    <w:rsid w:val="00965794"/>
-    <w:pPr>
-      <w:tabs>
-        <w:tab w:val="center" w:pos="4536"/>
-        <w:tab w:val="right" w:pos="9072"/>
-      </w:tabs>
-      <w:spacing w:after="0" w:line="240" w:lineRule="auto"/>
-    </w:pPr>
-  </w:style>
-  <w:style w:type="character" w:customStyle="1" w:styleId="HeaderChar">
-    <w:name w:val="Header Char"/>
-    <w:basedOn w:val="DefaultParagraphFont"/>
-    <w:link w:val="Header"/>
-    <w:uiPriority w:val="99"/>
-    <w:rsid w:val="00965794"/>
-  </w:style>
-  <w:style w:type="paragraph" w:styleId="Footer">
-    <w:name w:val="footer"/>
-    <w:basedOn w:val="Normal"/>
-    <w:link w:val="FooterChar"/>
-    <w:uiPriority w:val="99"/>
-    <w:unhideWhenUsed/>
-    <w:rsid w:val="00965794"/>
-    <w:pPr>
-      <w:tabs>
-        <w:tab w:val="center" w:pos="4536"/>
-        <w:tab w:val="right" w:pos="9072"/>
-      </w:tabs>
-      <w:spacing w:after="0" w:line="240" w:lineRule="auto"/>
-    </w:pPr>
-  </w:style>
-  <w:style w:type="character" w:customStyle="1" w:styleId="FooterChar">
-    <w:name w:val="Footer Char"/>
-    <w:basedOn w:val="DefaultParagraphFont"/>
-    <w:link w:val="Footer"/>
-    <w:uiPriority w:val="99"/>
-    <w:rsid w:val="00965794"/>
-  </w:style>
-  <w:style w:type="character" w:customStyle="1" w:styleId="Heading1Char">
-    <w:name w:val="Heading 1 Char"/>
-    <w:basedOn w:val="DefaultParagraphFont"/>
-    <w:link w:val="Heading1"/>
-    <w:uiPriority w:val="9"/>
-    <w:rsid w:val="00965794"/>
-    <w:rPr>
-      <w:rFonts w:asciiTheme="majorHAnsi" w:eastAsiaTheme="majorEastAsia" w:hAnsiTheme="majorHAnsi" w:cstheme="majorBidi"/>
-      <w:color w:val="2E74B5" w:themeColor="accent1" w:themeShade="BF"/>
-      <w:sz w:val="32"/>
-      <w:szCs w:val="32"/>
-    </w:rPr>
-  </w:style>
-  <w:style w:type="paragraph" w:styleId="TOCHeading">
-    <w:name w:val="TOC Heading"/>
-    <w:basedOn w:val="Heading1"/>
-    <w:next w:val="Normal"/>
-    <w:uiPriority w:val="39"/>
-    <w:unhideWhenUsed/>
-    <w:qFormat/>
-    <w:rsid w:val="00965794"/>
-    <w:pPr>
-      <w:outlineLvl w:val="9"/>
-    </w:pPr>
-    <w:rPr>
-      <w:lang w:val="en-US"/>
-    </w:rPr>
-  </w:style>
-  <w:style w:type="paragraph" w:styleId="TOC1">
-    <w:name w:val="toc 1"/>
-    <w:basedOn w:val="Normal"/>
-    <w:next w:val="Normal"/>
-    <w:autoRedefine/>
-    <w:uiPriority w:val="39"/>
-    <w:unhideWhenUsed/>
-    <w:rsid w:val="00091128"/>
-    <w:pPr>
-      <w:spacing w:after="100"/>
-    </w:pPr>
-  </w:style>
-  <w:style w:type="character" w:styleId="Hyperlink">
-    <w:name w:val="Hyperlink"/>
-    <w:basedOn w:val="DefaultParagraphFont"/>
-    <w:uiPriority w:val="99"/>
-    <w:unhideWhenUsed/>
-    <w:rsid w:val="00091128"/>
-    <w:rPr>
-      <w:color w:val="0563C1" w:themeColor="hyperlink"/>
-      <w:u w:val="single"/>
-    </w:rPr>
-  </w:style>
-  <w:style w:type="character" w:customStyle="1" w:styleId="Heading2Char">
-    <w:name w:val="Heading 2 Char"/>
-    <w:basedOn w:val="DefaultParagraphFont"/>
-    <w:link w:val="Heading2"/>
-    <w:uiPriority w:val="9"/>
-    <w:rsid w:val="00787DF3"/>
-    <w:rPr>
-      <w:rFonts w:asciiTheme="majorHAnsi" w:eastAsiaTheme="majorEastAsia" w:hAnsiTheme="majorHAnsi" w:cstheme="majorBidi"/>
-      <w:color w:val="2E74B5" w:themeColor="accent1" w:themeShade="BF"/>
-      <w:sz w:val="26"/>
-      <w:szCs w:val="26"/>
-    </w:rPr>
-  </w:style>
-  <w:style w:type="paragraph" w:styleId="TOC2">
-    <w:name w:val="toc 2"/>
-    <w:basedOn w:val="Normal"/>
-    <w:next w:val="Normal"/>
-    <w:autoRedefine/>
-    <w:uiPriority w:val="39"/>
-    <w:unhideWhenUsed/>
-    <w:rsid w:val="00233BE2"/>
-    <w:pPr>
-      <w:spacing w:after="100"/>
-      <w:ind w:left="220"/>
-    </w:pPr>
-  </w:style>
-  <w:style w:type="paragraph" w:styleId="BalloonText">
-    <w:name w:val="Balloon Text"/>
-    <w:basedOn w:val="Normal"/>
-    <w:link w:val="BalloonTextChar"/>
-    <w:uiPriority w:val="99"/>
-    <w:semiHidden/>
-    <w:unhideWhenUsed/>
-    <w:rsid w:val="005B7C78"/>
-    <w:pPr>
-      <w:spacing w:after="0" w:line="240" w:lineRule="auto"/>
-    </w:pPr>
-    <w:rPr>
-      <w:rFonts w:ascii="Lucida Grande" w:hAnsi="Lucida Grande" w:cs="Lucida Grande"/>
-      <w:sz w:val="18"/>
-      <w:szCs w:val="18"/>
-    </w:rPr>
-  </w:style>
-  <w:style w:type="character" w:customStyle="1" w:styleId="BalloonTextChar">
-    <w:name w:val="Balloon Text Char"/>
-    <w:basedOn w:val="DefaultParagraphFont"/>
-    <w:link w:val="BalloonText"/>
-    <w:uiPriority w:val="99"/>
-    <w:semiHidden/>
-    <w:rsid w:val="005B7C78"/>
-    <w:rPr>
-      <w:rFonts w:ascii="Lucida Grande" w:hAnsi="Lucida Grande" w:cs="Lucida Grande"/>
-      <w:sz w:val="18"/>
-      <w:szCs w:val="18"/>
-    </w:rPr>
-  </w:style>
-</w:styles>
-</file>
-
-<file path=word/stylesWithEffects.xml><?xml version="1.0" encoding="utf-8"?>
-<w:styles xmlns:wpc="http://schemas.microsoft.com/office/word/2010/wordprocessingCanvas" xmlns:mo="http://schemas.microsoft.com/office/mac/office/2008/main" xmlns:mc="http://schemas.openxmlformats.org/markup-compatibility/2006" xmlns:mv="urn:schemas-microsoft-com:mac:vml" xmlns:o="urn:schemas-microsoft-com:office:office" xmlns:r="http://schemas.openxmlformats.org/officeDocument/2006/relationships" xmlns:m="http://schemas.openxmlformats.org/officeDocument/2006/math" xmlns:v="urn:schemas-microsoft-com:vml" xmlns:wp14="http://schemas.microsoft.com/office/word/2010/wordprocessingDrawing" xmlns:wp="http://schemas.openxmlformats.org/drawingml/2006/wordprocessingDrawing" xmlns:w10="urn:schemas-microsoft-com:office:word" xmlns:w="http://schemas.openxmlformats.org/wordprocessingml/2006/main" xmlns:w14="http://schemas.microsoft.com/office/word/2010/wordml" xmlns:wpg="http://schemas.microsoft.com/office/word/2010/wordprocessingGroup" xmlns:wpi="http://schemas.microsoft.com/office/word/2010/wordprocessingInk" xmlns:wne="http://schemas.microsoft.com/office/word/2006/wordml" xmlns:wps="http://schemas.microsoft.com/office/word/2010/wordprocessingShape" mc:Ignorable="w14 wp14">
-  <w:docDefaults>
-    <w:rPrDefault>
-      <w:rPr>
-        <w:rFonts w:asciiTheme="minorHAnsi" w:eastAsiaTheme="minorHAnsi" w:hAnsiTheme="minorHAnsi" w:cstheme="minorBidi"/>
-        <w:sz w:val="22"/>
-        <w:szCs w:val="22"/>
-        <w:lang w:val="sv-SE" w:eastAsia="en-US" w:bidi="ar-SA"/>
-      </w:rPr>
-    </w:rPrDefault>
-    <w:pPrDefault>
-      <w:pPr>
-        <w:spacing w:after="160" w:line="259" w:lineRule="auto"/>
-      </w:pPr>
-    </w:pPrDefault>
-  </w:docDefaults>
-  <w:latentStyles w:defLockedState="0" w:defUIPriority="99" w:defSemiHidden="1" w:defUnhideWhenUsed="1" w:defQFormat="0" w:count="276">
-    <w:lsdException w:name="Normal" w:semiHidden="0" w:uiPriority="0" w:unhideWhenUsed="0" w:qFormat="1"/>
-    <w:lsdException w:name="heading 1" w:semiHidden="0" w:uiPriority="9" w:unhideWhenUsed="0" w:qFormat="1"/>
-    <w:lsdException w:name="heading 2" w:uiPriority="9" w:qFormat="1"/>
-    <w:lsdException w:name="heading 3" w:uiPriority="9" w:qFormat="1"/>
-    <w:lsdException w:name="heading 4" w:uiPriority="9" w:qFormat="1"/>
-    <w:lsdException w:name="heading 5" w:uiPriority="9" w:qFormat="1"/>
-    <w:lsdException w:name="heading 6" w:uiPriority="9" w:qFormat="1"/>
-    <w:lsdException w:name="heading 7" w:uiPriority="9" w:qFormat="1"/>
-    <w:lsdException w:name="heading 8" w:uiPriority="9" w:qFormat="1"/>
-    <w:lsdException w:name="heading 9" w:uiPriority="9" w:qFormat="1"/>
-    <w:lsdException w:name="toc 1" w:uiPriority="39"/>
-    <w:lsdException w:name="toc 2" w:uiPriority="39"/>
-    <w:lsdException w:name="toc 3" w:uiPriority="39"/>
-    <w:lsdException w:name="toc 4" w:uiPriority="39"/>
-    <w:lsdException w:name="toc 5" w:uiPriority="39"/>
-    <w:lsdException w:name="toc 6" w:uiPriority="39"/>
-    <w:lsdException w:name="toc 7" w:uiPriority="39"/>
-    <w:lsdException w:name="toc 8" w:uiPriority="39"/>
-    <w:lsdException w:name="toc 9" w:uiPriority="39"/>
-    <w:lsdException w:name="caption" w:uiPriority="35" w:qFormat="1"/>
-    <w:lsdException w:name="Title" w:semiHidden="0" w:uiPriority="10" w:unhideWhenUsed="0" w:qFormat="1"/>
-    <w:lsdException w:name="Default Paragraph Font" w:uiPriority="1"/>
-    <w:lsdException w:name="Subtitle" w:semiHidden="0" w:uiPriority="11" w:unhideWhenUsed="0" w:qFormat="1"/>
-    <w:lsdException w:name="Strong" w:semiHidden="0" w:uiPriority="22" w:unhideWhenUsed="0" w:qFormat="1"/>
-    <w:lsdException w:name="Emphasis" w:semiHidden="0" w:uiPriority="20" w:unhideWhenUsed="0" w:qFormat="1"/>
-    <w:lsdException w:name="Table Grid" w:semiHidden="0" w:uiPriority="39" w:unhideWhenUsed="0"/>
-    <w:lsdException w:name="Note Level 1" w:semiHidden="0" w:unhideWhenUsed="0"/>
-    <w:lsdException w:name="Note Level 2" w:semiHidden="0" w:unhideWhenUsed="0"/>
-    <w:lsdException w:name="Note Level 3" w:semiHidden="0" w:unhideWhenUsed="0"/>
-    <w:lsdException w:name="Note Level 4" w:semiHidden="0" w:unhideWhenUsed="0"/>
-    <w:lsdException w:name="Note Level 5" w:semiHidden="0" w:unhideWhenUsed="0"/>
-    <w:lsdException w:name="Note Level 6" w:semiHidden="0" w:unhideWhenUsed="0"/>
-    <w:lsdException w:name="Note Level 7" w:semiHidden="0" w:unhideWhenUsed="0"/>
-    <w:lsdException w:name="Note Level 8" w:semiHidden="0" w:unhideWhenUsed="0"/>
-    <w:lsdException w:name="Note Level 9" w:semiHidden="0" w:unhideWhenUsed="0"/>
-    <w:lsdException w:name="Placeholder Text" w:unhideWhenUsed="0"/>
-    <w:lsdException w:name="No Spacing" w:semiHidden="0" w:uiPriority="1" w:unhideWhenUsed="0" w:qFormat="1"/>
-    <w:lsdException w:name="Light Shading" w:semiHidden="0" w:uiPriority="60" w:unhideWhenUsed="0"/>
-    <w:lsdException w:name="Light List" w:semiHidden="0" w:uiPriority="61" w:unhideWhenUsed="0"/>
-    <w:lsdException w:name="Light Grid" w:semiHidden="0" w:uiPriority="62" w:unhideWhenUsed="0"/>
-    <w:lsdException w:name="Medium Shading 1" w:semiHidden="0" w:uiPriority="63" w:unhideWhenUsed="0"/>
-    <w:lsdException w:name="Medium Shading 2" w:semiHidden="0" w:uiPriority="64" w:unhideWhenUsed="0"/>
-    <w:lsdException w:name="Medium List 1" w:semiHidden="0" w:uiPriority="65" w:unhideWhenUsed="0"/>
-    <w:lsdException w:name="Medium List 2" w:semiHidden="0" w:uiPriority="66" w:unhideWhenUsed="0"/>
-    <w:lsdException w:name="Medium Grid 1" w:semiHidden="0" w:uiPriority="67" w:unhideWhenUsed="0"/>
-    <w:lsdException w:name="Medium Grid 2" w:semiHidden="0" w:uiPriority="68" w:unhideWhenUsed="0"/>
-    <w:lsdException w:name="Medium Grid 3" w:semiHidden="0" w:uiPriority="69" w:unhideWhenUsed="0"/>
-    <w:lsdException w:name="Dark List" w:semiHidden="0" w:uiPriority="70" w:unhideWhenUsed="0"/>
-    <w:lsdException w:name="Colorful Shading" w:semiHidden="0" w:uiPriority="71" w:unhideWhenUsed="0"/>
-    <w:lsdException w:name="Colorful List" w:semiHidden="0" w:uiPriority="72" w:unhideWhenUsed="0"/>
-    <w:lsdException w:name="Colorful Grid" w:semiHidden="0" w:uiPriority="73" w:unhideWhenUsed="0"/>
-    <w:lsdException w:name="Light Shading Accent 1" w:semiHidden="0" w:uiPriority="60" w:unhideWhenUsed="0"/>
-    <w:lsdException w:name="Light List Accent 1" w:semiHidden="0" w:uiPriority="61" w:unhideWhenUsed="0"/>
-    <w:lsdException w:name="Light Grid Accent 1" w:semiHidden="0" w:uiPriority="62" w:unhideWhenUsed="0"/>
-    <w:lsdException w:name="Medium Shading 1 Accent 1" w:semiHidden="0" w:uiPriority="63" w:unhideWhenUsed="0"/>
-    <w:lsdException w:name="Medium Shading 2 Accent 1" w:semiHidden="0" w:uiPriority="64" w:unhideWhenUsed="0"/>
-    <w:lsdException w:name="Medium List 1 Accent 1" w:semiHidden="0" w:uiPriority="65" w:unhideWhenUsed="0"/>
-    <w:lsdException w:name="Revision" w:unhideWhenUsed="0"/>
-    <w:lsdException w:name="List Paragraph" w:semiHidden="0" w:uiPriority="34" w:unhideWhenUsed="0" w:qFormat="1"/>
-    <w:lsdException w:name="Quote" w:semiHidden="0" w:uiPriority="29" w:unhideWhenUsed="0" w:qFormat="1"/>
-    <w:lsdException w:name="Intense Quote" w:semiHidden="0" w:uiPriority="30" w:unhideWhenUsed="0" w:qFormat="1"/>
-    <w:lsdException w:name="Medium List 2 Accent 1" w:semiHidden="0" w:uiPriority="66" w:unhideWhenUsed="0"/>
-    <w:lsdException w:name="Medium Grid 1 Accent 1" w:semiHidden="0" w:uiPriority="67" w:unhideWhenUsed="0"/>
-    <w:lsdException w:name="Medium Grid 2 Accent 1" w:semiHidden="0" w:uiPriority="68" w:unhideWhenUsed="0"/>
-    <w:lsdException w:name="Medium Grid 3 Accent 1" w:semiHidden="0" w:uiPriority="69" w:unhideWhenUsed="0"/>
-    <w:lsdException w:name="Dark List Accent 1" w:semiHidden="0" w:uiPriority="70" w:unhideWhenUsed="0"/>
-    <w:lsdException w:name="Colorful Shading Accent 1" w:semiHidden="0" w:uiPriority="71" w:unhideWhenUsed="0"/>
-    <w:lsdException w:name="Colorful List Accent 1" w:semiHidden="0" w:uiPriority="72" w:unhideWhenUsed="0"/>
-    <w:lsdException w:name="Colorful Grid Accent 1" w:semiHidden="0" w:uiPriority="73" w:unhideWhenUsed="0"/>
-    <w:lsdException w:name="Light Shading Accent 2" w:semiHidden="0" w:uiPriority="60" w:unhideWhenUsed="0"/>
-    <w:lsdException w:name="Light List Accent 2" w:semiHidden="0" w:uiPriority="61" w:unhideWhenUsed="0"/>
-    <w:lsdException w:name="Light Grid Accent 2" w:semiHidden="0" w:uiPriority="62" w:unhideWhenUsed="0"/>
-    <w:lsdException w:name="Medium Shading 1 Accent 2" w:semiHidden="0" w:uiPriority="63" w:unhideWhenUsed="0"/>
-    <w:lsdException w:name="Medium Shading 2 Accent 2" w:semiHidden="0" w:uiPriority="64" w:unhideWhenUsed="0"/>
-    <w:lsdException w:name="Medium List 1 Accent 2" w:semiHidden="0" w:uiPriority="65" w:unhideWhenUsed="0"/>
-    <w:lsdException w:name="Medium List 2 Accent 2" w:semiHidden="0" w:uiPriority="66" w:unhideWhenUsed="0"/>
-    <w:lsdException w:name="Medium Grid 1 Accent 2" w:semiHidden="0" w:uiPriority="67" w:unhideWhenUsed="0"/>
-    <w:lsdException w:name="Medium Grid 2 Accent 2" w:semiHidden="0" w:uiPriority="68" w:unhideWhenUsed="0"/>
-    <w:lsdException w:name="Medium Grid 3 Accent 2" w:semiHidden="0" w:uiPriority="69" w:unhideWhenUsed="0"/>
-    <w:lsdException w:name="Dark List Accent 2" w:semiHidden="0" w:uiPriority="70" w:unhideWhenUsed="0"/>
-    <w:lsdException w:name="Colorful Shading Accent 2" w:semiHidden="0" w:uiPriority="71" w:unhideWhenUsed="0"/>
-    <w:lsdException w:name="Colorful List Accent 2" w:semiHidden="0" w:uiPriority="72" w:unhideWhenUsed="0"/>
-    <w:lsdException w:name="Colorful Grid Accent 2" w:semiHidden="0" w:uiPriority="73" w:unhideWhenUsed="0"/>
-    <w:lsdException w:name="Light Shading Accent 3" w:semiHidden="0" w:uiPriority="60" w:unhideWhenUsed="0"/>
-    <w:lsdException w:name="Light List Accent 3" w:semiHidden="0" w:uiPriority="61" w:unhideWhenUsed="0"/>
-    <w:lsdException w:name="Light Grid Accent 3" w:semiHidden="0" w:uiPriority="62" w:unhideWhenUsed="0"/>
-    <w:lsdException w:name="Medium Shading 1 Accent 3" w:semiHidden="0" w:uiPriority="63" w:unhideWhenUsed="0"/>
-    <w:lsdException w:name="Medium Shading 2 Accent 3" w:semiHidden="0" w:uiPriority="64" w:unhideWhenUsed="0"/>
-    <w:lsdException w:name="Medium List 1 Accent 3" w:semiHidden="0" w:uiPriority="65" w:unhideWhenUsed="0"/>
-    <w:lsdException w:name="Medium List 2 Accent 3" w:semiHidden="0" w:uiPriority="66" w:unhideWhenUsed="0"/>
-    <w:lsdException w:name="Medium Grid 1 Accent 3" w:semiHidden="0" w:uiPriority="67" w:unhideWhenUsed="0"/>
-    <w:lsdException w:name="Medium Grid 2 Accent 3" w:semiHidden="0" w:uiPriority="68" w:unhideWhenUsed="0"/>
-    <w:lsdException w:name="Medium Grid 3 Accent 3" w:semiHidden="0" w:uiPriority="69" w:unhideWhenUsed="0"/>
-    <w:lsdException w:name="Dark List Accent 3" w:semiHidden="0" w:uiPriority="70" w:unhideWhenUsed="0"/>
-    <w:lsdException w:name="Colorful Shading Accent 3" w:semiHidden="0" w:uiPriority="71" w:unhideWhenUsed="0"/>
-    <w:lsdException w:name="Colorful List Accent 3" w:semiHidden="0" w:uiPriority="72" w:unhideWhenUsed="0"/>
-    <w:lsdException w:name="Colorful Grid Accent 3" w:semiHidden="0" w:uiPriority="73" w:unhideWhenUsed="0"/>
-    <w:lsdException w:name="Light Shading Accent 4" w:semiHidden="0" w:uiPriority="60" w:unhideWhenUsed="0"/>
-    <w:lsdException w:name="Light List Accent 4" w:semiHidden="0" w:uiPriority="61" w:unhideWhenUsed="0"/>
-    <w:lsdException w:name="Light Grid Accent 4" w:semiHidden="0" w:uiPriority="62" w:unhideWhenUsed="0"/>
-    <w:lsdException w:name="Medium Shading 1 Accent 4" w:semiHidden="0" w:uiPriority="63" w:unhideWhenUsed="0"/>
-    <w:lsdException w:name="Medium Shading 2 Accent 4" w:semiHidden="0" w:uiPriority="64" w:unhideWhenUsed="0"/>
-    <w:lsdException w:name="Medium List 1 Accent 4" w:semiHidden="0" w:uiPriority="65" w:unhideWhenUsed="0"/>
-    <w:lsdException w:name="Medium List 2 Accent 4" w:semiHidden="0" w:uiPriority="66" w:unhideWhenUsed="0"/>
-    <w:lsdException w:name="Medium Grid 1 Accent 4" w:semiHidden="0" w:uiPriority="67" w:unhideWhenUsed="0"/>
-    <w:lsdException w:name="Medium Grid 2 Accent 4" w:semiHidden="0" w:uiPriority="68" w:unhideWhenUsed="0"/>
-    <w:lsdException w:name="Medium Grid 3 Accent 4" w:semiHidden="0" w:uiPriority="69" w:unhideWhenUsed="0"/>
-    <w:lsdException w:name="Dark List Accent 4" w:semiHidden="0" w:uiPriority="70" w:unhideWhenUsed="0"/>
-    <w:lsdException w:name="Colorful Shading Accent 4" w:semiHidden="0" w:uiPriority="71" w:unhideWhenUsed="0"/>
-    <w:lsdException w:name="Colorful List Accent 4" w:semiHidden="0" w:uiPriority="72" w:unhideWhenUsed="0"/>
-    <w:lsdException w:name="Colorful Grid Accent 4" w:semiHidden="0" w:uiPriority="73" w:unhideWhenUsed="0"/>
-    <w:lsdException w:name="Light Shading Accent 5" w:semiHidden="0" w:uiPriority="60" w:unhideWhenUsed="0"/>
-    <w:lsdException w:name="Light List Accent 5" w:semiHidden="0" w:uiPriority="61" w:unhideWhenUsed="0"/>
-    <w:lsdException w:name="Light Grid Accent 5" w:semiHidden="0" w:uiPriority="62" w:unhideWhenUsed="0"/>
-    <w:lsdException w:name="Medium Shading 1 Accent 5" w:semiHidden="0" w:uiPriority="63" w:unhideWhenUsed="0"/>
-    <w:lsdException w:name="Medium Shading 2 Accent 5" w:semiHidden="0" w:uiPriority="64" w:unhideWhenUsed="0"/>
-    <w:lsdException w:name="Medium List 1 Accent 5" w:semiHidden="0" w:uiPriority="65" w:unhideWhenUsed="0"/>
-    <w:lsdException w:name="Medium List 2 Accent 5" w:semiHidden="0" w:uiPriority="66" w:unhideWhenUsed="0"/>
-    <w:lsdException w:name="Medium Grid 1 Accent 5" w:semiHidden="0" w:uiPriority="67" w:unhideWhenUsed="0"/>
-    <w:lsdException w:name="Medium Grid 2 Accent 5" w:semiHidden="0" w:uiPriority="68" w:unhideWhenUsed="0"/>
-    <w:lsdException w:name="Medium Grid 3 Accent 5" w:semiHidden="0" w:uiPriority="69" w:unhideWhenUsed="0"/>
-    <w:lsdException w:name="Dark List Accent 5" w:semiHidden="0" w:uiPriority="70" w:unhideWhenUsed="0"/>
-    <w:lsdException w:name="Colorful Shading Accent 5" w:semiHidden="0" w:uiPriority="71" w:unhideWhenUsed="0"/>
-    <w:lsdException w:name="Colorful List Accent 5" w:semiHidden="0" w:uiPriority="72" w:unhideWhenUsed="0"/>
-    <w:lsdException w:name="Colorful Grid Accent 5" w:semiHidden="0" w:uiPriority="73" w:unhideWhenUsed="0"/>
-    <w:lsdException w:name="Light Shading Accent 6" w:semiHidden="0" w:uiPriority="60" w:unhideWhenUsed="0"/>
-    <w:lsdException w:name="Light List Accent 6" w:semiHidden="0" w:uiPriority="61" w:unhideWhenUsed="0"/>
-    <w:lsdException w:name="Light Grid Accent 6" w:semiHidden="0" w:uiPriority="62" w:unhideWhenUsed="0"/>
-    <w:lsdException w:name="Medium Shading 1 Accent 6" w:semiHidden="0" w:uiPriority="63" w:unhideWhenUsed="0"/>
-    <w:lsdException w:name="Medium Shading 2 Accent 6" w:semiHidden="0" w:uiPriority="64" w:unhideWhenUsed="0"/>
-    <w:lsdException w:name="Medium List 1 Accent 6" w:semiHidden="0" w:uiPriority="65" w:unhideWhenUsed="0"/>
-    <w:lsdException w:name="Medium List 2 Accent 6" w:semiHidden="0" w:uiPriority="66" w:unhideWhenUsed="0"/>
-    <w:lsdException w:name="Medium Grid 1 Accent 6" w:semiHidden="0" w:uiPriority="67" w:unhideWhenUsed="0"/>
-    <w:lsdException w:name="Medium Grid 2 Accent 6" w:semiHidden="0" w:uiPriority="68" w:unhideWhenUsed="0"/>
-    <w:lsdException w:name="Medium Grid 3 Accent 6" w:semiHidden="0" w:uiPriority="69" w:unhideWhenUsed="0"/>
-    <w:lsdException w:name="Dark List Accent 6" w:semiHidden="0" w:uiPriority="70" w:unhideWhenUsed="0"/>
-    <w:lsdException w:name="Colorful Shading Accent 6" w:semiHidden="0" w:uiPriority="71" w:unhideWhenUsed="0"/>
-    <w:lsdException w:name="Colorful List Accent 6" w:semiHidden="0" w:uiPriority="72" w:unhideWhenUsed="0"/>
-    <w:lsdException w:name="Colorful Grid Accent 6" w:semiHidden="0" w:uiPriority="73" w:unhideWhenUsed="0"/>
-    <w:lsdException w:name="Subtle Emphasis" w:semiHidden="0" w:uiPriority="19" w:unhideWhenUsed="0" w:qFormat="1"/>
-    <w:lsdException w:name="Intense Emphasis" w:semiHidden="0" w:uiPriority="21" w:unhideWhenUsed="0" w:qFormat="1"/>
-    <w:lsdException w:name="Subtle Reference" w:semiHidden="0" w:uiPriority="31" w:unhideWhenUsed="0" w:qFormat="1"/>
-    <w:lsdException w:name="Intense Reference" w:semiHidden="0" w:uiPriority="32" w:unhideWhenUsed="0" w:qFormat="1"/>
-    <w:lsdException w:name="Book Title" w:semiHidden="0" w:uiPriority="33" w:unhideWhenUsed="0" w:qFormat="1"/>
-    <w:lsdException w:name="Bibliography" w:uiPriority="37"/>
-    <w:lsdException w:name="TOC Heading" w:uiPriority="39" w:qFormat="1"/>
+  <w:latentStyles w:defLockedState="0" w:defUIPriority="99" w:defSemiHidden="0" w:defUnhideWhenUsed="0" w:defQFormat="0" w:count="371">
+    <w:lsdException w:name="Normal" w:uiPriority="0" w:qFormat="1"/>
+    <w:lsdException w:name="heading 1" w:uiPriority="9" w:qFormat="1"/>
+    <w:lsdException w:name="heading 2" w:semiHidden="1" w:uiPriority="9" w:unhideWhenUsed="1" w:qFormat="1"/>
+    <w:lsdException w:name="heading 3" w:semiHidden="1" w:uiPriority="9" w:unhideWhenUsed="1" w:qFormat="1"/>
+    <w:lsdException w:name="heading 4" w:semiHidden="1" w:uiPriority="9" w:unhideWhenUsed="1" w:qFormat="1"/>
+    <w:lsdException w:name="heading 5" w:semiHidden="1" w:uiPriority="9" w:unhideWhenUsed="1" w:qFormat="1"/>
+    <w:lsdException w:name="heading 6" w:semiHidden="1" w:uiPriority="9" w:unhideWhenUsed="1" w:qFormat="1"/>
+    <w:lsdException w:name="heading 7" w:semiHidden="1" w:uiPriority="9" w:unhideWhenUsed="1" w:qFormat="1"/>
+    <w:lsdException w:name="heading 8" w:semiHidden="1" w:uiPriority="9" w:unhideWhenUsed="1" w:qFormat="1"/>
+    <w:lsdException w:name="heading 9" w:semiHidden="1" w:uiPriority="9" w:unhideWhenUsed="1" w:qFormat="1"/>
+    <w:lsdException w:name="index 1" w:semiHidden="1" w:unhideWhenUsed="1"/>
+    <w:lsdException w:name="index 2" w:semiHidden="1" w:unhideWhenUsed="1"/>
+    <w:lsdException w:name="index 3" w:semiHidden="1" w:unhideWhenUsed="1"/>
+    <w:lsdException w:name="index 4" w:semiHidden="1" w:unhideWhenUsed="1"/>
+    <w:lsdException w:name="index 5" w:semiHidden="1" w:unhideWhenUsed="1"/>
+    <w:lsdException w:name="index 6" w:semiHidden="1" w:unhideWhenUsed="1"/>
+    <w:lsdException w:name="index 7" w:semiHidden="1" w:unhideWhenUsed="1"/>
+    <w:lsdException w:name="index 8" w:semiHidden="1" w:unhideWhenUsed="1"/>
+    <w:lsdException w:name="index 9" w:semiHidden="1" w:unhideWhenUsed="1"/>
+    <w:lsdException w:name="toc 1" w:semiHidden="1" w:uiPriority="39" w:unhideWhenUsed="1"/>
+    <w:lsdException w:name="toc 2" w:semiHidden="1" w:uiPriority="39" w:unhideWhenUsed="1"/>
+    <w:lsdException w:name="toc 3" w:semiHidden="1" w:uiPriority="39" w:unhideWhenUsed="1"/>
+    <w:lsdException w:name="toc 4" w:semiHidden="1" w:uiPriority="39" w:unhideWhenUsed="1"/>
+    <w:lsdException w:name="toc 5" w:semiHidden="1" w:uiPriority="39" w:unhideWhenUsed="1"/>
+    <w:lsdException w:name="toc 6" w:semiHidden="1" w:uiPriority="39" w:unhideWhenUsed="1"/>
+    <w:lsdException w:name="toc 7" w:semiHidden="1" w:uiPriority="39" w:unhideWhenUsed="1"/>
+    <w:lsdException w:name="toc 8" w:semiHidden="1" w:uiPriority="39" w:unhideWhenUsed="1"/>
+    <w:lsdException w:name="toc 9" w:semiHidden="1" w:uiPriority="39" w:unhideWhenUsed="1"/>
+    <w:lsdException w:name="Normal Indent" w:semiHidden="1" w:unhideWhenUsed="1"/>
+    <w:lsdException w:name="footnote text" w:semiHidden="1" w:unhideWhenUsed="1"/>
+    <w:lsdException w:name="annotation text" w:semiHidden="1" w:unhideWhenUsed="1"/>
+    <w:lsdException w:name="header" w:semiHidden="1" w:unhideWhenUsed="1"/>
+    <w:lsdException w:name="footer" w:semiHidden="1" w:unhideWhenUsed="1"/>
+    <w:lsdException w:name="index heading" w:semiHidden="1" w:unhideWhenUsed="1"/>
+    <w:lsdException w:name="caption" w:semiHidden="1" w:uiPriority="35" w:unhideWhenUsed="1" w:qFormat="1"/>
+    <w:lsdException w:name="table of figures" w:semiHidden="1" w:unhideWhenUsed="1"/>
+    <w:lsdException w:name="envelope address" w:semiHidden="1" w:unhideWhenUsed="1"/>
+    <w:lsdException w:name="envelope return" w:semiHidden="1" w:unhideWhenUsed="1"/>
+    <w:lsdException w:name="footnote reference" w:semiHidden="1" w:unhideWhenUsed="1"/>
+    <w:lsdException w:name="annotation reference" w:semiHidden="1" w:unhideWhenUsed="1"/>
+    <w:lsdException w:name="line number" w:semiHidden="1" w:unhideWhenUsed="1"/>
+    <w:lsdException w:name="page number" w:semiHidden="1" w:unhideWhenUsed="1"/>
+    <w:lsdException w:name="endnote reference" w:semiHidden="1" w:unhideWhenUsed="1"/>
+    <w:lsdException w:name="endnote text" w:semiHidden="1" w:unhideWhenUsed="1"/>
+    <w:lsdException w:name="table of authorities" w:semiHidden="1" w:unhideWhenUsed="1"/>
+    <w:lsdException w:name="macro" w:semiHidden="1" w:unhideWhenUsed="1"/>
+    <w:lsdException w:name="toa heading" w:semiHidden="1" w:unhideWhenUsed="1"/>
+    <w:lsdException w:name="List" w:semiHidden="1" w:unhideWhenUsed="1"/>
+    <w:lsdException w:name="List Bullet" w:semiHidden="1" w:unhideWhenUsed="1"/>
+    <w:lsdException w:name="List Number" w:semiHidden="1" w:unhideWhenUsed="1"/>
+    <w:lsdException w:name="List 2" w:semiHidden="1" w:unhideWhenUsed="1"/>
+    <w:lsdException w:name="List 3" w:semiHidden="1" w:unhideWhenUsed="1"/>
+    <w:lsdException w:name="List 4" w:semiHidden="1" w:unhideWhenUsed="1"/>
+    <w:lsdException w:name="List 5" w:semiHidden="1" w:unhideWhenUsed="1"/>
+    <w:lsdException w:name="List Bullet 2" w:semiHidden="1" w:unhideWhenUsed="1"/>
+    <w:lsdException w:name="List Bullet 3" w:semiHidden="1" w:unhideWhenUsed="1"/>
+    <w:lsdException w:name="List Bullet 4" w:semiHidden="1" w:unhideWhenUsed="1"/>
+    <w:lsdException w:name="List Bullet 5" w:semiHidden="1" w:unhideWhenUsed="1"/>
+    <w:lsdException w:name="List Number 2" w:semiHidden="1" w:unhideWhenUsed="1"/>
+    <w:lsdException w:name="List Number 3" w:semiHidden="1" w:unhideWhenUsed="1"/>
+    <w:lsdException w:name="List Number 4" w:semiHidden="1" w:unhideWhenUsed="1"/>
+    <w:lsdException w:name="List Number 5" w:semiHidden="1" w:unhideWhenUsed="1"/>
+    <w:lsdException w:name="Title" w:uiPriority="10" w:qFormat="1"/>
+    <w:lsdException w:name="Closing" w:semiHidden="1" w:unhideWhenUsed="1"/>
+    <w:lsdException w:name="Signature" w:semiHidden="1" w:unhideWhenUsed="1"/>
+    <w:lsdException w:name="Default Paragraph Font" w:semiHidden="1" w:uiPriority="1" w:unhideWhenUsed="1"/>
+    <w:lsdException w:name="Body Text" w:semiHidden="1" w:unhideWhenUsed="1"/>
+    <w:lsdException w:name="Body Text Indent" w:semiHidden="1" w:unhideWhenUsed="1"/>
+    <w:lsdException w:name="List Continue" w:semiHidden="1" w:unhideWhenUsed="1"/>
+    <w:lsdException w:name="List Continue 2" w:semiHidden="1" w:unhideWhenUsed="1"/>
+    <w:lsdException w:name="List Continue 3" w:semiHidden="1" w:unhideWhenUsed="1"/>
+    <w:lsdException w:name="List Continue 4" w:semiHidden="1" w:unhideWhenUsed="1"/>
+    <w:lsdException w:name="List Continue 5" w:semiHidden="1" w:unhideWhenUsed="1"/>
+    <w:lsdException w:name="Message Header" w:semiHidden="1" w:unhideWhenUsed="1"/>
+    <w:lsdException w:name="Subtitle" w:uiPriority="11" w:qFormat="1"/>
+    <w:lsdException w:name="Salutation" w:semiHidden="1" w:unhideWhenUsed="1"/>
+    <w:lsdException w:name="Date" w:semiHidden="1" w:unhideWhenUsed="1"/>
+    <w:lsdException w:name="Body Text First Indent" w:semiHidden="1" w:unhideWhenUsed="1"/>
+    <w:lsdException w:name="Body Text First Indent 2" w:semiHidden="1" w:unhideWhenUsed="1"/>
+    <w:lsdException w:name="Note Heading" w:semiHidden="1" w:unhideWhenUsed="1"/>
+    <w:lsdException w:name="Body Text 2" w:semiHidden="1" w:unhideWhenUsed="1"/>
+    <w:lsdException w:name="Body Text 3" w:semiHidden="1" w:unhideWhenUsed="1"/>
+    <w:lsdException w:name="Body Text Indent 2" w:semiHidden="1" w:unhideWhenUsed="1"/>
+    <w:lsdException w:name="Body Text Indent 3" w:semiHidden="1" w:unhideWhenUsed="1"/>
+    <w:lsdException w:name="Block Text" w:semiHidden="1" w:unhideWhenUsed="1"/>
+    <w:lsdException w:name="Hyperlink" w:semiHidden="1" w:unhideWhenUsed="1"/>
+    <w:lsdException w:name="FollowedHyperlink" w:semiHidden="1" w:unhideWhenUsed="1"/>
+    <w:lsdException w:name="Strong" w:uiPriority="22" w:qFormat="1"/>
+    <w:lsdException w:name="Emphasis" w:uiPriority="20" w:qFormat="1"/>
+    <w:lsdException w:name="Document Map" w:semiHidden="1" w:unhideWhenUsed="1"/>
+    <w:lsdException w:name="Plain Text" w:semiHidden="1" w:unhideWhenUsed="1"/>
+    <w:lsdException w:name="E-mail Signature" w:semiHidden="1" w:unhideWhenUsed="1"/>
+    <w:lsdException w:name="HTML Top of Form" w:semiHidden="1" w:unhideWhenUsed="1"/>
+    <w:lsdException w:name="HTML Bottom of Form" w:semiHidden="1" w:unhideWhenUsed="1"/>
+    <w:lsdException w:name="Normal (Web)" w:semiHidden="1" w:unhideWhenUsed="1"/>
+    <w:lsdException w:name="HTML Acronym" w:semiHidden="1" w:unhideWhenUsed="1"/>
+    <w:lsdException w:name="HTML Address" w:semiHidden="1" w:unhideWhenUsed="1"/>
+    <w:lsdException w:name="HTML Cite" w:semiHidden="1" w:unhideWhenUsed="1"/>
+    <w:lsdException w:name="HTML Code" w:semiHidden="1" w:unhideWhenUsed="1"/>
+    <w:lsdException w:name="HTML Definition" w:semiHidden="1" w:unhideWhenUsed="1"/>
+    <w:lsdException w:name="HTML Keyboard" w:semiHidden="1" w:unhideWhenUsed="1"/>
+    <w:lsdException w:name="HTML Preformatted" w:semiHidden="1" w:unhideWhenUsed="1"/>
+    <w:lsdException w:name="HTML Sample" w:semiHidden="1" w:unhideWhenUsed="1"/>
+    <w:lsdException w:name="HTML Typewriter" w:semiHidden="1" w:unhideWhenUsed="1"/>
+    <w:lsdException w:name="HTML Variable" w:semiHidden="1" w:unhideWhenUsed="1"/>
+    <w:lsdException w:name="Normal Table" w:semiHidden="1" w:unhideWhenUsed="1"/>
+    <w:lsdException w:name="annotation subject" w:semiHidden="1" w:unhideWhenUsed="1"/>
+    <w:lsdException w:name="No List" w:semiHidden="1" w:unhideWhenUsed="1"/>
+    <w:lsdException w:name="Outline List 1" w:semiHidden="1" w:unhideWhenUsed="1"/>
+    <w:lsdException w:name="Outline List 2" w:semiHidden="1" w:unhideWhenUsed="1"/>
+    <w:lsdException w:name="Outline List 3" w:semiHidden="1" w:unhideWhenUsed="1"/>
+    <w:lsdException w:name="Table Simple 1" w:semiHidden="1" w:unhideWhenUsed="1"/>
+    <w:lsdException w:name="Table Simple 2" w:semiHidden="1" w:unhideWhenUsed="1"/>
+    <w:lsdException w:name="Table Simple 3" w:semiHidden="1" w:unhideWhenUsed="1"/>
+    <w:lsdException w:name="Table Classic 1" w:semiHidden="1" w:unhideWhenUsed="1"/>
+    <w:lsdException w:name="Table Classic 2" w:semiHidden="1" w:unhideWhenUsed="1"/>
+    <w:lsdException w:name="Table Classic 3" w:semiHidden="1" w:unhideWhenUsed="1"/>
+    <w:lsdException w:name="Table Classic 4" w:semiHidden="1" w:unhideWhenUsed="1"/>
+    <w:lsdException w:name="Table Colorful 1" w:semiHidden="1" w:unhideWhenUsed="1"/>
+    <w:lsdException w:name="Table Colorful 2" w:semiHidden="1" w:unhideWhenUsed="1"/>
+    <w:lsdException w:name="Table Colorful 3" w:semiHidden="1" w:unhideWhenUsed="1"/>
+    <w:lsdException w:name="Table Columns 1" w:semiHidden="1" w:unhideWhenUsed="1"/>
+    <w:lsdException w:name="Table Columns 2" w:semiHidden="1" w:unhideWhenUsed="1"/>
+    <w:lsdException w:name="Table Columns 3" w:semiHidden="1" w:unhideWhenUsed="1"/>
+    <w:lsdException w:name="Table Columns 4" w:semiHidden="1" w:unhideWhenUsed="1"/>
+    <w:lsdException w:name="Table Columns 5" w:semiHidden="1" w:unhideWhenUsed="1"/>
+    <w:lsdException w:name="Table Grid 1" w:semiHidden="1" w:unhideWhenUsed="1"/>
+    <w:lsdException w:name="Table Grid 2" w:semiHidden="1" w:unhideWhenUsed="1"/>
+    <w:lsdException w:name="Table Grid 3" w:semiHidden="1" w:unhideWhenUsed="1"/>
+    <w:lsdException w:name="Table Grid 4" w:semiHidden="1" w:unhideWhenUsed="1"/>
+    <w:lsdException w:name="Table Grid 5" w:semiHidden="1" w:unhideWhenUsed="1"/>
+    <w:lsdException w:name="Table Grid 6" w:semiHidden="1" w:unhideWhenUsed="1"/>
+    <w:lsdException w:name="Table Grid 7" w:semiHidden="1" w:unhideWhenUsed="1"/>
+    <w:lsdException w:name="Table Grid 8" w:semiHidden="1" w:unhideWhenUsed="1"/>
+    <w:lsdException w:name="Table List 1" w:semiHidden="1" w:unhideWhenUsed="1"/>
+    <w:lsdException w:name="Table List 2" w:semiHidden="1" w:unhideWhenUsed="1"/>
+    <w:lsdException w:name="Table List 3" w:semiHidden="1" w:unhideWhenUsed="1"/>
+    <w:lsdException w:name="Table List 4" w:semiHidden="1" w:unhideWhenUsed="1"/>
+    <w:lsdException w:name="Table List 5" w:semiHidden="1" w:unhideWhenUsed="1"/>
+    <w:lsdException w:name="Table List 6" w:semiHidden="1" w:unhideWhenUsed="1"/>
+    <w:lsdException w:name="Table List 7" w:semiHidden="1" w:unhideWhenUsed="1"/>
+    <w:lsdException w:name="Table List 8" w:semiHidden="1" w:unhideWhenUsed="1"/>
+    <w:lsdException w:name="Table 3D effects 1" w:semiHidden="1" w:unhideWhenUsed="1"/>
+    <w:lsdException w:name="Table 3D effects 2" w:semiHidden="1" w:unhideWhenUsed="1"/>
+    <w:lsdException w:name="Table 3D effects 3" w:semiHidden="1" w:unhideWhenUsed="1"/>
+    <w:lsdException w:name="Table Contemporary" w:semiHidden="1" w:unhideWhenUsed="1"/>
+    <w:lsdException w:name="Table Elegant" w:semiHidden="1" w:unhideWhenUsed="1"/>
+    <w:lsdException w:name="Table Professional" w:semiHidden="1" w:unhideWhenUsed="1"/>
+    <w:lsdException w:name="Table Subtle 1" w:semiHidden="1" w:unhideWhenUsed="1"/>
+    <w:lsdException w:name="Table Subtle 2" w:semiHidden="1" w:unhideWhenUsed="1"/>
+    <w:lsdException w:name="Table Web 1" w:semiHidden="1" w:unhideWhenUsed="1"/>
+    <w:lsdException w:name="Table Web 2" w:semiHidden="1" w:unhideWhenUsed="1"/>
+    <w:lsdException w:name="Table Web 3" w:semiHidden="1" w:unhideWhenUsed="1"/>
+    <w:lsdException w:name="Balloon Text" w:semiHidden="1" w:unhideWhenUsed="1"/>
+    <w:lsdException w:name="Table Grid" w:uiPriority="39"/>
+    <w:lsdException w:name="Table Theme" w:semiHidden="1" w:unhideWhenUsed="1"/>
+    <w:lsdException w:name="Placeholder Text" w:semiHidden="1"/>
+    <w:lsdException w:name="No Spacing" w:uiPriority="1" w:qFormat="1"/>
+    <w:lsdException w:name="Light Shading" w:uiPriority="60"/>
+    <w:lsdException w:name="Light List" w:uiPriority="61"/>
+    <w:lsdException w:name="Light Grid" w:uiPriority="62"/>
+    <w:lsdException w:name="Medium Shading 1" w:uiPriority="63"/>
+    <w:lsdException w:name="Medium Shading 2" w:uiPriority="64"/>
+    <w:lsdException w:name="Medium List 1" w:uiPriority="65"/>
+    <w:lsdException w:name="Medium List 2" w:uiPriority="66"/>
+    <w:lsdException w:name="Medium Grid 1" w:uiPriority="67"/>
+    <w:lsdException w:name="Medium Grid 2" w:uiPriority="68"/>
+    <w:lsdException w:name="Medium Grid 3" w:uiPriority="69"/>
+    <w:lsdException w:name="Dark List" w:uiPriority="70"/>
+    <w:lsdException w:name="Colorful Shading" w:uiPriority="71"/>
+    <w:lsdException w:name="Colorful List" w:uiPriority="72"/>
+    <w:lsdException w:name="Colorful Grid" w:uiPriority="73"/>
+    <w:lsdException w:name="Light Shading Accent 1" w:uiPriority="60"/>
+    <w:lsdException w:name="Light List Accent 1" w:uiPriority="61"/>
+    <w:lsdException w:name="Light Grid Accent 1" w:uiPriority="62"/>
+    <w:lsdException w:name="Medium Shading 1 Accent 1" w:uiPriority="63"/>
+    <w:lsdException w:name="Medium Shading 2 Accent 1" w:uiPriority="64"/>
+    <w:lsdException w:name="Medium List 1 Accent 1" w:uiPriority="65"/>
+    <w:lsdException w:name="Revision" w:semiHidden="1"/>
+    <w:lsdException w:name="List Paragraph" w:uiPriority="34" w:qFormat="1"/>
+    <w:lsdException w:name="Quote" w:uiPriority="29" w:qFormat="1"/>
+    <w:lsdException w:name="Intense Quote" w:uiPriority="30" w:qFormat="1"/>
+    <w:lsdException w:name="Medium List 2 Accent 1" w:uiPriority="66"/>
+    <w:lsdException w:name="Medium Grid 1 Accent 1" w:uiPriority="67"/>
+    <w:lsdException w:name="Medium Grid 2 Accent 1" w:uiPriority="68"/>
+    <w:lsdException w:name="Medium Grid 3 Accent 1" w:uiPriority="69"/>
+    <w:lsdException w:name="Dark List Accent 1" w:uiPriority="70"/>
+    <w:lsdException w:name="Colorful Shading Accent 1" w:uiPriority="71"/>
+    <w:lsdException w:name="Colorful List Accent 1" w:uiPriority="72"/>
+    <w:lsdException w:name="Colorful Grid Accent 1" w:uiPriority="73"/>
+    <w:lsdException w:name="Light Shading Accent 2" w:uiPriority="60"/>
+    <w:lsdException w:name="Light List Accent 2" w:uiPriority="61"/>
+    <w:lsdException w:name="Light Grid Accent 2" w:uiPriority="62"/>
+    <w:lsdException w:name="Medium Shading 1 Accent 2" w:uiPriority="63"/>
+    <w:lsdException w:name="Medium Shading 2 Accent 2" w:uiPriority="64"/>
+    <w:lsdException w:name="Medium List 1 Accent 2" w:uiPriority="65"/>
+    <w:lsdException w:name="Medium List 2 Accent 2" w:uiPriority="66"/>
+    <w:lsdException w:name="Medium Grid 1 Accent 2" w:uiPriority="67"/>
+    <w:lsdException w:name="Medium Grid 2 Accent 2" w:uiPriority="68"/>
+    <w:lsdException w:name="Medium Grid 3 Accent 2" w:uiPriority="69"/>
+    <w:lsdException w:name="Dark List Accent 2" w:uiPriority="70"/>
+    <w:lsdException w:name="Colorful Shading Accent 2" w:uiPriority="71"/>
+    <w:lsdException w:name="Colorful List Accent 2" w:uiPriority="72"/>
+    <w:lsdException w:name="Colorful Grid Accent 2" w:uiPriority="73"/>
+    <w:lsdException w:name="Light Shading Accent 3" w:uiPriority="60"/>
+    <w:lsdException w:name="Light List Accent 3" w:uiPriority="61"/>
+    <w:lsdException w:name="Light Grid Accent 3" w:uiPriority="62"/>
+    <w:lsdException w:name="Medium Shading 1 Accent 3" w:uiPriority="63"/>
+    <w:lsdException w:name="Medium Shading 2 Accent 3" w:uiPriority="64"/>
+    <w:lsdException w:name="Medium List 1 Accent 3" w:uiPriority="65"/>
+    <w:lsdException w:name="Medium List 2 Accent 3" w:uiPriority="66"/>
+    <w:lsdException w:name="Medium Grid 1 Accent 3" w:uiPriority="67"/>
+    <w:lsdException w:name="Medium Grid 2 Accent 3" w:uiPriority="68"/>
+    <w:lsdException w:name="Medium Grid 3 Accent 3" w:uiPriority="69"/>
+    <w:lsdException w:name="Dark List Accent 3" w:uiPriority="70"/>
+    <w:lsdException w:name="Colorful Shading Accent 3" w:uiPriority="71"/>
+    <w:lsdException w:name="Colorful List Accent 3" w:uiPriority="72"/>
+    <w:lsdException w:name="Colorful Grid Accent 3" w:uiPriority="73"/>
+    <w:lsdException w:name="Light Shading Accent 4" w:uiPriority="60"/>
+    <w:lsdException w:name="Light List Accent 4" w:uiPriority="61"/>
+    <w:lsdException w:name="Light Grid Accent 4" w:uiPriority="62"/>
+    <w:lsdException w:name="Medium Shading 1 Accent 4" w:uiPriority="63"/>
+    <w:lsdException w:name="Medium Shading 2 Accent 4" w:uiPriority="64"/>
+    <w:lsdException w:name="Medium List 1 Accent 4" w:uiPriority="65"/>
+    <w:lsdException w:name="Medium List 2 Accent 4" w:uiPriority="66"/>
+    <w:lsdException w:name="Medium Grid 1 Accent 4" w:uiPriority="67"/>
+    <w:lsdException w:name="Medium Grid 2 Accent 4" w:uiPriority="68"/>
+    <w:lsdException w:name="Medium Grid 3 Accent 4" w:uiPriority="69"/>
+    <w:lsdException w:name="Dark List Accent 4" w:uiPriority="70"/>
+    <w:lsdException w:name="Colorful Shading Accent 4" w:uiPriority="71"/>
+    <w:lsdException w:name="Colorful List Accent 4" w:uiPriority="72"/>
+    <w:lsdException w:name="Colorful Grid Accent 4" w:uiPriority="73"/>
+    <w:lsdException w:name="Light Shading Accent 5" w:uiPriority="60"/>
+    <w:lsdException w:name="Light List Accent 5" w:uiPriority="61"/>
+    <w:lsdException w:name="Light Grid Accent 5" w:uiPriority="62"/>
+    <w:lsdException w:name="Medium Shading 1 Accent 5" w:uiPriority="63"/>
+    <w:lsdException w:name="Medium Shading 2 Accent 5" w:uiPriority="64"/>
+    <w:lsdException w:name="Medium List 1 Accent 5" w:uiPriority="65"/>
+    <w:lsdException w:name="Medium List 2 Accent 5" w:uiPriority="66"/>
+    <w:lsdException w:name="Medium Grid 1 Accent 5" w:uiPriority="67"/>
+    <w:lsdException w:name="Medium Grid 2 Accent 5" w:uiPriority="68"/>
+    <w:lsdException w:name="Medium Grid 3 Accent 5" w:uiPriority="69"/>
+    <w:lsdException w:name="Dark List Accent 5" w:uiPriority="70"/>
+    <w:lsdException w:name="Colorful Shading Accent 5" w:uiPriority="71"/>
+    <w:lsdException w:name="Colorful List Accent 5" w:uiPriority="72"/>
+    <w:lsdException w:name="Colorful Grid Accent 5" w:uiPriority="73"/>
+    <w:lsdException w:name="Light Shading Accent 6" w:uiPriority="60"/>
+    <w:lsdException w:name="Light List Accent 6" w:uiPriority="61"/>
+    <w:lsdException w:name="Light Grid Accent 6" w:uiPriority="62"/>
+    <w:lsdException w:name="Medium Shading 1 Accent 6" w:uiPriority="63"/>
+    <w:lsdException w:name="Medium Shading 2 Accent 6" w:uiPriority="64"/>
+    <w:lsdException w:name="Medium List 1 Accent 6" w:uiPriority="65"/>
+    <w:lsdException w:name="Medium List 2 Accent 6" w:uiPriority="66"/>
+    <w:lsdException w:name="Medium Grid 1 Accent 6" w:uiPriority="67"/>
+    <w:lsdException w:name="Medium Grid 2 Accent 6" w:uiPriority="68"/>
+    <w:lsdException w:name="Medium Grid 3 Accent 6" w:uiPriority="69"/>
+    <w:lsdException w:name="Dark List Accent 6" w:uiPriority="70"/>
+    <w:lsdException w:name="Colorful Shading Accent 6" w:uiPriority="71"/>
+    <w:lsdException w:name="Colorful List Accent 6" w:uiPriority="72"/>
+    <w:lsdException w:name="Colorful Grid Accent 6" w:uiPriority="73"/>
+    <w:lsdException w:name="Subtle Emphasis" w:uiPriority="19" w:qFormat="1"/>
+    <w:lsdException w:name="Intense Emphasis" w:uiPriority="21" w:qFormat="1"/>
+    <w:lsdException w:name="Subtle Reference" w:uiPriority="31" w:qFormat="1"/>
+    <w:lsdException w:name="Intense Reference" w:uiPriority="32" w:qFormat="1"/>
+    <w:lsdException w:name="Book Title" w:uiPriority="33" w:qFormat="1"/>
+    <w:lsdException w:name="Bibliography" w:semiHidden="1" w:uiPriority="37" w:unhideWhenUsed="1"/>
+    <w:lsdException w:name="TOC Heading" w:semiHidden="1" w:uiPriority="39" w:unhideWhenUsed="1" w:qFormat="1"/>
+    <w:lsdException w:name="Grid Table 4" w:uiPriority="49"/>
+    <w:lsdException w:name="Grid Table 5 Dark" w:uiPriority="50"/>
+    <w:lsdException w:name="Grid Table 6 Colorful" w:uiPriority="51"/>
+    <w:lsdException w:name="Grid Table 7 Colorful" w:uiPriority="52"/>
+    <w:lsdException w:name="Grid Table 1 Light Accent 1" w:uiPriority="46"/>
+    <w:lsdException w:name="Grid Table 2 Accent 1" w:uiPriority="47"/>
+    <w:lsdException w:name="Grid Table 3 Accent 1" w:uiPriority="48"/>
+    <w:lsdException w:name="Grid Table 4 Accent 1" w:uiPriority="49"/>
+    <w:lsdException w:name="Grid Table 5 Dark Accent 1" w:uiPriority="50"/>
+    <w:lsdException w:name="Grid Table 6 Colorful Accent 1" w:uiPriority="51"/>
+    <w:lsdException w:name="Grid Table 7 Colorful Accent 1" w:uiPriority="52"/>
+    <w:lsdException w:name="Grid Table 1 Light Accent 2" w:uiPriority="46"/>
+    <w:lsdException w:name="Grid Table 2 Accent 2" w:uiPriority="47"/>
+    <w:lsdException w:name="Grid Table 3 Accent 2" w:uiPriority="48"/>
+    <w:lsdException w:name="Grid Table 4 Accent 2" w:uiPriority="49"/>
+    <w:lsdException w:name="Grid Table 5 Dark Accent 2" w:uiPriority="50"/>
+    <w:lsdException w:name="Grid Table 6 Colorful Accent 2" w:uiPriority="51"/>
+    <w:lsdException w:name="Grid Table 7 Colorful Accent 2" w:uiPriority="52"/>
+    <w:lsdException w:name="Grid Table 1 Light Accent 3" w:uiPriority="46"/>
+    <w:lsdException w:name="Grid Table 2 Accent 3" w:uiPriority="47"/>
+    <w:lsdException w:name="Grid Table 3 Accent 3" w:uiPriority="48"/>
+    <w:lsdException w:name="Grid Table 4 Accent 3" w:uiPriority="49"/>
+    <w:lsdException w:name="Grid Table 5 Dark Accent 3" w:uiPriority="50"/>
+    <w:lsdException w:name="Grid Table 6 Colorful Accent 3" w:uiPriority="51"/>
+    <w:lsdException w:name="Grid Table 7 Colorful Accent 3" w:uiPriority="52"/>
+    <w:lsdException w:name="Grid Table 1 Light Accent 4" w:uiPriority="46"/>
+    <w:lsdException w:name="Grid Table 2 Accent 4" w:uiPriority="47"/>
+    <w:lsdException w:name="Grid Table 3 Accent 4" w:uiPriority="48"/>
+    <w:lsdException w:name="Grid Table 4 Accent 4" w:uiPriority="49"/>
+    <w:lsdException w:name="Grid Table 5 Dark Accent 4" w:uiPriority="50"/>
+    <w:lsdException w:name="Grid Table 6 Colorful Accent 4" w:uiPriority="51"/>
+    <w:lsdException w:name="Grid Table 7 Colorful Accent 4" w:uiPriority="52"/>
+    <w:lsdException w:name="Grid Table 1 Light Accent 5" w:uiPriority="46"/>
+    <w:lsdException w:name="Grid Table 2 Accent 5" w:uiPriority="47"/>
+    <w:lsdException w:name="Grid Table 3 Accent 5" w:uiPriority="48"/>
+    <w:lsdException w:name="Grid Table 4 Accent 5" w:uiPriority="49"/>
+    <w:lsdException w:name="Grid Table 5 Dark Accent 5" w:uiPriority="50"/>
+    <w:lsdException w:name="Grid Table 6 Colorful Accent 5" w:uiPriority="51"/>
+    <w:lsdException w:name="Grid Table 7 Colorful Accent 5" w:uiPriority="52"/>
+    <w:lsdException w:name="Grid Table 1 Light Accent 6" w:uiPriority="46"/>
+    <w:lsdException w:name="Grid Table 2 Accent 6" w:uiPriority="47"/>
+    <w:lsdException w:name="Grid Table 3 Accent 6" w:uiPriority="48"/>
+    <w:lsdException w:name="Grid Table 4 Accent 6" w:uiPriority="49"/>
+    <w:lsdException w:name="Grid Table 5 Dark Accent 6" w:uiPriority="50"/>
+    <w:lsdException w:name="Grid Table 6 Colorful Accent 6" w:uiPriority="51"/>
+    <w:lsdException w:name="Grid Table 7 Colorful Accent 6" w:uiPriority="52"/>
+    <w:lsdException w:name="List Table 1 Light" w:uiPriority="46"/>
+    <w:lsdException w:name="List Table 2" w:uiPriority="47"/>
+    <w:lsdException w:name="List Table 3" w:uiPriority="48"/>
+    <w:lsdException w:name="List Table 4" w:uiPriority="49"/>
+    <w:lsdException w:name="List Table 5 Dark" w:uiPriority="50"/>
+    <w:lsdException w:name="List Table 6 Colorful" w:uiPriority="51"/>
+    <w:lsdException w:name="List Table 7 Colorful" w:uiPriority="52"/>
+    <w:lsdException w:name="List Table 1 Light Accent 1" w:uiPriority="46"/>
+    <w:lsdException w:name="List Table 2 Accent 1" w:uiPriority="47"/>
+    <w:lsdException w:name="List Table 3 Accent 1" w:uiPriority="48"/>
+    <w:lsdException w:name="List Table 4 Accent 1" w:uiPriority="49"/>
+    <w:lsdException w:name="List Table 5 Dark Accent 1" w:uiPriority="50"/>
+    <w:lsdException w:name="List Table 6 Colorful Accent 1" w:uiPriority="51"/>
+    <w:lsdException w:name="List Table 7 Colorful Accent 1" w:uiPriority="52"/>
+    <w:lsdException w:name="List Table 1 Light Accent 2" w:uiPriority="46"/>
+    <w:lsdException w:name="List Table 2 Accent 2" w:uiPriority="47"/>
+    <w:lsdException w:name="List Table 3 Accent 2" w:uiPriority="48"/>
+    <w:lsdException w:name="List Table 4 Accent 2" w:uiPriority="49"/>
+    <w:lsdException w:name="List Table 5 Dark Accent 2" w:uiPriority="50"/>
+    <w:lsdException w:name="List Table 6 Colorful Accent 2" w:uiPriority="51"/>
+    <w:lsdException w:name="List Table 7 Colorful Accent 2" w:uiPriority="52"/>
+    <w:lsdException w:name="List Table 1 Light Accent 3" w:uiPriority="46"/>
+    <w:lsdException w:name="List Table 2 Accent 3" w:uiPriority="47"/>
+    <w:lsdException w:name="List Table 3 Accent 3" w:uiPriority="48"/>
+    <w:lsdException w:name="List Table 4 Accent 3" w:uiPriority="49"/>
+    <w:lsdException w:name="List Table 5 Dark Accent 3" w:uiPriority="50"/>
+    <w:lsdException w:name="List Table 6 Colorful Accent 3" w:uiPriority="51"/>
+    <w:lsdException w:name="List Table 7 Colorful Accent 3" w:uiPriority="52"/>
+    <w:lsdException w:name="List Table 1 Light Accent 4" w:uiPriority="46"/>
+    <w:lsdException w:name="List Table 2 Accent 4" w:uiPriority="47"/>
+    <w:lsdException w:name="List Table 3 Accent 4" w:uiPriority="48"/>
+    <w:lsdException w:name="List Table 4 Accent 4" w:uiPriority="49"/>
+    <w:lsdException w:name="List Table 5 Dark Accent 4" w:uiPriority="50"/>
+    <w:lsdException w:name="List Table 6 Colorful Accent 4" w:uiPriority="51"/>
+    <w:lsdException w:name="List Table 7 Colorful Accent 4" w:uiPriority="52"/>
+    <w:lsdException w:name="List Table 1 Light Accent 5" w:uiPriority="46"/>
+    <w:lsdException w:name="List Table 2 Accent 5" w:uiPriority="47"/>
+    <w:lsdException w:name="List Table 3 Accent 5" w:uiPriority="48"/>
+    <w:lsdException w:name="List Table 4 Accent 5" w:uiPriority="49"/>
+    <w:lsdException w:name="List Table 5 Dark Accent 5" w:uiPriority="50"/>
+    <w:lsdException w:name="List Table 6 Colorful Accent 5" w:uiPriority="51"/>
+    <w:lsdException w:name="List Table 7 Colorful Accent 5" w:uiPriority="52"/>
+    <w:lsdException w:name="List Table 1 Light Accent 6" w:uiPriority="46"/>
+    <w:lsdException w:name="List Table 2 Accent 6" w:uiPriority="47"/>
+    <w:lsdException w:name="List Table 3 Accent 6" w:uiPriority="48"/>
+    <w:lsdException w:name="List Table 4 Accent 6" w:uiPriority="49"/>
+    <w:lsdException w:name="List Table 5 Dark Accent 6" w:uiPriority="50"/>
+    <w:lsdException w:name="List Table 6 Colorful Accent 6" w:uiPriority="51"/>
+    <w:lsdException w:name="List Table 7 Colorful Accent 6" w:uiPriority="52"/>
   </w:latentStyles>
   <w:style w:type="paragraph" w:default="1" w:styleId="Normal">
     <w:name w:val="Normal"/>
@@ -2673,7 +2578,7 @@
   <a:extraClrSchemeLst/>
   <a:extLst>
     <a:ext uri="{05A4C25C-085E-4340-85A3-A5531E510DB2}">
-      <thm15:themeFamily xmlns:thm15="http://schemas.microsoft.com/office/thememl/2012/main" xmlns="" name="Office Theme" id="{62F939B6-93AF-4DB8-9C6B-D6C7DFDC589F}" vid="{4A3C46E8-61CC-4603-A589-7422A47A8E4A}"/>
+      <thm15:themeFamily xmlns:thm15="http://schemas.microsoft.com/office/thememl/2012/main" name="Office Theme" id="{62F939B6-93AF-4DB8-9C6B-D6C7DFDC589F}" vid="{4A3C46E8-61CC-4603-A589-7422A47A8E4A}"/>
     </a:ext>
   </a:extLst>
 </a:theme>
@@ -2684,7 +2589,7 @@
 </file>
 
 <file path=customXml/itemProps1.xml><?xml version="1.0" encoding="utf-8"?>
-<ds:datastoreItem xmlns:ds="http://schemas.openxmlformats.org/officeDocument/2006/customXml" ds:itemID="{22B77EEA-CE71-B549-9767-3302A6759270}">
+<ds:datastoreItem xmlns:ds="http://schemas.openxmlformats.org/officeDocument/2006/customXml" ds:itemID="{4B9CECB4-1992-475B-A3CA-286587D0923E}">
   <ds:schemaRefs>
     <ds:schemaRef ds:uri="http://schemas.openxmlformats.org/officeDocument/2006/bibliography"/>
   </ds:schemaRefs>

--- a/Opponering/Opponering.docx
+++ b/Opponering/Opponering.docx
@@ -92,6 +92,7 @@
                                   <w:pStyle w:val="NoSpacing"/>
                                   <w:spacing w:before="40" w:after="560" w:line="216" w:lineRule="auto"/>
                                   <w:rPr>
+                                    <w:rFonts w:hint="eastAsia"/>
                                     <w:color w:val="5B9BD5" w:themeColor="accent1"/>
                                     <w:sz w:val="72"/>
                                     <w:szCs w:val="72"/>
@@ -112,6 +113,7 @@
                                   </w:sdtPr>
                                   <w:sdtEndPr/>
                                   <w:sdtContent>
+                                    <w:proofErr w:type="spellStart"/>
                                     <w:r>
                                       <w:rPr>
                                         <w:color w:val="5B9BD5" w:themeColor="accent1"/>
@@ -120,6 +122,7 @@
                                       </w:rPr>
                                       <w:t>Opponering</w:t>
                                     </w:r>
+                                    <w:proofErr w:type="spellEnd"/>
                                   </w:sdtContent>
                                 </w:sdt>
                               </w:p>
@@ -144,6 +147,7 @@
                                       <w:pStyle w:val="NoSpacing"/>
                                       <w:spacing w:before="40" w:after="40"/>
                                       <w:rPr>
+                                        <w:rFonts w:hint="eastAsia"/>
                                         <w:caps/>
                                         <w:color w:val="1F3864" w:themeColor="accent5" w:themeShade="80"/>
                                         <w:sz w:val="28"/>
@@ -183,6 +187,7 @@
                                       <w:pStyle w:val="NoSpacing"/>
                                       <w:spacing w:before="80" w:after="40"/>
                                       <w:rPr>
+                                        <w:rFonts w:hint="eastAsia"/>
                                         <w:caps/>
                                         <w:color w:val="4472C4" w:themeColor="accent5"/>
                                         <w:sz w:val="24"/>
@@ -236,6 +241,7 @@
                             <w:pStyle w:val="NoSpacing"/>
                             <w:spacing w:before="40" w:after="560" w:line="216" w:lineRule="auto"/>
                             <w:rPr>
+                              <w:rFonts w:hint="eastAsia"/>
                               <w:color w:val="5B9BD5" w:themeColor="accent1"/>
                               <w:sz w:val="72"/>
                               <w:szCs w:val="72"/>
@@ -256,6 +262,7 @@
                             </w:sdtPr>
                             <w:sdtEndPr/>
                             <w:sdtContent>
+                              <w:proofErr w:type="spellStart"/>
                               <w:r>
                                 <w:rPr>
                                   <w:color w:val="5B9BD5" w:themeColor="accent1"/>
@@ -264,6 +271,7 @@
                                 </w:rPr>
                                 <w:t>Opponering</w:t>
                               </w:r>
+                              <w:proofErr w:type="spellEnd"/>
                             </w:sdtContent>
                           </w:sdt>
                         </w:p>
@@ -288,6 +296,7 @@
                                 <w:pStyle w:val="NoSpacing"/>
                                 <w:spacing w:before="40" w:after="40"/>
                                 <w:rPr>
+                                  <w:rFonts w:hint="eastAsia"/>
                                   <w:caps/>
                                   <w:color w:val="1F3864" w:themeColor="accent5" w:themeShade="80"/>
                                   <w:sz w:val="28"/>
@@ -327,6 +336,7 @@
                                 <w:pStyle w:val="NoSpacing"/>
                                 <w:spacing w:before="80" w:after="40"/>
                                 <w:rPr>
+                                  <w:rFonts w:hint="eastAsia"/>
                                   <w:caps/>
                                   <w:color w:val="4472C4" w:themeColor="accent5"/>
                                   <w:sz w:val="24"/>
@@ -448,6 +458,7 @@
                                       <w:pStyle w:val="NoSpacing"/>
                                       <w:jc w:val="right"/>
                                       <w:rPr>
+                                        <w:rFonts w:hint="eastAsia"/>
                                         <w:color w:val="FFFFFF" w:themeColor="background1"/>
                                         <w:sz w:val="24"/>
                                         <w:szCs w:val="24"/>
@@ -517,6 +528,7 @@
                                 <w:pStyle w:val="NoSpacing"/>
                                 <w:jc w:val="right"/>
                                 <w:rPr>
+                                  <w:rFonts w:hint="eastAsia"/>
                                   <w:color w:val="FFFFFF" w:themeColor="background1"/>
                                   <w:sz w:val="24"/>
                                   <w:szCs w:val="24"/>
@@ -585,7 +597,7 @@
               <w:tab w:val="right" w:leader="dot" w:pos="9062"/>
             </w:tabs>
             <w:rPr>
-              <w:rFonts w:eastAsiaTheme="minorEastAsia"/>
+              <w:rFonts w:eastAsiaTheme="minorEastAsia" w:hint="eastAsia"/>
               <w:noProof/>
               <w:lang w:eastAsia="sv-SE"/>
             </w:rPr>
@@ -667,7 +679,7 @@
               <w:tab w:val="right" w:leader="dot" w:pos="9062"/>
             </w:tabs>
             <w:rPr>
-              <w:rFonts w:eastAsiaTheme="minorEastAsia"/>
+              <w:rFonts w:eastAsiaTheme="minorEastAsia" w:hint="eastAsia"/>
               <w:noProof/>
               <w:lang w:eastAsia="sv-SE"/>
             </w:rPr>
@@ -737,7 +749,7 @@
               <w:tab w:val="right" w:leader="dot" w:pos="9062"/>
             </w:tabs>
             <w:rPr>
-              <w:rFonts w:eastAsiaTheme="minorEastAsia"/>
+              <w:rFonts w:eastAsiaTheme="minorEastAsia" w:hint="eastAsia"/>
               <w:noProof/>
               <w:lang w:eastAsia="sv-SE"/>
             </w:rPr>
@@ -807,7 +819,7 @@
               <w:tab w:val="right" w:leader="dot" w:pos="9062"/>
             </w:tabs>
             <w:rPr>
-              <w:rFonts w:eastAsiaTheme="minorEastAsia"/>
+              <w:rFonts w:eastAsiaTheme="minorEastAsia" w:hint="eastAsia"/>
               <w:noProof/>
               <w:lang w:eastAsia="sv-SE"/>
             </w:rPr>
@@ -877,7 +889,7 @@
               <w:tab w:val="right" w:leader="dot" w:pos="9062"/>
             </w:tabs>
             <w:rPr>
-              <w:rFonts w:eastAsiaTheme="minorEastAsia"/>
+              <w:rFonts w:eastAsiaTheme="minorEastAsia" w:hint="eastAsia"/>
               <w:noProof/>
               <w:lang w:eastAsia="sv-SE"/>
             </w:rPr>
@@ -1083,7 +1095,7 @@
               <w:tab w:val="right" w:leader="dot" w:pos="9062"/>
             </w:tabs>
             <w:rPr>
-              <w:rFonts w:eastAsiaTheme="minorEastAsia"/>
+              <w:rFonts w:eastAsiaTheme="minorEastAsia" w:hint="eastAsia"/>
               <w:noProof/>
               <w:lang w:eastAsia="sv-SE"/>
             </w:rPr>
@@ -1153,7 +1165,7 @@
               <w:tab w:val="right" w:leader="dot" w:pos="9062"/>
             </w:tabs>
             <w:rPr>
-              <w:rFonts w:eastAsiaTheme="minorEastAsia"/>
+              <w:rFonts w:eastAsiaTheme="minorEastAsia" w:hint="eastAsia"/>
               <w:noProof/>
               <w:lang w:eastAsia="sv-SE"/>
             </w:rPr>
@@ -1259,12 +1271,66 @@
     </w:p>
     <w:p>
       <w:r>
-        <w:t>Det här är en opponering av det sista utkastet av Erik Henriksson’s examensarbete ”Source Based Non-Minimal Adaptive Routing in Low Diameter Network Topologies”.</w:t>
-      </w:r>
-    </w:p>
-    <w:p>
-      <w:r>
-        <w:t>Opponeringen kommer att diskutera innehållet och komma med kommentarer och åsikter gällande detta. Korrigeringar till stavfel och andra grammatiska fel kommer inte vara med i det här dokumentet utan lämnas till författaren på ett utskrivet exemplar av examensarbetet.</w:t>
+        <w:t xml:space="preserve">Det här är en opponering av det sista utkastet av Erik </w:t>
+      </w:r>
+      <w:proofErr w:type="spellStart"/>
+      <w:r>
+        <w:t>Henriksson’s</w:t>
+      </w:r>
+      <w:proofErr w:type="spellEnd"/>
+      <w:r>
+        <w:t xml:space="preserve"> examensarbete ”Source </w:t>
+      </w:r>
+      <w:proofErr w:type="spellStart"/>
+      <w:r>
+        <w:t>Based</w:t>
+      </w:r>
+      <w:proofErr w:type="spellEnd"/>
+      <w:r>
+        <w:t xml:space="preserve"> Non-Minimal Adaptive </w:t>
+      </w:r>
+      <w:proofErr w:type="spellStart"/>
+      <w:r>
+        <w:t>Routing</w:t>
+      </w:r>
+      <w:proofErr w:type="spellEnd"/>
+      <w:r>
+        <w:t xml:space="preserve"> in </w:t>
+      </w:r>
+      <w:proofErr w:type="spellStart"/>
+      <w:r>
+        <w:t>Low</w:t>
+      </w:r>
+      <w:proofErr w:type="spellEnd"/>
+      <w:r>
+        <w:t xml:space="preserve"> Diameter </w:t>
+      </w:r>
+      <w:proofErr w:type="spellStart"/>
+      <w:r>
+        <w:t>Network</w:t>
+      </w:r>
+      <w:proofErr w:type="spellEnd"/>
+      <w:r>
+        <w:t xml:space="preserve"> </w:t>
+      </w:r>
+      <w:proofErr w:type="spellStart"/>
+      <w:r>
+        <w:t>Topologies</w:t>
+      </w:r>
+      <w:proofErr w:type="spellEnd"/>
+      <w:r>
+        <w:t>”.</w:t>
+      </w:r>
+    </w:p>
+    <w:p>
+      <w:r>
+        <w:t xml:space="preserve">Opponeringen kommer att diskutera innehållet och komma med kommentarer </w:t>
+      </w:r>
+      <w:r>
+        <w:t>samt</w:t>
+      </w:r>
+      <w:r>
+        <w:t xml:space="preserve"> åsikter gällande detta. Korrigeringar till stavfel och andra grammatiska fel kommer inte vara med i det här dokumentet utan lämnas till författaren på ett utskrivet exemplar av examensarbetet.</w:t>
       </w:r>
     </w:p>
     <w:p>
@@ -1279,7 +1345,39 @@
     </w:p>
     <w:p>
       <w:r>
-        <w:t xml:space="preserve">Målsättningarna och problemformuleringarna ges under examensarbetets introduktion. Denna tar dock bara upp problemen med load-balancing i ett low diameter network, och ingenting om hur routing bör fungera med adressering etc. </w:t>
+        <w:t xml:space="preserve">Målsättningarna och problemformuleringarna ges under examensarbetets introduktion. Denna tar dock bara upp problemen med </w:t>
+      </w:r>
+      <w:proofErr w:type="spellStart"/>
+      <w:r>
+        <w:t>load-balancing</w:t>
+      </w:r>
+      <w:proofErr w:type="spellEnd"/>
+      <w:r>
+        <w:t xml:space="preserve"> i ett </w:t>
+      </w:r>
+      <w:proofErr w:type="spellStart"/>
+      <w:r>
+        <w:t>low</w:t>
+      </w:r>
+      <w:proofErr w:type="spellEnd"/>
+      <w:r>
+        <w:t xml:space="preserve"> diameter </w:t>
+      </w:r>
+      <w:proofErr w:type="spellStart"/>
+      <w:r>
+        <w:t>network</w:t>
+      </w:r>
+      <w:proofErr w:type="spellEnd"/>
+      <w:r>
+        <w:t xml:space="preserve">, och ingenting om hur </w:t>
+      </w:r>
+      <w:proofErr w:type="spellStart"/>
+      <w:r>
+        <w:t>routing</w:t>
+      </w:r>
+      <w:proofErr w:type="spellEnd"/>
+      <w:r>
+        <w:t xml:space="preserve"> bör fungera med adressering etc. </w:t>
       </w:r>
       <w:r>
         <w:t xml:space="preserve">I ett akademiskt arbete som detta borde det finnas </w:t>
@@ -1288,14 +1386,27 @@
         <w:t>en sekt</w:t>
       </w:r>
       <w:r>
-        <w:t>ion i Background där</w:t>
+        <w:t xml:space="preserve">ion i </w:t>
+      </w:r>
+      <w:proofErr w:type="spellStart"/>
+      <w:r>
+        <w:t>Background</w:t>
+      </w:r>
+      <w:proofErr w:type="spellEnd"/>
+      <w:r>
+        <w:t xml:space="preserve"> där</w:t>
       </w:r>
       <w:r>
         <w:t xml:space="preserve"> målsättningarna</w:t>
       </w:r>
       <w:r>
-        <w:t>, limitations och scope</w:t>
-      </w:r>
+        <w:t xml:space="preserve">, limitations och </w:t>
+      </w:r>
+      <w:proofErr w:type="spellStart"/>
+      <w:r>
+        <w:t>scope</w:t>
+      </w:r>
+      <w:proofErr w:type="spellEnd"/>
       <w:r>
         <w:t xml:space="preserve"> me</w:t>
       </w:r>
@@ -1309,7 +1420,13 @@
         <w:t>osv</w:t>
       </w:r>
       <w:r>
-        <w:t>… och sen punkta upp lite kvantitative mål</w:t>
+        <w:t xml:space="preserve">… och </w:t>
+      </w:r>
+      <w:r>
+        <w:t>sen punkta upp lite kvantitativa</w:t>
+      </w:r>
+      <w:r>
+        <w:t xml:space="preserve"> mål</w:t>
       </w:r>
       <w:r>
         <w:t xml:space="preserve"> som t ex att det framförallt ska vara snabbare med trafik som </w:t>
@@ -1324,7 +1441,15 @@
         <w:t>.</w:t>
       </w:r>
       <w:r>
-        <w:t xml:space="preserve"> Här borde även målet att hitta ett mer effektivt sätt att göra routingadressering </w:t>
+        <w:t xml:space="preserve"> Här borde även målet att hitta ett mer effektivt sätt att göra </w:t>
+      </w:r>
+      <w:proofErr w:type="spellStart"/>
+      <w:r>
+        <w:t>routingadressering</w:t>
+      </w:r>
+      <w:proofErr w:type="spellEnd"/>
+      <w:r>
+        <w:t xml:space="preserve"> </w:t>
       </w:r>
       <w:r>
         <w:t xml:space="preserve">vara med </w:t>
@@ -1341,20 +1466,58 @@
     </w:p>
     <w:p>
       <w:r>
-        <w:t>Kort sagt, lägg till rubriker i background för: Thesis goals, scope, limitations och research questions.</w:t>
-      </w:r>
-      <w:bookmarkStart w:id="2" w:name="_GoBack"/>
-      <w:bookmarkEnd w:id="2"/>
+        <w:t xml:space="preserve">Kort sagt, lägg till rubriker i </w:t>
+      </w:r>
+      <w:proofErr w:type="spellStart"/>
+      <w:r>
+        <w:t>background</w:t>
+      </w:r>
+      <w:proofErr w:type="spellEnd"/>
+      <w:r>
+        <w:t xml:space="preserve"> för: </w:t>
+      </w:r>
+      <w:proofErr w:type="spellStart"/>
+      <w:r>
+        <w:t>Thesis</w:t>
+      </w:r>
+      <w:proofErr w:type="spellEnd"/>
+      <w:r>
+        <w:t xml:space="preserve"> </w:t>
+      </w:r>
+      <w:proofErr w:type="spellStart"/>
+      <w:r>
+        <w:t>goals</w:t>
+      </w:r>
+      <w:proofErr w:type="spellEnd"/>
+      <w:r>
+        <w:t xml:space="preserve">, </w:t>
+      </w:r>
+      <w:proofErr w:type="spellStart"/>
+      <w:r>
+        <w:t>scope</w:t>
+      </w:r>
+      <w:proofErr w:type="spellEnd"/>
+      <w:r>
+        <w:t xml:space="preserve">, limitations och research </w:t>
+      </w:r>
+      <w:proofErr w:type="spellStart"/>
+      <w:r>
+        <w:t>questions</w:t>
+      </w:r>
+      <w:proofErr w:type="spellEnd"/>
+      <w:r>
+        <w:t>.</w:t>
+      </w:r>
     </w:p>
     <w:p>
       <w:pPr>
         <w:pStyle w:val="Heading1"/>
       </w:pPr>
-      <w:bookmarkStart w:id="3" w:name="_Toc420595466"/>
+      <w:bookmarkStart w:id="2" w:name="_Toc420595466"/>
       <w:r>
         <w:t>Källor och Referenser</w:t>
       </w:r>
-      <w:bookmarkEnd w:id="3"/>
+      <w:bookmarkEnd w:id="2"/>
     </w:p>
     <w:p>
       <w:r>
@@ -1372,7 +1535,15 @@
     </w:p>
     <w:p>
       <w:r>
-        <w:t>Bibliografin behöver korrigeras så att alla källor står på rätt sätt. Många källor saknar årtal och annan information. Mer specifikt källa nr:</w:t>
+        <w:t xml:space="preserve">Bibliografin behöver korrigeras så att alla källor står på rätt sätt. Många källor saknar årtal och annan information. Mer </w:t>
+      </w:r>
+      <w:proofErr w:type="gramStart"/>
+      <w:r>
+        <w:t>specifikt</w:t>
+      </w:r>
+      <w:proofErr w:type="gramEnd"/>
+      <w:r>
+        <w:t xml:space="preserve"> källa nr:</w:t>
       </w:r>
       <w:r>
         <w:t xml:space="preserve"> 1 saknar författare,</w:t>
@@ -1386,7 +1557,28 @@
     </w:p>
     <w:p>
       <w:r>
-        <w:t>Referenserna är dessutom i oordning i dokumentet så de bör kompileras om. Vi antar att arbetet är skrivet i Latex och referenserna i bibtex så det är en lätt korrigering.</w:t>
+        <w:t xml:space="preserve">Referenserna är dessutom i oordning i dokumentet så de bör kompileras om. Vi antar att arbetet är skrivet i Latex och referenserna i </w:t>
+      </w:r>
+      <w:proofErr w:type="spellStart"/>
+      <w:r>
+        <w:t>bibtex</w:t>
+      </w:r>
+      <w:proofErr w:type="spellEnd"/>
+      <w:r>
+        <w:t xml:space="preserve"> så det är en lätt korrigering.</w:t>
+      </w:r>
+    </w:p>
+    <w:p>
+      <w:r>
+        <w:t>Referenserna tas oftast endast upp en gång för ett stycke och refereras otaligt många gånger med ”</w:t>
+      </w:r>
+      <w:proofErr w:type="spellStart"/>
+      <w:r>
+        <w:t>they</w:t>
+      </w:r>
+      <w:proofErr w:type="spellEnd"/>
+      <w:r>
+        <w:t xml:space="preserve">”, detta bör ändras till namn är liknande. </w:t>
       </w:r>
     </w:p>
     <w:p>
@@ -1407,18 +1599,32 @@
       <w:pPr>
         <w:pStyle w:val="Heading1"/>
       </w:pPr>
-      <w:bookmarkStart w:id="4" w:name="_Toc420595467"/>
+      <w:bookmarkStart w:id="3" w:name="_Toc420595467"/>
       <w:r>
         <w:t>Metodik</w:t>
       </w:r>
-      <w:bookmarkEnd w:id="4"/>
-    </w:p>
-    <w:p>
-      <w:r>
-        <w:t>Den metodik som används i examensarbetet diskuteras aldrig. Arbetet är utfört på ett akademiskt och forskande sätt men det definieras aldrig vilket metodik som användes och varför.</w:t>
-      </w:r>
-      <w:r>
-        <w:t xml:space="preserve"> Detta skulle behövas diskuteras mer under background och den metodik som användes borde även användas som ett mål i examensarbetet.</w:t>
+      <w:bookmarkEnd w:id="3"/>
+    </w:p>
+    <w:p>
+      <w:r>
+        <w:t xml:space="preserve">Den metodik som används i examensarbetet diskuteras aldrig. Arbetet är utfört på ett akademiskt och </w:t>
+      </w:r>
+      <w:r>
+        <w:t>forskande sätt men det definiera</w:t>
+      </w:r>
+      <w:r>
+        <w:t>s aldrig vilket metodik som användes och varför.</w:t>
+      </w:r>
+      <w:r>
+        <w:t xml:space="preserve"> Detta skulle behövas diskuteras mer under </w:t>
+      </w:r>
+      <w:proofErr w:type="spellStart"/>
+      <w:r>
+        <w:t>background</w:t>
+      </w:r>
+      <w:proofErr w:type="spellEnd"/>
+      <w:r>
+        <w:t xml:space="preserve"> och den metodik som användes borde även användas som ett mål i examensarbetet.</w:t>
       </w:r>
       <w:r>
         <w:t xml:space="preserve"> </w:t>
@@ -1428,52 +1634,148 @@
       <w:pPr>
         <w:pStyle w:val="Heading1"/>
       </w:pPr>
-      <w:bookmarkStart w:id="5" w:name="_Toc420595468"/>
-      <w:r>
+      <w:bookmarkStart w:id="4" w:name="_Toc420595468"/>
+      <w:r>
+        <w:lastRenderedPageBreak/>
         <w:t>Resultat</w:t>
       </w:r>
-      <w:bookmarkEnd w:id="5"/>
-    </w:p>
-    <w:p>
-      <w:r>
-        <w:t>Resultaten är väldokumenterade och välförklarade. Illustrationerna är tydliga men med lite oklarheter som att t ex de olika protokollen byter tecken mellan graferna.</w:t>
-      </w:r>
-    </w:p>
-    <w:p>
-      <w:r>
-        <w:lastRenderedPageBreak/>
-        <w:t xml:space="preserve">Igenom hela arbetet så diskuteras det hur man bör göra non-minimal routing i DragonFly och SlimFly, men i resultatet sen så visas bara tester för DragonFly men inte för SlimFly. Varför? Om t ex det inte gick i mån av tid eller annan anledning så bör detta diskuteras i Diskussionen och slutsatsen.   </w:t>
+      <w:bookmarkEnd w:id="4"/>
+    </w:p>
+    <w:p>
+      <w:r>
+        <w:t xml:space="preserve">Resultaten är väldokumenterade och </w:t>
+      </w:r>
+      <w:proofErr w:type="spellStart"/>
+      <w:r>
+        <w:t>välförklarade</w:t>
+      </w:r>
+      <w:proofErr w:type="spellEnd"/>
+      <w:r>
+        <w:t>. Illustrationerna är tydliga men med lite oklarheter som att t ex de olika protokollen byter tecken mellan graferna.</w:t>
+      </w:r>
+    </w:p>
+    <w:p>
+      <w:r>
+        <w:t xml:space="preserve">Igenom hela arbetet så diskuteras det hur man bör göra non-minimal </w:t>
+      </w:r>
+      <w:proofErr w:type="spellStart"/>
+      <w:r>
+        <w:t>routing</w:t>
+      </w:r>
+      <w:proofErr w:type="spellEnd"/>
+      <w:r>
+        <w:t xml:space="preserve"> i </w:t>
+      </w:r>
+      <w:proofErr w:type="spellStart"/>
+      <w:r>
+        <w:t>DragonFly</w:t>
+      </w:r>
+      <w:proofErr w:type="spellEnd"/>
+      <w:r>
+        <w:t xml:space="preserve"> och </w:t>
+      </w:r>
+      <w:proofErr w:type="spellStart"/>
+      <w:r>
+        <w:t>SlimFly</w:t>
+      </w:r>
+      <w:proofErr w:type="spellEnd"/>
+      <w:r>
+        <w:t xml:space="preserve">, men i resultatet sen så visas bara tester för </w:t>
+      </w:r>
+      <w:proofErr w:type="spellStart"/>
+      <w:r>
+        <w:t>DragonFly</w:t>
+      </w:r>
+      <w:proofErr w:type="spellEnd"/>
+      <w:r>
+        <w:t xml:space="preserve"> men inte för </w:t>
+      </w:r>
+      <w:proofErr w:type="spellStart"/>
+      <w:r>
+        <w:t>SlimFly</w:t>
+      </w:r>
+      <w:proofErr w:type="spellEnd"/>
+      <w:r>
+        <w:t xml:space="preserve">. Varför? Om t ex det inte gick i mån av tid eller annan anledning så bör detta diskuteras i Diskussionen och slutsatsen.   </w:t>
       </w:r>
     </w:p>
     <w:p>
       <w:pPr>
         <w:pStyle w:val="Heading2"/>
       </w:pPr>
-      <w:bookmarkStart w:id="6" w:name="_Toc420595469"/>
+      <w:bookmarkStart w:id="5" w:name="_Toc420595469"/>
       <w:r>
         <w:t>Uppnår resultaten målen?</w:t>
       </w:r>
-      <w:bookmarkEnd w:id="6"/>
-    </w:p>
-    <w:p>
-      <w:r>
-        <w:t xml:space="preserve">Eftersom att målet med examensarbetet aldrig specificeras är det svårt att avgöra om målet har mötts. Problemet som främst diskuteras i introduktionen och i background som handlar om att utnyttja non-minimal paths undersöks och testas och en rekommendation ges, vilket är mycket bra. </w:t>
-      </w:r>
-    </w:p>
-    <w:p>
-      <w:r>
-        <w:t>I diskussionen pratas det om att ECMP på non-minimal paths har gjorts, att ett addressing scheme för DragonFly-nätverk har tagits fram och att moduler till OMNET++ har skapats. Om dessa var målen med Examensarbetet så borde de också stå som mål i början. Det borde även diskuteras i diskussionen huruvida målen är uppfyllda.</w:t>
+      <w:bookmarkEnd w:id="5"/>
+    </w:p>
+    <w:p>
+      <w:r>
+        <w:t xml:space="preserve">Eftersom att målet med examensarbetet aldrig specificeras är det svårt att avgöra om målet har mötts. Problemet som främst diskuteras i introduktionen och i </w:t>
+      </w:r>
+      <w:proofErr w:type="spellStart"/>
+      <w:r>
+        <w:t>background</w:t>
+      </w:r>
+      <w:proofErr w:type="spellEnd"/>
+      <w:r>
+        <w:t xml:space="preserve"> som handlar om att utnyttja non-minimal </w:t>
+      </w:r>
+      <w:proofErr w:type="spellStart"/>
+      <w:r>
+        <w:t>paths</w:t>
+      </w:r>
+      <w:proofErr w:type="spellEnd"/>
+      <w:r>
+        <w:t xml:space="preserve"> undersöks och testas och en rekommendation ges, vilket är mycket bra. </w:t>
+      </w:r>
+    </w:p>
+    <w:p>
+      <w:r>
+        <w:t xml:space="preserve">I diskussionen pratas det om att ECMP på non-minimal </w:t>
+      </w:r>
+      <w:proofErr w:type="spellStart"/>
+      <w:r>
+        <w:t>paths</w:t>
+      </w:r>
+      <w:proofErr w:type="spellEnd"/>
+      <w:r>
+        <w:t xml:space="preserve"> har gjorts, att ett </w:t>
+      </w:r>
+      <w:proofErr w:type="spellStart"/>
+      <w:r>
+        <w:t>addressing</w:t>
+      </w:r>
+      <w:proofErr w:type="spellEnd"/>
+      <w:r>
+        <w:t xml:space="preserve"> </w:t>
+      </w:r>
+      <w:proofErr w:type="spellStart"/>
+      <w:r>
+        <w:t>scheme</w:t>
+      </w:r>
+      <w:proofErr w:type="spellEnd"/>
+      <w:r>
+        <w:t xml:space="preserve"> för </w:t>
+      </w:r>
+      <w:proofErr w:type="spellStart"/>
+      <w:r>
+        <w:t>DragonFly</w:t>
+      </w:r>
+      <w:proofErr w:type="spellEnd"/>
+      <w:r>
+        <w:t>-nätverk har tagits fram och att moduler till OMNET++ har skapats. Om dessa var målen med Examensarbetet så borde de också stå som mål i början. Det borde även diskuteras i diskussionen huruvida målen är uppfyllda.</w:t>
       </w:r>
     </w:p>
     <w:p>
       <w:pPr>
         <w:pStyle w:val="Heading2"/>
       </w:pPr>
-      <w:bookmarkStart w:id="7" w:name="_Toc420595470"/>
+      <w:bookmarkStart w:id="6" w:name="_Toc420595470"/>
       <w:r>
         <w:t>Ingenjörsmässigt och vetenskapligt utförande</w:t>
       </w:r>
-      <w:bookmarkEnd w:id="7"/>
+      <w:bookmarkEnd w:id="6"/>
     </w:p>
     <w:p>
       <w:r>
@@ -1493,11 +1795,11 @@
       <w:pPr>
         <w:pStyle w:val="Heading1"/>
       </w:pPr>
-      <w:bookmarkStart w:id="8" w:name="_Toc420595471"/>
+      <w:bookmarkStart w:id="7" w:name="_Toc420595471"/>
       <w:r>
         <w:t>Språk och disposition</w:t>
       </w:r>
-      <w:bookmarkEnd w:id="8"/>
+      <w:bookmarkEnd w:id="7"/>
     </w:p>
     <w:p>
       <w:r>
@@ -1518,7 +1820,23 @@
         <w:t>T ex: ”Vi utförde en analys av systemet” Blir ”En analys av systemet utfördes”.</w:t>
       </w:r>
       <w:r>
-        <w:t xml:space="preserve"> Liknande ord som ”our” och ”they” bör också undvikas.</w:t>
+        <w:t xml:space="preserve"> Liknande ord som ”</w:t>
+      </w:r>
+      <w:proofErr w:type="spellStart"/>
+      <w:r>
+        <w:t>our</w:t>
+      </w:r>
+      <w:proofErr w:type="spellEnd"/>
+      <w:r>
+        <w:t>” och ”</w:t>
+      </w:r>
+      <w:proofErr w:type="spellStart"/>
+      <w:r>
+        <w:t>they</w:t>
+      </w:r>
+      <w:proofErr w:type="spellEnd"/>
+      <w:r>
+        <w:t>” bör också undvikas.</w:t>
       </w:r>
     </w:p>
     <w:p>
@@ -1528,46 +1846,94 @@
     </w:p>
     <w:p>
       <w:r>
-        <w:t>I arbetets skrivs det inkonsekvent re-transmit och retransmit.</w:t>
+        <w:t>I arbetets skrivs det inkonsekvent re-</w:t>
+      </w:r>
+      <w:proofErr w:type="spellStart"/>
+      <w:r>
+        <w:t>transmit</w:t>
+      </w:r>
+      <w:proofErr w:type="spellEnd"/>
+      <w:r>
+        <w:t xml:space="preserve"> och </w:t>
+      </w:r>
+      <w:proofErr w:type="spellStart"/>
+      <w:r>
+        <w:t>retransmit</w:t>
+      </w:r>
+      <w:proofErr w:type="spellEnd"/>
+      <w:r>
+        <w:t>.</w:t>
       </w:r>
     </w:p>
     <w:p>
       <w:pPr>
         <w:pStyle w:val="Heading1"/>
       </w:pPr>
-      <w:bookmarkStart w:id="9" w:name="_Toc420595472"/>
+      <w:bookmarkStart w:id="8" w:name="_Toc420595472"/>
       <w:r>
         <w:t>Oklarheter och förtydliganden</w:t>
       </w:r>
+      <w:bookmarkEnd w:id="8"/>
+    </w:p>
+    <w:p>
+      <w:r>
+        <w:t>Sektion 6.1 saknas. Detta kan ha med att detta är ett tidigt utkast att göra. Eller att författaren helt enkelt kan ha glömt att ta bort den då det inte känns som att det saknas något där.</w:t>
+      </w:r>
+    </w:p>
+    <w:p>
+      <w:r>
+        <w:t xml:space="preserve">Som skrivit tidigare under resultat så diskuteras </w:t>
+      </w:r>
+      <w:proofErr w:type="spellStart"/>
+      <w:r>
+        <w:t>SlimFly</w:t>
+      </w:r>
+      <w:proofErr w:type="spellEnd"/>
+      <w:r>
+        <w:t xml:space="preserve"> genomgående i arbetet men det utförs aldrig något experiment med ett sådant nätverk. Varför? Varför diskuteras inte detta i diskussionen?</w:t>
+      </w:r>
+    </w:p>
+    <w:p>
+      <w:r>
+        <w:t xml:space="preserve">Syftet med att komma på ett eget adresserings-protokoll är också vagt. Varför inte använda vanlig IPv4? En anledning som ges är bristande storlek med då kan man använda IPv6 istället? En annan anledning är att man vill dela upp näten i </w:t>
+      </w:r>
+      <w:proofErr w:type="spellStart"/>
+      <w:r>
+        <w:t>subnät</w:t>
+      </w:r>
+      <w:proofErr w:type="spellEnd"/>
+      <w:r>
+        <w:t xml:space="preserve">, men då finns den etablerade tekniken för </w:t>
+      </w:r>
+      <w:proofErr w:type="spellStart"/>
+      <w:r>
+        <w:t>subnätsmaskning</w:t>
+      </w:r>
+      <w:proofErr w:type="spellEnd"/>
+      <w:r>
+        <w:t xml:space="preserve">. Varför är dessa bristfälliga? </w:t>
+      </w:r>
+    </w:p>
+    <w:p>
+      <w:r>
+        <w:lastRenderedPageBreak/>
+        <w:t>Kapitel 5 känns ofärdigt. Det diskuteras aldrig hur algoritmerna senare implementerades i OMNET++ utan arbetet hoppar direkt till kapitel 6. Det diskuteras inte varför dessa mjukvaro</w:t>
+      </w:r>
+      <w:r>
+        <w:t>r valdes eller hur de användes.</w:t>
+      </w:r>
+    </w:p>
+    <w:p>
+      <w:r>
+        <w:t>Det pratas ofta om</w:t>
+      </w:r>
+      <w:r>
+        <w:t xml:space="preserve"> hur</w:t>
+      </w:r>
+      <w:bookmarkStart w:id="9" w:name="_GoBack"/>
       <w:bookmarkEnd w:id="9"/>
-    </w:p>
-    <w:p>
-      <w:r>
-        <w:t>Sektion 6.1 saknas. Detta kan ha med att detta är ett tidigt utkast att göra. Eller att författaren helt enkelt kan ha glömt att ta bort den då det inte känns som att det saknas något där.</w:t>
-      </w:r>
-    </w:p>
-    <w:p>
-      <w:r>
-        <w:t>Som skrivit tidigare under resultat så diskuteras SlimFly genomgående i arbetet men det utförs aldrig något experiment med ett sådant nätverk. Varför? Varför diskuteras inte detta i diskussionen?</w:t>
-      </w:r>
-    </w:p>
-    <w:p>
-      <w:r>
-        <w:t xml:space="preserve">Syftet med att komma på ett eget adresserings-protokoll är också vagt. Varför inte använda vanlig IPv4? En anledning som ges är bristande storlek med då kan man använda IPv6 istället? En annan anledning är att man vill dela upp näten i subnät, men då finns den etablerade tekniken för subnätsmaskning. Varför är dessa bristfälliga? </w:t>
-      </w:r>
-    </w:p>
-    <w:p>
-      <w:r>
-        <w:t>Kapitel 5 känns ofärdigt. Det diskuteras aldrig hur algoritmerna senare implementerades i OMNET++ utan arbetet hoppar direkt till kapitel 6. Det diskuteras inte varför dessa mjukvaro</w:t>
-      </w:r>
-      <w:r>
-        <w:t>r valdes eller hur de användes.</w:t>
-      </w:r>
-    </w:p>
-    <w:p>
-      <w:r>
-        <w:lastRenderedPageBreak/>
-        <w:t>Det pratas ofta om olika fält ser ut i olika paket och det skulle därför underlätta med illustrationer över dessa fält.</w:t>
+      <w:r>
+        <w:t xml:space="preserve"> olika fält ser ut i olika paket och det skulle därför underlätta med illustrationer över dessa fält.</w:t>
       </w:r>
     </w:p>
     <w:p/>
@@ -1642,7 +2008,7 @@
           <w:rPr>
             <w:noProof/>
           </w:rPr>
-          <w:t>4</w:t>
+          <w:t>1</w:t>
         </w:r>
         <w:r>
           <w:rPr>
@@ -2589,7 +2955,7 @@
 </file>
 
 <file path=customXml/itemProps1.xml><?xml version="1.0" encoding="utf-8"?>
-<ds:datastoreItem xmlns:ds="http://schemas.openxmlformats.org/officeDocument/2006/customXml" ds:itemID="{4B9CECB4-1992-475B-A3CA-286587D0923E}">
+<ds:datastoreItem xmlns:ds="http://schemas.openxmlformats.org/officeDocument/2006/customXml" ds:itemID="{11E62C47-6852-4874-A47C-032B75180F86}">
   <ds:schemaRefs>
     <ds:schemaRef ds:uri="http://schemas.openxmlformats.org/officeDocument/2006/bibliography"/>
   </ds:schemaRefs>
